--- a/User Interface Testing.docx
+++ b/User Interface Testing.docx
@@ -1,6 +1,6 @@
 
 <file path=word/document.xml><?xml version="1.0" encoding="utf-8"?>
-<w:document xmlns:wpc="http://schemas.microsoft.com/office/word/2010/wordprocessingCanvas" xmlns:mc="http://schemas.openxmlformats.org/markup-compatibility/2006" xmlns:o="urn:schemas-microsoft-com:office:office" xmlns:r="http://schemas.openxmlformats.org/officeDocument/2006/relationships" xmlns:m="http://schemas.openxmlformats.org/officeDocument/2006/math" xmlns:v="urn:schemas-microsoft-com:vml" xmlns:wp14="http://schemas.microsoft.com/office/word/2010/wordprocessingDrawing" xmlns:wp="http://schemas.openxmlformats.org/drawingml/2006/wordprocessingDrawing" xmlns:w10="urn:schemas-microsoft-com:office:word" xmlns:w="http://schemas.openxmlformats.org/wordprocessingml/2006/main" xmlns:w14="http://schemas.microsoft.com/office/word/2010/wordml" xmlns:wpg="http://schemas.microsoft.com/office/word/2010/wordprocessingGroup" xmlns:wpi="http://schemas.microsoft.com/office/word/2010/wordprocessingInk" xmlns:wne="http://schemas.microsoft.com/office/word/2006/wordml" xmlns:wps="http://schemas.microsoft.com/office/word/2010/wordprocessingShape" mc:Ignorable="w14 wp14">
+<w:document xmlns:wpc="http://schemas.microsoft.com/office/word/2010/wordprocessingCanvas" xmlns:cx="http://schemas.microsoft.com/office/drawing/2014/chartex" xmlns:cx1="http://schemas.microsoft.com/office/drawing/2015/9/8/chartex" xmlns:mc="http://schemas.openxmlformats.org/markup-compatibility/2006" xmlns:o="urn:schemas-microsoft-com:office:office" xmlns:r="http://schemas.openxmlformats.org/officeDocument/2006/relationships" xmlns:m="http://schemas.openxmlformats.org/officeDocument/2006/math" xmlns:v="urn:schemas-microsoft-com:vml" xmlns:wp14="http://schemas.microsoft.com/office/word/2010/wordprocessingDrawing" xmlns:wp="http://schemas.openxmlformats.org/drawingml/2006/wordprocessingDrawing" xmlns:w10="urn:schemas-microsoft-com:office:word" xmlns:w="http://schemas.openxmlformats.org/wordprocessingml/2006/main" xmlns:w14="http://schemas.microsoft.com/office/word/2010/wordml" xmlns:w15="http://schemas.microsoft.com/office/word/2012/wordml" xmlns:w16se="http://schemas.microsoft.com/office/word/2015/wordml/symex" xmlns:wpg="http://schemas.microsoft.com/office/word/2010/wordprocessingGroup" xmlns:wpi="http://schemas.microsoft.com/office/word/2010/wordprocessingInk" xmlns:wne="http://schemas.microsoft.com/office/word/2006/wordml" xmlns:wps="http://schemas.microsoft.com/office/word/2010/wordprocessingShape" mc:Ignorable="w14 w15 w16se wp14">
   <w:body>
     <w:tbl>
       <w:tblPr>
@@ -1088,8 +1088,26 @@
                 <w:sz w:val="20"/>
                 <w:lang w:eastAsia="en-US"/>
               </w:rPr>
-              <w:t>Error message displayed in status strip</w:t>
-            </w:r>
+              <w:t xml:space="preserve">Error message displayed in </w:t>
+            </w:r>
+            <w:r>
+              <w:rPr>
+                <w:rFonts w:asciiTheme="minorHAnsi" w:hAnsiTheme="minorHAnsi" w:cstheme="minorHAnsi"/>
+                <w:sz w:val="20"/>
+                <w:lang w:eastAsia="en-US"/>
+              </w:rPr>
+              <w:t xml:space="preserve">the </w:t>
+            </w:r>
+            <w:r>
+              <w:rPr>
+                <w:rFonts w:asciiTheme="minorHAnsi" w:hAnsiTheme="minorHAnsi" w:cstheme="minorHAnsi"/>
+                <w:sz w:val="20"/>
+                <w:lang w:eastAsia="en-US"/>
+              </w:rPr>
+              <w:t>status strip</w:t>
+            </w:r>
+            <w:bookmarkStart w:id="0" w:name="_GoBack"/>
+            <w:bookmarkEnd w:id="0"/>
           </w:p>
         </w:tc>
         <w:tc>
@@ -1325,24 +1343,14 @@
               <w:rPr>
                 <w:rFonts w:asciiTheme="minorHAnsi" w:hAnsiTheme="minorHAnsi" w:cstheme="minorHAnsi"/>
                 <w:sz w:val="20"/>
-                <w:lang w:eastAsia="en-US"/>
-              </w:rPr>
-            </w:pPr>
-            <w:r>
-              <w:rPr>
-                <w:rFonts w:asciiTheme="minorHAnsi" w:hAnsiTheme="minorHAnsi" w:cstheme="minorHAnsi"/>
-                <w:sz w:val="20"/>
-                <w:lang w:eastAsia="en-US"/>
-              </w:rPr>
-              <w:t>Select d</w:t>
-            </w:r>
-            <w:r>
-              <w:rPr>
-                <w:rFonts w:asciiTheme="minorHAnsi" w:hAnsiTheme="minorHAnsi" w:cstheme="minorHAnsi"/>
-                <w:sz w:val="20"/>
-                <w:lang w:eastAsia="en-US"/>
-              </w:rPr>
-              <w:t>elete</w:t>
+              </w:rPr>
+            </w:pPr>
+            <w:r>
+              <w:rPr>
+                <w:rFonts w:asciiTheme="minorHAnsi" w:hAnsiTheme="minorHAnsi" w:cstheme="minorHAnsi"/>
+                <w:sz w:val="20"/>
+              </w:rPr>
+              <w:t>Enter duplicate</w:t>
             </w:r>
           </w:p>
         </w:tc>
@@ -1359,32 +1367,14 @@
               <w:rPr>
                 <w:rFonts w:asciiTheme="minorHAnsi" w:hAnsiTheme="minorHAnsi" w:cstheme="minorHAnsi"/>
                 <w:sz w:val="20"/>
-                <w:lang w:eastAsia="en-US"/>
-              </w:rPr>
-            </w:pPr>
-            <w:r>
-              <w:rPr>
-                <w:rFonts w:asciiTheme="minorHAnsi" w:hAnsiTheme="minorHAnsi" w:cstheme="minorHAnsi"/>
-                <w:sz w:val="20"/>
-                <w:lang w:eastAsia="en-US"/>
-              </w:rPr>
-              <w:t>Add data to the list</w:t>
-            </w:r>
-            <w:r>
-              <w:rPr>
-                <w:rFonts w:asciiTheme="minorHAnsi" w:hAnsiTheme="minorHAnsi" w:cstheme="minorHAnsi"/>
-                <w:sz w:val="20"/>
-                <w:lang w:eastAsia="en-US"/>
-              </w:rPr>
-              <w:t xml:space="preserve"> </w:t>
-            </w:r>
-            <w:r>
-              <w:rPr>
-                <w:rFonts w:asciiTheme="minorHAnsi" w:hAnsiTheme="minorHAnsi" w:cstheme="minorHAnsi"/>
-                <w:sz w:val="20"/>
-                <w:lang w:eastAsia="en-US"/>
-              </w:rPr>
-              <w:t>box, select it &amp; click the delete button</w:t>
+              </w:rPr>
+            </w:pPr>
+            <w:r>
+              <w:rPr>
+                <w:rFonts w:asciiTheme="minorHAnsi" w:hAnsiTheme="minorHAnsi" w:cstheme="minorHAnsi"/>
+                <w:sz w:val="20"/>
+              </w:rPr>
+              <w:t>Type data into text box click and click the enter button. Repeat twice</w:t>
             </w:r>
           </w:p>
         </w:tc>
@@ -1401,14 +1391,12 @@
               <w:rPr>
                 <w:rFonts w:asciiTheme="minorHAnsi" w:hAnsiTheme="minorHAnsi" w:cstheme="minorHAnsi"/>
                 <w:sz w:val="20"/>
-                <w:lang w:eastAsia="en-US"/>
-              </w:rPr>
-            </w:pPr>
-            <w:r>
-              <w:rPr>
-                <w:rFonts w:asciiTheme="minorHAnsi" w:hAnsiTheme="minorHAnsi" w:cstheme="minorHAnsi"/>
-                <w:sz w:val="20"/>
-                <w:lang w:eastAsia="en-US"/>
+              </w:rPr>
+            </w:pPr>
+            <w:r>
+              <w:rPr>
+                <w:rFonts w:asciiTheme="minorHAnsi" w:hAnsiTheme="minorHAnsi" w:cstheme="minorHAnsi"/>
+                <w:sz w:val="20"/>
               </w:rPr>
               <w:t>1ASP-888</w:t>
             </w:r>
@@ -1426,24 +1414,14 @@
               <w:rPr>
                 <w:rFonts w:asciiTheme="minorHAnsi" w:hAnsiTheme="minorHAnsi" w:cstheme="minorHAnsi"/>
                 <w:sz w:val="20"/>
-                <w:lang w:eastAsia="en-US"/>
-              </w:rPr>
-            </w:pPr>
-            <w:r>
-              <w:rPr>
-                <w:rFonts w:asciiTheme="minorHAnsi" w:hAnsiTheme="minorHAnsi" w:cstheme="minorHAnsi"/>
-                <w:sz w:val="20"/>
-                <w:lang w:eastAsia="en-US"/>
-              </w:rPr>
-              <w:t xml:space="preserve">Data removed </w:t>
-            </w:r>
-            <w:r>
-              <w:rPr>
-                <w:rFonts w:asciiTheme="minorHAnsi" w:hAnsiTheme="minorHAnsi" w:cstheme="minorHAnsi"/>
-                <w:sz w:val="20"/>
-                <w:lang w:eastAsia="en-US"/>
-              </w:rPr>
-              <w:t>from list box &amp; status strip updated</w:t>
+              </w:rPr>
+            </w:pPr>
+            <w:r>
+              <w:rPr>
+                <w:rFonts w:asciiTheme="minorHAnsi" w:hAnsiTheme="minorHAnsi" w:cstheme="minorHAnsi"/>
+                <w:sz w:val="20"/>
+              </w:rPr>
+              <w:t>Error message displayed in the status strip</w:t>
             </w:r>
           </w:p>
         </w:tc>
@@ -1459,17 +1437,8 @@
               <w:rPr>
                 <w:rFonts w:asciiTheme="minorHAnsi" w:hAnsiTheme="minorHAnsi" w:cstheme="minorHAnsi"/>
                 <w:sz w:val="20"/>
-                <w:lang w:eastAsia="en-US"/>
-              </w:rPr>
-            </w:pPr>
-            <w:r>
-              <w:rPr>
-                <w:rFonts w:asciiTheme="minorHAnsi" w:hAnsiTheme="minorHAnsi" w:cstheme="minorHAnsi"/>
-                <w:sz w:val="20"/>
-                <w:lang w:eastAsia="en-US"/>
-              </w:rPr>
-              <w:t>Pass</w:t>
-            </w:r>
+              </w:rPr>
+            </w:pPr>
           </w:p>
         </w:tc>
       </w:tr>
@@ -1515,14 +1484,16 @@
               <w:rPr>
                 <w:rFonts w:asciiTheme="minorHAnsi" w:hAnsiTheme="minorHAnsi" w:cstheme="minorHAnsi"/>
                 <w:sz w:val="20"/>
-              </w:rPr>
-            </w:pPr>
-            <w:r>
-              <w:rPr>
-                <w:rFonts w:asciiTheme="minorHAnsi" w:hAnsiTheme="minorHAnsi" w:cstheme="minorHAnsi"/>
-                <w:sz w:val="20"/>
-              </w:rPr>
-              <w:t>Delete empty</w:t>
+                <w:lang w:eastAsia="en-US"/>
+              </w:rPr>
+            </w:pPr>
+            <w:r>
+              <w:rPr>
+                <w:rFonts w:asciiTheme="minorHAnsi" w:hAnsiTheme="minorHAnsi" w:cstheme="minorHAnsi"/>
+                <w:sz w:val="20"/>
+                <w:lang w:eastAsia="en-US"/>
+              </w:rPr>
+              <w:t>Select delete</w:t>
             </w:r>
           </w:p>
         </w:tc>
@@ -1539,14 +1510,16 @@
               <w:rPr>
                 <w:rFonts w:asciiTheme="minorHAnsi" w:hAnsiTheme="minorHAnsi" w:cstheme="minorHAnsi"/>
                 <w:sz w:val="20"/>
-              </w:rPr>
-            </w:pPr>
-            <w:r>
-              <w:rPr>
-                <w:rFonts w:asciiTheme="minorHAnsi" w:hAnsiTheme="minorHAnsi" w:cstheme="minorHAnsi"/>
-                <w:sz w:val="20"/>
-              </w:rPr>
-              <w:t>Click the delete button</w:t>
+                <w:lang w:eastAsia="en-US"/>
+              </w:rPr>
+            </w:pPr>
+            <w:r>
+              <w:rPr>
+                <w:rFonts w:asciiTheme="minorHAnsi" w:hAnsiTheme="minorHAnsi" w:cstheme="minorHAnsi"/>
+                <w:sz w:val="20"/>
+                <w:lang w:eastAsia="en-US"/>
+              </w:rPr>
+              <w:t>Add data to the list box, select it &amp; click the delete button</w:t>
             </w:r>
           </w:p>
         </w:tc>
@@ -1563,14 +1536,16 @@
               <w:rPr>
                 <w:rFonts w:asciiTheme="minorHAnsi" w:hAnsiTheme="minorHAnsi" w:cstheme="minorHAnsi"/>
                 <w:sz w:val="20"/>
-              </w:rPr>
-            </w:pPr>
-            <w:r>
-              <w:rPr>
-                <w:rFonts w:asciiTheme="minorHAnsi" w:hAnsiTheme="minorHAnsi" w:cstheme="minorHAnsi"/>
-                <w:sz w:val="20"/>
-              </w:rPr>
-              <w:t>N/A</w:t>
+                <w:lang w:eastAsia="en-US"/>
+              </w:rPr>
+            </w:pPr>
+            <w:r>
+              <w:rPr>
+                <w:rFonts w:asciiTheme="minorHAnsi" w:hAnsiTheme="minorHAnsi" w:cstheme="minorHAnsi"/>
+                <w:sz w:val="20"/>
+                <w:lang w:eastAsia="en-US"/>
+              </w:rPr>
+              <w:t>1ASP-888</w:t>
             </w:r>
           </w:p>
         </w:tc>
@@ -1586,14 +1561,16 @@
               <w:rPr>
                 <w:rFonts w:asciiTheme="minorHAnsi" w:hAnsiTheme="minorHAnsi" w:cstheme="minorHAnsi"/>
                 <w:sz w:val="20"/>
-              </w:rPr>
-            </w:pPr>
-            <w:r>
-              <w:rPr>
-                <w:rFonts w:asciiTheme="minorHAnsi" w:hAnsiTheme="minorHAnsi" w:cstheme="minorHAnsi"/>
-                <w:sz w:val="20"/>
-              </w:rPr>
-              <w:t>Error message displayed in the status strip</w:t>
+                <w:lang w:eastAsia="en-US"/>
+              </w:rPr>
+            </w:pPr>
+            <w:r>
+              <w:rPr>
+                <w:rFonts w:asciiTheme="minorHAnsi" w:hAnsiTheme="minorHAnsi" w:cstheme="minorHAnsi"/>
+                <w:sz w:val="20"/>
+                <w:lang w:eastAsia="en-US"/>
+              </w:rPr>
+              <w:t>Data removed from list box &amp; status strip updated</w:t>
             </w:r>
           </w:p>
         </w:tc>
@@ -1609,12 +1586,14 @@
               <w:rPr>
                 <w:rFonts w:asciiTheme="minorHAnsi" w:hAnsiTheme="minorHAnsi" w:cstheme="minorHAnsi"/>
                 <w:sz w:val="20"/>
-              </w:rPr>
-            </w:pPr>
-            <w:r>
-              <w:rPr>
-                <w:rFonts w:asciiTheme="minorHAnsi" w:hAnsiTheme="minorHAnsi" w:cstheme="minorHAnsi"/>
-                <w:sz w:val="20"/>
+                <w:lang w:eastAsia="en-US"/>
+              </w:rPr>
+            </w:pPr>
+            <w:r>
+              <w:rPr>
+                <w:rFonts w:asciiTheme="minorHAnsi" w:hAnsiTheme="minorHAnsi" w:cstheme="minorHAnsi"/>
+                <w:sz w:val="20"/>
+                <w:lang w:eastAsia="en-US"/>
               </w:rPr>
               <w:t>Pass</w:t>
             </w:r>
@@ -1670,7 +1649,7 @@
                 <w:rFonts w:asciiTheme="minorHAnsi" w:hAnsiTheme="minorHAnsi" w:cstheme="minorHAnsi"/>
                 <w:sz w:val="20"/>
               </w:rPr>
-              <w:t>Delete null</w:t>
+              <w:t>Delete empty</w:t>
             </w:r>
           </w:p>
         </w:tc>
@@ -1694,7 +1673,7 @@
                 <w:rFonts w:asciiTheme="minorHAnsi" w:hAnsiTheme="minorHAnsi" w:cstheme="minorHAnsi"/>
                 <w:sz w:val="20"/>
               </w:rPr>
-              <w:t>Add data to the list box and click the delete button</w:t>
+              <w:t>Click the delete button</w:t>
             </w:r>
           </w:p>
         </w:tc>
@@ -1718,7 +1697,7 @@
                 <w:rFonts w:asciiTheme="minorHAnsi" w:hAnsiTheme="minorHAnsi" w:cstheme="minorHAnsi"/>
                 <w:sz w:val="20"/>
               </w:rPr>
-              <w:t>1ASP888</w:t>
+              <w:t>N/A</w:t>
             </w:r>
           </w:p>
         </w:tc>
@@ -1818,7 +1797,7 @@
                 <w:rFonts w:asciiTheme="minorHAnsi" w:hAnsiTheme="minorHAnsi" w:cstheme="minorHAnsi"/>
                 <w:sz w:val="20"/>
               </w:rPr>
-              <w:t>Text box delete</w:t>
+              <w:t>Delete null</w:t>
             </w:r>
           </w:p>
         </w:tc>
@@ -1842,7 +1821,7 @@
                 <w:rFonts w:asciiTheme="minorHAnsi" w:hAnsiTheme="minorHAnsi" w:cstheme="minorHAnsi"/>
                 <w:sz w:val="20"/>
               </w:rPr>
-              <w:t>Add data to the list box, type the same data into the text &amp; click the delete button</w:t>
+              <w:t>Add data to the list box and click the delete button</w:t>
             </w:r>
           </w:p>
         </w:tc>
@@ -1866,7 +1845,7 @@
                 <w:rFonts w:asciiTheme="minorHAnsi" w:hAnsiTheme="minorHAnsi" w:cstheme="minorHAnsi"/>
                 <w:sz w:val="20"/>
               </w:rPr>
-              <w:t>Data typed into text box</w:t>
+              <w:t>1ASP888</w:t>
             </w:r>
           </w:p>
         </w:tc>
@@ -1889,7 +1868,7 @@
                 <w:rFonts w:asciiTheme="minorHAnsi" w:hAnsiTheme="minorHAnsi" w:cstheme="minorHAnsi"/>
                 <w:sz w:val="20"/>
               </w:rPr>
-              <w:t>Data removed from list box &amp; status strip updated</w:t>
+              <w:t>Error message displayed in the status strip</w:t>
             </w:r>
           </w:p>
         </w:tc>
@@ -1966,14 +1945,7 @@
                 <w:rFonts w:asciiTheme="minorHAnsi" w:hAnsiTheme="minorHAnsi" w:cstheme="minorHAnsi"/>
                 <w:sz w:val="20"/>
               </w:rPr>
-              <w:t>Double click delete</w:t>
-            </w:r>
-            <w:r>
-              <w:rPr>
-                <w:rFonts w:asciiTheme="minorHAnsi" w:hAnsiTheme="minorHAnsi" w:cstheme="minorHAnsi"/>
-                <w:sz w:val="20"/>
-              </w:rPr>
-              <w:t xml:space="preserve"> yes</w:t>
+              <w:t>Text box delete</w:t>
             </w:r>
           </w:p>
         </w:tc>
@@ -1992,53 +1964,13 @@
                 <w:sz w:val="20"/>
               </w:rPr>
             </w:pPr>
-          </w:p>
-          <w:p>
-            <w:pPr>
-              <w:rPr>
-                <w:rFonts w:asciiTheme="minorHAnsi" w:hAnsiTheme="minorHAnsi" w:cstheme="minorHAnsi"/>
-                <w:sz w:val="20"/>
-              </w:rPr>
-            </w:pPr>
-            <w:r>
-              <w:rPr>
-                <w:rFonts w:asciiTheme="minorHAnsi" w:hAnsiTheme="minorHAnsi" w:cstheme="minorHAnsi"/>
-                <w:sz w:val="20"/>
-              </w:rPr>
-              <w:t xml:space="preserve">Add data to the list </w:t>
-            </w:r>
-            <w:proofErr w:type="gramStart"/>
-            <w:r>
-              <w:rPr>
-                <w:rFonts w:asciiTheme="minorHAnsi" w:hAnsiTheme="minorHAnsi" w:cstheme="minorHAnsi"/>
-                <w:sz w:val="20"/>
-              </w:rPr>
-              <w:t>box,</w:t>
-            </w:r>
-            <w:proofErr w:type="gramEnd"/>
-            <w:r>
-              <w:rPr>
-                <w:rFonts w:asciiTheme="minorHAnsi" w:hAnsiTheme="minorHAnsi" w:cstheme="minorHAnsi"/>
-                <w:sz w:val="20"/>
-              </w:rPr>
-              <w:t xml:space="preserve"> double click the data, select yes on the dialogue box.</w:t>
-            </w:r>
-          </w:p>
-          <w:p>
-            <w:pPr>
-              <w:rPr>
-                <w:rFonts w:asciiTheme="minorHAnsi" w:hAnsiTheme="minorHAnsi" w:cstheme="minorHAnsi"/>
-                <w:sz w:val="20"/>
-              </w:rPr>
-            </w:pPr>
-          </w:p>
-          <w:p>
-            <w:pPr>
-              <w:rPr>
-                <w:rFonts w:asciiTheme="minorHAnsi" w:hAnsiTheme="minorHAnsi" w:cstheme="minorHAnsi"/>
-                <w:sz w:val="20"/>
-              </w:rPr>
-            </w:pPr>
+            <w:r>
+              <w:rPr>
+                <w:rFonts w:asciiTheme="minorHAnsi" w:hAnsiTheme="minorHAnsi" w:cstheme="minorHAnsi"/>
+                <w:sz w:val="20"/>
+              </w:rPr>
+              <w:t>Add data to the list box, type the same data into the text &amp; click the delete button</w:t>
+            </w:r>
           </w:p>
         </w:tc>
         <w:tc>
@@ -2061,7 +1993,7 @@
                 <w:rFonts w:asciiTheme="minorHAnsi" w:hAnsiTheme="minorHAnsi" w:cstheme="minorHAnsi"/>
                 <w:sz w:val="20"/>
               </w:rPr>
-              <w:t>1ASP-888</w:t>
+              <w:t>Data typed into text box</w:t>
             </w:r>
           </w:p>
         </w:tc>
@@ -2084,7 +2016,7 @@
                 <w:rFonts w:asciiTheme="minorHAnsi" w:hAnsiTheme="minorHAnsi" w:cstheme="minorHAnsi"/>
                 <w:sz w:val="20"/>
               </w:rPr>
-              <w:t>Dialogue box confirming delete pops up, data removed from list &amp; status strip updated</w:t>
+              <w:t>Data removed from list box &amp; status strip updated</w:t>
             </w:r>
           </w:p>
         </w:tc>
@@ -2161,7 +2093,7 @@
                 <w:rFonts w:asciiTheme="minorHAnsi" w:hAnsiTheme="minorHAnsi" w:cstheme="minorHAnsi"/>
                 <w:sz w:val="20"/>
               </w:rPr>
-              <w:t>Double click delete no</w:t>
+              <w:t>Double click delete yes</w:t>
             </w:r>
           </w:p>
         </w:tc>
@@ -2180,13 +2112,37 @@
                 <w:sz w:val="20"/>
               </w:rPr>
             </w:pPr>
-            <w:r>
-              <w:rPr>
-                <w:rFonts w:asciiTheme="minorHAnsi" w:hAnsiTheme="minorHAnsi" w:cstheme="minorHAnsi"/>
-                <w:sz w:val="20"/>
-              </w:rPr>
-              <w:t>Add data to the list box, double click the data, select no on the dialogue box</w:t>
-            </w:r>
+          </w:p>
+          <w:p>
+            <w:pPr>
+              <w:rPr>
+                <w:rFonts w:asciiTheme="minorHAnsi" w:hAnsiTheme="minorHAnsi" w:cstheme="minorHAnsi"/>
+                <w:sz w:val="20"/>
+              </w:rPr>
+            </w:pPr>
+            <w:r>
+              <w:rPr>
+                <w:rFonts w:asciiTheme="minorHAnsi" w:hAnsiTheme="minorHAnsi" w:cstheme="minorHAnsi"/>
+                <w:sz w:val="20"/>
+              </w:rPr>
+              <w:t>Add data to the list box, double click the data, select yes on the dialogue box.</w:t>
+            </w:r>
+          </w:p>
+          <w:p>
+            <w:pPr>
+              <w:rPr>
+                <w:rFonts w:asciiTheme="minorHAnsi" w:hAnsiTheme="minorHAnsi" w:cstheme="minorHAnsi"/>
+                <w:sz w:val="20"/>
+              </w:rPr>
+            </w:pPr>
+          </w:p>
+          <w:p>
+            <w:pPr>
+              <w:rPr>
+                <w:rFonts w:asciiTheme="minorHAnsi" w:hAnsiTheme="minorHAnsi" w:cstheme="minorHAnsi"/>
+                <w:sz w:val="20"/>
+              </w:rPr>
+            </w:pPr>
           </w:p>
         </w:tc>
         <w:tc>
@@ -2209,7 +2165,7 @@
                 <w:rFonts w:asciiTheme="minorHAnsi" w:hAnsiTheme="minorHAnsi" w:cstheme="minorHAnsi"/>
                 <w:sz w:val="20"/>
               </w:rPr>
-              <w:t>1ASP888</w:t>
+              <w:t>1ASP-888</w:t>
             </w:r>
           </w:p>
         </w:tc>
@@ -2232,7 +2188,7 @@
                 <w:rFonts w:asciiTheme="minorHAnsi" w:hAnsiTheme="minorHAnsi" w:cstheme="minorHAnsi"/>
                 <w:sz w:val="20"/>
               </w:rPr>
-              <w:t>No change</w:t>
+              <w:t>Dialogue box confirming delete pops up, data removed from list &amp; status strip updated</w:t>
             </w:r>
           </w:p>
         </w:tc>
@@ -2304,24 +2260,14 @@
               <w:rPr>
                 <w:rFonts w:asciiTheme="minorHAnsi" w:hAnsiTheme="minorHAnsi" w:cstheme="minorHAnsi"/>
                 <w:sz w:val="20"/>
-                <w:lang w:eastAsia="en-US"/>
-              </w:rPr>
-            </w:pPr>
-            <w:r>
-              <w:rPr>
-                <w:rFonts w:asciiTheme="minorHAnsi" w:hAnsiTheme="minorHAnsi" w:cstheme="minorHAnsi"/>
-                <w:sz w:val="20"/>
-                <w:lang w:eastAsia="en-US"/>
-              </w:rPr>
-              <w:t>Edit</w:t>
-            </w:r>
-            <w:r>
-              <w:rPr>
-                <w:rFonts w:asciiTheme="minorHAnsi" w:hAnsiTheme="minorHAnsi" w:cstheme="minorHAnsi"/>
-                <w:sz w:val="20"/>
-                <w:lang w:eastAsia="en-US"/>
-              </w:rPr>
-              <w:t xml:space="preserve"> selection</w:t>
+              </w:rPr>
+            </w:pPr>
+            <w:r>
+              <w:rPr>
+                <w:rFonts w:asciiTheme="minorHAnsi" w:hAnsiTheme="minorHAnsi" w:cstheme="minorHAnsi"/>
+                <w:sz w:val="20"/>
+              </w:rPr>
+              <w:t>Double click delete no</w:t>
             </w:r>
           </w:p>
         </w:tc>
@@ -2338,32 +2284,14 @@
               <w:rPr>
                 <w:rFonts w:asciiTheme="minorHAnsi" w:hAnsiTheme="minorHAnsi" w:cstheme="minorHAnsi"/>
                 <w:sz w:val="20"/>
-                <w:lang w:eastAsia="en-US"/>
-              </w:rPr>
-            </w:pPr>
-            <w:r>
-              <w:rPr>
-                <w:rFonts w:asciiTheme="minorHAnsi" w:hAnsiTheme="minorHAnsi" w:cstheme="minorHAnsi"/>
-                <w:sz w:val="20"/>
-                <w:lang w:eastAsia="en-US"/>
-              </w:rPr>
-              <w:t xml:space="preserve">Select data from </w:t>
-            </w:r>
-            <w:r>
-              <w:rPr>
-                <w:rFonts w:asciiTheme="minorHAnsi" w:hAnsiTheme="minorHAnsi" w:cstheme="minorHAnsi"/>
-                <w:sz w:val="20"/>
-                <w:lang w:eastAsia="en-US"/>
-              </w:rPr>
-              <w:t>the list</w:t>
-            </w:r>
-            <w:r>
-              <w:rPr>
-                <w:rFonts w:asciiTheme="minorHAnsi" w:hAnsiTheme="minorHAnsi" w:cstheme="minorHAnsi"/>
-                <w:sz w:val="20"/>
-                <w:lang w:eastAsia="en-US"/>
-              </w:rPr>
-              <w:t xml:space="preserve"> box, change it and click the edit button</w:t>
+              </w:rPr>
+            </w:pPr>
+            <w:r>
+              <w:rPr>
+                <w:rFonts w:asciiTheme="minorHAnsi" w:hAnsiTheme="minorHAnsi" w:cstheme="minorHAnsi"/>
+                <w:sz w:val="20"/>
+              </w:rPr>
+              <w:t>Add data to the list box, double click the data, select no on the dialogue box</w:t>
             </w:r>
           </w:p>
         </w:tc>
@@ -2380,48 +2308,14 @@
               <w:rPr>
                 <w:rFonts w:asciiTheme="minorHAnsi" w:hAnsiTheme="minorHAnsi" w:cstheme="minorHAnsi"/>
                 <w:sz w:val="20"/>
-                <w:lang w:eastAsia="en-US"/>
-              </w:rPr>
-            </w:pPr>
-            <w:r>
-              <w:rPr>
-                <w:rFonts w:asciiTheme="minorHAnsi" w:hAnsiTheme="minorHAnsi" w:cstheme="minorHAnsi"/>
-                <w:sz w:val="20"/>
-                <w:lang w:eastAsia="en-US"/>
-              </w:rPr>
-              <w:t>1ASP</w:t>
-            </w:r>
-            <w:r>
-              <w:rPr>
-                <w:rFonts w:asciiTheme="minorHAnsi" w:hAnsiTheme="minorHAnsi" w:cstheme="minorHAnsi"/>
-                <w:sz w:val="20"/>
-                <w:lang w:eastAsia="en-US"/>
-              </w:rPr>
-              <w:t>-</w:t>
-            </w:r>
-            <w:r>
-              <w:rPr>
-                <w:rFonts w:asciiTheme="minorHAnsi" w:hAnsiTheme="minorHAnsi" w:cstheme="minorHAnsi"/>
-                <w:sz w:val="20"/>
-                <w:lang w:eastAsia="en-US"/>
-              </w:rPr>
-              <w:t>888 -&gt; 1ASP</w:t>
-            </w:r>
-            <w:r>
-              <w:rPr>
-                <w:rFonts w:asciiTheme="minorHAnsi" w:hAnsiTheme="minorHAnsi" w:cstheme="minorHAnsi"/>
-                <w:sz w:val="20"/>
-                <w:lang w:eastAsia="en-US"/>
-              </w:rPr>
-              <w:t>-</w:t>
-            </w:r>
-            <w:r>
-              <w:rPr>
-                <w:rFonts w:asciiTheme="minorHAnsi" w:hAnsiTheme="minorHAnsi" w:cstheme="minorHAnsi"/>
-                <w:sz w:val="20"/>
-                <w:lang w:eastAsia="en-US"/>
-              </w:rPr>
-              <w:t>555</w:t>
+              </w:rPr>
+            </w:pPr>
+            <w:r>
+              <w:rPr>
+                <w:rFonts w:asciiTheme="minorHAnsi" w:hAnsiTheme="minorHAnsi" w:cstheme="minorHAnsi"/>
+                <w:sz w:val="20"/>
+              </w:rPr>
+              <w:t>1ASP888</w:t>
             </w:r>
           </w:p>
         </w:tc>
@@ -2437,40 +2331,14 @@
               <w:rPr>
                 <w:rFonts w:asciiTheme="minorHAnsi" w:hAnsiTheme="minorHAnsi" w:cstheme="minorHAnsi"/>
                 <w:sz w:val="20"/>
-                <w:lang w:eastAsia="en-US"/>
-              </w:rPr>
-            </w:pPr>
-            <w:r>
-              <w:rPr>
-                <w:rFonts w:asciiTheme="minorHAnsi" w:hAnsiTheme="minorHAnsi" w:cstheme="minorHAnsi"/>
-                <w:sz w:val="20"/>
-                <w:lang w:eastAsia="en-US"/>
-              </w:rPr>
-              <w:t>Data changed to 1ASP</w:t>
-            </w:r>
-            <w:r>
-              <w:rPr>
-                <w:rFonts w:asciiTheme="minorHAnsi" w:hAnsiTheme="minorHAnsi" w:cstheme="minorHAnsi"/>
-                <w:sz w:val="20"/>
-                <w:lang w:eastAsia="en-US"/>
-              </w:rPr>
-              <w:t>-</w:t>
-            </w:r>
-            <w:r>
-              <w:rPr>
-                <w:rFonts w:asciiTheme="minorHAnsi" w:hAnsiTheme="minorHAnsi" w:cstheme="minorHAnsi"/>
-                <w:sz w:val="20"/>
-                <w:lang w:eastAsia="en-US"/>
-              </w:rPr>
-              <w:t>555</w:t>
-            </w:r>
-            <w:r>
-              <w:rPr>
-                <w:rFonts w:asciiTheme="minorHAnsi" w:hAnsiTheme="minorHAnsi" w:cstheme="minorHAnsi"/>
-                <w:sz w:val="20"/>
-                <w:lang w:eastAsia="en-US"/>
-              </w:rPr>
-              <w:t xml:space="preserve"> &amp; status strip updated</w:t>
+              </w:rPr>
+            </w:pPr>
+            <w:r>
+              <w:rPr>
+                <w:rFonts w:asciiTheme="minorHAnsi" w:hAnsiTheme="minorHAnsi" w:cstheme="minorHAnsi"/>
+                <w:sz w:val="20"/>
+              </w:rPr>
+              <w:t>No change</w:t>
             </w:r>
           </w:p>
         </w:tc>
@@ -2486,14 +2354,12 @@
               <w:rPr>
                 <w:rFonts w:asciiTheme="minorHAnsi" w:hAnsiTheme="minorHAnsi" w:cstheme="minorHAnsi"/>
                 <w:sz w:val="20"/>
-                <w:lang w:eastAsia="en-US"/>
-              </w:rPr>
-            </w:pPr>
-            <w:r>
-              <w:rPr>
-                <w:rFonts w:asciiTheme="minorHAnsi" w:hAnsiTheme="minorHAnsi" w:cstheme="minorHAnsi"/>
-                <w:sz w:val="20"/>
-                <w:lang w:eastAsia="en-US"/>
+              </w:rPr>
+            </w:pPr>
+            <w:r>
+              <w:rPr>
+                <w:rFonts w:asciiTheme="minorHAnsi" w:hAnsiTheme="minorHAnsi" w:cstheme="minorHAnsi"/>
+                <w:sz w:val="20"/>
               </w:rPr>
               <w:t>Pass</w:t>
             </w:r>
@@ -2542,14 +2408,16 @@
               <w:rPr>
                 <w:rFonts w:asciiTheme="minorHAnsi" w:hAnsiTheme="minorHAnsi" w:cstheme="minorHAnsi"/>
                 <w:sz w:val="20"/>
-              </w:rPr>
-            </w:pPr>
-            <w:r>
-              <w:rPr>
-                <w:rFonts w:asciiTheme="minorHAnsi" w:hAnsiTheme="minorHAnsi" w:cstheme="minorHAnsi"/>
-                <w:sz w:val="20"/>
-              </w:rPr>
-              <w:t>Edit null</w:t>
+                <w:lang w:eastAsia="en-US"/>
+              </w:rPr>
+            </w:pPr>
+            <w:r>
+              <w:rPr>
+                <w:rFonts w:asciiTheme="minorHAnsi" w:hAnsiTheme="minorHAnsi" w:cstheme="minorHAnsi"/>
+                <w:sz w:val="20"/>
+                <w:lang w:eastAsia="en-US"/>
+              </w:rPr>
+              <w:t>Edit selection</w:t>
             </w:r>
           </w:p>
         </w:tc>
@@ -2566,21 +2434,16 @@
               <w:rPr>
                 <w:rFonts w:asciiTheme="minorHAnsi" w:hAnsiTheme="minorHAnsi" w:cstheme="minorHAnsi"/>
                 <w:sz w:val="20"/>
-              </w:rPr>
-            </w:pPr>
-            <w:r>
-              <w:rPr>
-                <w:rFonts w:asciiTheme="minorHAnsi" w:hAnsiTheme="minorHAnsi" w:cstheme="minorHAnsi"/>
-                <w:sz w:val="20"/>
-              </w:rPr>
-              <w:t>Add data to the list box and then c</w:t>
-            </w:r>
-            <w:r>
-              <w:rPr>
-                <w:rFonts w:asciiTheme="minorHAnsi" w:hAnsiTheme="minorHAnsi" w:cstheme="minorHAnsi"/>
-                <w:sz w:val="20"/>
-              </w:rPr>
-              <w:t>lick the edit button</w:t>
+                <w:lang w:eastAsia="en-US"/>
+              </w:rPr>
+            </w:pPr>
+            <w:r>
+              <w:rPr>
+                <w:rFonts w:asciiTheme="minorHAnsi" w:hAnsiTheme="minorHAnsi" w:cstheme="minorHAnsi"/>
+                <w:sz w:val="20"/>
+                <w:lang w:eastAsia="en-US"/>
+              </w:rPr>
+              <w:t>Select data from the list box, change it and click the edit button</w:t>
             </w:r>
           </w:p>
         </w:tc>
@@ -2597,14 +2460,16 @@
               <w:rPr>
                 <w:rFonts w:asciiTheme="minorHAnsi" w:hAnsiTheme="minorHAnsi" w:cstheme="minorHAnsi"/>
                 <w:sz w:val="20"/>
-              </w:rPr>
-            </w:pPr>
-            <w:r>
-              <w:rPr>
-                <w:rFonts w:asciiTheme="minorHAnsi" w:hAnsiTheme="minorHAnsi" w:cstheme="minorHAnsi"/>
-                <w:sz w:val="20"/>
-              </w:rPr>
-              <w:t>Null</w:t>
+                <w:lang w:eastAsia="en-US"/>
+              </w:rPr>
+            </w:pPr>
+            <w:r>
+              <w:rPr>
+                <w:rFonts w:asciiTheme="minorHAnsi" w:hAnsiTheme="minorHAnsi" w:cstheme="minorHAnsi"/>
+                <w:sz w:val="20"/>
+                <w:lang w:eastAsia="en-US"/>
+              </w:rPr>
+              <w:t>1ASP-888 -&gt; 1ASP-555</w:t>
             </w:r>
           </w:p>
         </w:tc>
@@ -2620,31 +2485,16 @@
               <w:rPr>
                 <w:rFonts w:asciiTheme="minorHAnsi" w:hAnsiTheme="minorHAnsi" w:cstheme="minorHAnsi"/>
                 <w:sz w:val="20"/>
-              </w:rPr>
-            </w:pPr>
-            <w:r>
-              <w:rPr>
-                <w:rFonts w:asciiTheme="minorHAnsi" w:hAnsiTheme="minorHAnsi" w:cstheme="minorHAnsi"/>
-                <w:sz w:val="20"/>
-                <w:lang w:eastAsia="en-US"/>
-              </w:rPr>
-              <w:t>Error message displayed in</w:t>
-            </w:r>
-            <w:r>
-              <w:rPr>
-                <w:rFonts w:asciiTheme="minorHAnsi" w:hAnsiTheme="minorHAnsi" w:cstheme="minorHAnsi"/>
-                <w:sz w:val="20"/>
-                <w:lang w:eastAsia="en-US"/>
-              </w:rPr>
-              <w:t xml:space="preserve"> the</w:t>
-            </w:r>
-            <w:r>
-              <w:rPr>
-                <w:rFonts w:asciiTheme="minorHAnsi" w:hAnsiTheme="minorHAnsi" w:cstheme="minorHAnsi"/>
-                <w:sz w:val="20"/>
-                <w:lang w:eastAsia="en-US"/>
-              </w:rPr>
-              <w:t xml:space="preserve"> status strip</w:t>
+                <w:lang w:eastAsia="en-US"/>
+              </w:rPr>
+            </w:pPr>
+            <w:r>
+              <w:rPr>
+                <w:rFonts w:asciiTheme="minorHAnsi" w:hAnsiTheme="minorHAnsi" w:cstheme="minorHAnsi"/>
+                <w:sz w:val="20"/>
+                <w:lang w:eastAsia="en-US"/>
+              </w:rPr>
+              <w:t>Data changed to 1ASP-555 &amp; status strip updated</w:t>
             </w:r>
           </w:p>
         </w:tc>
@@ -2660,14 +2510,16 @@
               <w:rPr>
                 <w:rFonts w:asciiTheme="minorHAnsi" w:hAnsiTheme="minorHAnsi" w:cstheme="minorHAnsi"/>
                 <w:sz w:val="20"/>
-              </w:rPr>
-            </w:pPr>
-            <w:r>
-              <w:rPr>
-                <w:rFonts w:asciiTheme="minorHAnsi" w:hAnsiTheme="minorHAnsi" w:cstheme="minorHAnsi"/>
-                <w:sz w:val="20"/>
-              </w:rPr>
-              <w:t>Fail</w:t>
+                <w:lang w:eastAsia="en-US"/>
+              </w:rPr>
+            </w:pPr>
+            <w:r>
+              <w:rPr>
+                <w:rFonts w:asciiTheme="minorHAnsi" w:hAnsiTheme="minorHAnsi" w:cstheme="minorHAnsi"/>
+                <w:sz w:val="20"/>
+                <w:lang w:eastAsia="en-US"/>
+              </w:rPr>
+              <w:t>Pass</w:t>
             </w:r>
           </w:p>
         </w:tc>
@@ -2721,7 +2573,7 @@
                 <w:rFonts w:asciiTheme="minorHAnsi" w:hAnsiTheme="minorHAnsi" w:cstheme="minorHAnsi"/>
                 <w:sz w:val="20"/>
               </w:rPr>
-              <w:t>Edit empty</w:t>
+              <w:t>Edit null</w:t>
             </w:r>
           </w:p>
         </w:tc>
@@ -2745,7 +2597,7 @@
                 <w:rFonts w:asciiTheme="minorHAnsi" w:hAnsiTheme="minorHAnsi" w:cstheme="minorHAnsi"/>
                 <w:sz w:val="20"/>
               </w:rPr>
-              <w:t>Click the edit button</w:t>
+              <w:t>Add data to the list box and then click the edit button</w:t>
             </w:r>
           </w:p>
         </w:tc>
@@ -2769,7 +2621,7 @@
                 <w:rFonts w:asciiTheme="minorHAnsi" w:hAnsiTheme="minorHAnsi" w:cstheme="minorHAnsi"/>
                 <w:sz w:val="20"/>
               </w:rPr>
-              <w:t>N/A</w:t>
+              <w:t>Null</w:t>
             </w:r>
           </w:p>
         </w:tc>
@@ -2791,6 +2643,7 @@
               <w:rPr>
                 <w:rFonts w:asciiTheme="minorHAnsi" w:hAnsiTheme="minorHAnsi" w:cstheme="minorHAnsi"/>
                 <w:sz w:val="20"/>
+                <w:lang w:eastAsia="en-US"/>
               </w:rPr>
               <w:t>Error message displayed in the status strip</w:t>
             </w:r>
@@ -2815,7 +2668,7 @@
                 <w:rFonts w:asciiTheme="minorHAnsi" w:hAnsiTheme="minorHAnsi" w:cstheme="minorHAnsi"/>
                 <w:sz w:val="20"/>
               </w:rPr>
-              <w:t>Pass</w:t>
+              <w:t>Fail</w:t>
             </w:r>
           </w:p>
         </w:tc>
@@ -2869,7 +2722,7 @@
                 <w:rFonts w:asciiTheme="minorHAnsi" w:hAnsiTheme="minorHAnsi" w:cstheme="minorHAnsi"/>
                 <w:sz w:val="20"/>
               </w:rPr>
-              <w:t>Edit duplicate</w:t>
+              <w:t>Edit empty</w:t>
             </w:r>
           </w:p>
         </w:tc>
@@ -2893,14 +2746,7 @@
                 <w:rFonts w:asciiTheme="minorHAnsi" w:hAnsiTheme="minorHAnsi" w:cstheme="minorHAnsi"/>
                 <w:sz w:val="20"/>
               </w:rPr>
-              <w:t>Add 2 data items to list box, select 1 data item &amp; at</w:t>
-            </w:r>
-            <w:r>
-              <w:rPr>
-                <w:rFonts w:asciiTheme="minorHAnsi" w:hAnsiTheme="minorHAnsi" w:cstheme="minorHAnsi"/>
-                <w:sz w:val="20"/>
-              </w:rPr>
-              <w:t>tempt to change it to the other</w:t>
+              <w:t>Click the edit button</w:t>
             </w:r>
           </w:p>
         </w:tc>
@@ -2924,7 +2770,7 @@
                 <w:rFonts w:asciiTheme="minorHAnsi" w:hAnsiTheme="minorHAnsi" w:cstheme="minorHAnsi"/>
                 <w:sz w:val="20"/>
               </w:rPr>
-              <w:t>1ASP-555 &amp; 1ASP-888</w:t>
+              <w:t>N/A</w:t>
             </w:r>
           </w:p>
         </w:tc>
@@ -3024,7 +2870,7 @@
                 <w:rFonts w:asciiTheme="minorHAnsi" w:hAnsiTheme="minorHAnsi" w:cstheme="minorHAnsi"/>
                 <w:sz w:val="20"/>
               </w:rPr>
-              <w:t>Edit to null</w:t>
+              <w:t>Edit duplicate</w:t>
             </w:r>
           </w:p>
         </w:tc>
@@ -3048,7 +2894,7 @@
                 <w:rFonts w:asciiTheme="minorHAnsi" w:hAnsiTheme="minorHAnsi" w:cstheme="minorHAnsi"/>
                 <w:sz w:val="20"/>
               </w:rPr>
-              <w:t>Add data item to the list box, select the item, delete the data from the text box and click the edit button</w:t>
+              <w:t>Add 2 data items to list box, select 1 data item &amp; attempt to change it to the other</w:t>
             </w:r>
           </w:p>
         </w:tc>
@@ -3072,7 +2918,7 @@
                 <w:rFonts w:asciiTheme="minorHAnsi" w:hAnsiTheme="minorHAnsi" w:cstheme="minorHAnsi"/>
                 <w:sz w:val="20"/>
               </w:rPr>
-              <w:t>1ASP-888 -&gt; “ ”</w:t>
+              <w:t>1ASP-555 &amp; 1ASP-888</w:t>
             </w:r>
           </w:p>
         </w:tc>
@@ -3118,7 +2964,7 @@
                 <w:rFonts w:asciiTheme="minorHAnsi" w:hAnsiTheme="minorHAnsi" w:cstheme="minorHAnsi"/>
                 <w:sz w:val="20"/>
               </w:rPr>
-              <w:t>Fail</w:t>
+              <w:t>Pass</w:t>
             </w:r>
           </w:p>
         </w:tc>
@@ -3167,24 +3013,14 @@
               <w:rPr>
                 <w:rFonts w:asciiTheme="minorHAnsi" w:hAnsiTheme="minorHAnsi" w:cstheme="minorHAnsi"/>
                 <w:sz w:val="20"/>
-                <w:lang w:eastAsia="en-US"/>
-              </w:rPr>
-            </w:pPr>
-            <w:r>
-              <w:rPr>
-                <w:rFonts w:asciiTheme="minorHAnsi" w:hAnsiTheme="minorHAnsi" w:cstheme="minorHAnsi"/>
-                <w:sz w:val="20"/>
-                <w:lang w:eastAsia="en-US"/>
-              </w:rPr>
-              <w:t>Tag</w:t>
-            </w:r>
-            <w:r>
-              <w:rPr>
-                <w:rFonts w:asciiTheme="minorHAnsi" w:hAnsiTheme="minorHAnsi" w:cstheme="minorHAnsi"/>
-                <w:sz w:val="20"/>
-                <w:lang w:eastAsia="en-US"/>
-              </w:rPr>
-              <w:t xml:space="preserve"> selection</w:t>
+              </w:rPr>
+            </w:pPr>
+            <w:r>
+              <w:rPr>
+                <w:rFonts w:asciiTheme="minorHAnsi" w:hAnsiTheme="minorHAnsi" w:cstheme="minorHAnsi"/>
+                <w:sz w:val="20"/>
+              </w:rPr>
+              <w:t>Edit to null</w:t>
             </w:r>
           </w:p>
         </w:tc>
@@ -3201,16 +3037,14 @@
               <w:rPr>
                 <w:rFonts w:asciiTheme="minorHAnsi" w:hAnsiTheme="minorHAnsi" w:cstheme="minorHAnsi"/>
                 <w:sz w:val="20"/>
-                <w:lang w:eastAsia="en-US"/>
-              </w:rPr>
-            </w:pPr>
-            <w:r>
-              <w:rPr>
-                <w:rFonts w:asciiTheme="minorHAnsi" w:hAnsiTheme="minorHAnsi" w:cstheme="minorHAnsi"/>
-                <w:sz w:val="20"/>
-                <w:lang w:eastAsia="en-US"/>
-              </w:rPr>
-              <w:t>Select item from the list box and click the tag button</w:t>
+              </w:rPr>
+            </w:pPr>
+            <w:r>
+              <w:rPr>
+                <w:rFonts w:asciiTheme="minorHAnsi" w:hAnsiTheme="minorHAnsi" w:cstheme="minorHAnsi"/>
+                <w:sz w:val="20"/>
+              </w:rPr>
+              <w:t>Add data item to the list box, select the item, delete the data from the text box and click the edit button</w:t>
             </w:r>
           </w:p>
         </w:tc>
@@ -3227,16 +3061,14 @@
               <w:rPr>
                 <w:rFonts w:asciiTheme="minorHAnsi" w:hAnsiTheme="minorHAnsi" w:cstheme="minorHAnsi"/>
                 <w:sz w:val="20"/>
-                <w:lang w:eastAsia="en-US"/>
-              </w:rPr>
-            </w:pPr>
-            <w:r>
-              <w:rPr>
-                <w:rFonts w:asciiTheme="minorHAnsi" w:hAnsiTheme="minorHAnsi" w:cstheme="minorHAnsi"/>
-                <w:sz w:val="20"/>
-                <w:lang w:eastAsia="en-US"/>
-              </w:rPr>
-              <w:t>1ASP-888</w:t>
+              </w:rPr>
+            </w:pPr>
+            <w:r>
+              <w:rPr>
+                <w:rFonts w:asciiTheme="minorHAnsi" w:hAnsiTheme="minorHAnsi" w:cstheme="minorHAnsi"/>
+                <w:sz w:val="20"/>
+              </w:rPr>
+              <w:t>1ASP-888 -&gt; “ ”</w:t>
             </w:r>
           </w:p>
         </w:tc>
@@ -3252,25 +3084,14 @@
               <w:rPr>
                 <w:rFonts w:asciiTheme="minorHAnsi" w:hAnsiTheme="minorHAnsi" w:cstheme="minorHAnsi"/>
                 <w:sz w:val="20"/>
-                <w:lang w:eastAsia="en-US"/>
-              </w:rPr>
-            </w:pPr>
-            <w:r>
-              <w:rPr>
-                <w:rFonts w:asciiTheme="minorHAnsi" w:hAnsiTheme="minorHAnsi" w:cstheme="minorHAnsi"/>
-                <w:sz w:val="20"/>
-                <w:lang w:eastAsia="en-US"/>
-              </w:rPr>
-              <w:t xml:space="preserve">Rego plate changed to ZASP-888 &amp; status strip </w:t>
-            </w:r>
-            <w:r>
-              <w:rPr>
-                <w:rFonts w:asciiTheme="minorHAnsi" w:hAnsiTheme="minorHAnsi" w:cstheme="minorHAnsi"/>
-                <w:sz w:val="20"/>
-                <w:lang w:eastAsia="en-US"/>
-              </w:rPr>
-              <w:lastRenderedPageBreak/>
-              <w:t>updated</w:t>
+              </w:rPr>
+            </w:pPr>
+            <w:r>
+              <w:rPr>
+                <w:rFonts w:asciiTheme="minorHAnsi" w:hAnsiTheme="minorHAnsi" w:cstheme="minorHAnsi"/>
+                <w:sz w:val="20"/>
+              </w:rPr>
+              <w:t>Error message displayed in the status strip</w:t>
             </w:r>
           </w:p>
         </w:tc>
@@ -3286,17 +3107,14 @@
               <w:rPr>
                 <w:rFonts w:asciiTheme="minorHAnsi" w:hAnsiTheme="minorHAnsi" w:cstheme="minorHAnsi"/>
                 <w:sz w:val="20"/>
-                <w:lang w:eastAsia="en-US"/>
-              </w:rPr>
-            </w:pPr>
-            <w:r>
-              <w:rPr>
-                <w:rFonts w:asciiTheme="minorHAnsi" w:hAnsiTheme="minorHAnsi" w:cstheme="minorHAnsi"/>
-                <w:sz w:val="20"/>
-                <w:lang w:eastAsia="en-US"/>
-              </w:rPr>
-              <w:lastRenderedPageBreak/>
-              <w:t>Pass</w:t>
+              </w:rPr>
+            </w:pPr>
+            <w:r>
+              <w:rPr>
+                <w:rFonts w:asciiTheme="minorHAnsi" w:hAnsiTheme="minorHAnsi" w:cstheme="minorHAnsi"/>
+                <w:sz w:val="20"/>
+              </w:rPr>
+              <w:t>Fail</w:t>
             </w:r>
           </w:p>
         </w:tc>
@@ -3344,14 +3162,16 @@
               <w:rPr>
                 <w:rFonts w:asciiTheme="minorHAnsi" w:hAnsiTheme="minorHAnsi" w:cstheme="minorHAnsi"/>
                 <w:sz w:val="20"/>
-              </w:rPr>
-            </w:pPr>
-            <w:r>
-              <w:rPr>
-                <w:rFonts w:asciiTheme="minorHAnsi" w:hAnsiTheme="minorHAnsi" w:cstheme="minorHAnsi"/>
-                <w:sz w:val="20"/>
-              </w:rPr>
-              <w:t>Un-tag</w:t>
+                <w:lang w:eastAsia="en-US"/>
+              </w:rPr>
+            </w:pPr>
+            <w:r>
+              <w:rPr>
+                <w:rFonts w:asciiTheme="minorHAnsi" w:hAnsiTheme="minorHAnsi" w:cstheme="minorHAnsi"/>
+                <w:sz w:val="20"/>
+                <w:lang w:eastAsia="en-US"/>
+              </w:rPr>
+              <w:t>Tag selection</w:t>
             </w:r>
           </w:p>
         </w:tc>
@@ -3368,14 +3188,16 @@
               <w:rPr>
                 <w:rFonts w:asciiTheme="minorHAnsi" w:hAnsiTheme="minorHAnsi" w:cstheme="minorHAnsi"/>
                 <w:sz w:val="20"/>
-              </w:rPr>
-            </w:pPr>
-            <w:r>
-              <w:rPr>
-                <w:rFonts w:asciiTheme="minorHAnsi" w:hAnsiTheme="minorHAnsi" w:cstheme="minorHAnsi"/>
-                <w:sz w:val="20"/>
-              </w:rPr>
-              <w:t>Select tagged item from the list box and click the tag button</w:t>
+                <w:lang w:eastAsia="en-US"/>
+              </w:rPr>
+            </w:pPr>
+            <w:r>
+              <w:rPr>
+                <w:rFonts w:asciiTheme="minorHAnsi" w:hAnsiTheme="minorHAnsi" w:cstheme="minorHAnsi"/>
+                <w:sz w:val="20"/>
+                <w:lang w:eastAsia="en-US"/>
+              </w:rPr>
+              <w:t>Select item from the list box and click the tag button</w:t>
             </w:r>
           </w:p>
         </w:tc>
@@ -3392,14 +3214,16 @@
               <w:rPr>
                 <w:rFonts w:asciiTheme="minorHAnsi" w:hAnsiTheme="minorHAnsi" w:cstheme="minorHAnsi"/>
                 <w:sz w:val="20"/>
-              </w:rPr>
-            </w:pPr>
-            <w:r>
-              <w:rPr>
-                <w:rFonts w:asciiTheme="minorHAnsi" w:hAnsiTheme="minorHAnsi" w:cstheme="minorHAnsi"/>
-                <w:sz w:val="20"/>
-              </w:rPr>
-              <w:t>ZASP-888</w:t>
+                <w:lang w:eastAsia="en-US"/>
+              </w:rPr>
+            </w:pPr>
+            <w:r>
+              <w:rPr>
+                <w:rFonts w:asciiTheme="minorHAnsi" w:hAnsiTheme="minorHAnsi" w:cstheme="minorHAnsi"/>
+                <w:sz w:val="20"/>
+                <w:lang w:eastAsia="en-US"/>
+              </w:rPr>
+              <w:t>1ASP-888</w:t>
             </w:r>
           </w:p>
         </w:tc>
@@ -3415,14 +3239,16 @@
               <w:rPr>
                 <w:rFonts w:asciiTheme="minorHAnsi" w:hAnsiTheme="minorHAnsi" w:cstheme="minorHAnsi"/>
                 <w:sz w:val="20"/>
-              </w:rPr>
-            </w:pPr>
-            <w:r>
-              <w:rPr>
-                <w:rFonts w:asciiTheme="minorHAnsi" w:hAnsiTheme="minorHAnsi" w:cstheme="minorHAnsi"/>
-                <w:sz w:val="20"/>
-              </w:rPr>
-              <w:t>Rego plate changed to ASP-888 &amp; status strip updated</w:t>
+                <w:lang w:eastAsia="en-US"/>
+              </w:rPr>
+            </w:pPr>
+            <w:r>
+              <w:rPr>
+                <w:rFonts w:asciiTheme="minorHAnsi" w:hAnsiTheme="minorHAnsi" w:cstheme="minorHAnsi"/>
+                <w:sz w:val="20"/>
+                <w:lang w:eastAsia="en-US"/>
+              </w:rPr>
+              <w:t>Rego plate changed to ZASP-888 &amp; status strip updated</w:t>
             </w:r>
           </w:p>
         </w:tc>
@@ -3438,21 +3264,16 @@
               <w:rPr>
                 <w:rFonts w:asciiTheme="minorHAnsi" w:hAnsiTheme="minorHAnsi" w:cstheme="minorHAnsi"/>
                 <w:sz w:val="20"/>
-              </w:rPr>
-            </w:pPr>
-            <w:r>
-              <w:rPr>
-                <w:rFonts w:asciiTheme="minorHAnsi" w:hAnsiTheme="minorHAnsi" w:cstheme="minorHAnsi"/>
-                <w:sz w:val="20"/>
+                <w:lang w:eastAsia="en-US"/>
+              </w:rPr>
+            </w:pPr>
+            <w:r>
+              <w:rPr>
+                <w:rFonts w:asciiTheme="minorHAnsi" w:hAnsiTheme="minorHAnsi" w:cstheme="minorHAnsi"/>
+                <w:sz w:val="20"/>
+                <w:lang w:eastAsia="en-US"/>
               </w:rPr>
               <w:t>Pass</w:t>
-            </w:r>
-            <w:r>
-              <w:rPr>
-                <w:rFonts w:asciiTheme="minorHAnsi" w:hAnsiTheme="minorHAnsi" w:cstheme="minorHAnsi"/>
-                <w:sz w:val="20"/>
-              </w:rPr>
-              <w:br/>
             </w:r>
           </w:p>
         </w:tc>
@@ -3506,7 +3327,7 @@
                 <w:rFonts w:asciiTheme="minorHAnsi" w:hAnsiTheme="minorHAnsi" w:cstheme="minorHAnsi"/>
                 <w:sz w:val="20"/>
               </w:rPr>
-              <w:t>Tag null</w:t>
+              <w:t>Un-tag</w:t>
             </w:r>
           </w:p>
         </w:tc>
@@ -3530,7 +3351,7 @@
                 <w:rFonts w:asciiTheme="minorHAnsi" w:hAnsiTheme="minorHAnsi" w:cstheme="minorHAnsi"/>
                 <w:sz w:val="20"/>
               </w:rPr>
-              <w:t>Add data to the list box and click the tag button</w:t>
+              <w:t>Select tagged item from the list box and click the tag button</w:t>
             </w:r>
           </w:p>
         </w:tc>
@@ -3554,7 +3375,7 @@
                 <w:rFonts w:asciiTheme="minorHAnsi" w:hAnsiTheme="minorHAnsi" w:cstheme="minorHAnsi"/>
                 <w:sz w:val="20"/>
               </w:rPr>
-              <w:t>Null</w:t>
+              <w:t>ZASP-888</w:t>
             </w:r>
           </w:p>
         </w:tc>
@@ -3577,7 +3398,7 @@
                 <w:rFonts w:asciiTheme="minorHAnsi" w:hAnsiTheme="minorHAnsi" w:cstheme="minorHAnsi"/>
                 <w:sz w:val="20"/>
               </w:rPr>
-              <w:t>Error message displayed in the status strip</w:t>
+              <w:t>Rego plate changed to ASP-888 &amp; status strip updated</w:t>
             </w:r>
           </w:p>
         </w:tc>
@@ -3601,6 +3422,13 @@
                 <w:sz w:val="20"/>
               </w:rPr>
               <w:t>Pass</w:t>
+            </w:r>
+            <w:r>
+              <w:rPr>
+                <w:rFonts w:asciiTheme="minorHAnsi" w:hAnsiTheme="minorHAnsi" w:cstheme="minorHAnsi"/>
+                <w:sz w:val="20"/>
+              </w:rPr>
+              <w:br/>
             </w:r>
           </w:p>
         </w:tc>
@@ -3654,7 +3482,7 @@
                 <w:rFonts w:asciiTheme="minorHAnsi" w:hAnsiTheme="minorHAnsi" w:cstheme="minorHAnsi"/>
                 <w:sz w:val="20"/>
               </w:rPr>
-              <w:t>Tag empty</w:t>
+              <w:t>Tag null</w:t>
             </w:r>
           </w:p>
         </w:tc>
@@ -3678,7 +3506,7 @@
                 <w:rFonts w:asciiTheme="minorHAnsi" w:hAnsiTheme="minorHAnsi" w:cstheme="minorHAnsi"/>
                 <w:sz w:val="20"/>
               </w:rPr>
-              <w:t>Click the tag button</w:t>
+              <w:t>Add data to the list box and click the tag button</w:t>
             </w:r>
           </w:p>
         </w:tc>
@@ -3702,7 +3530,7 @@
                 <w:rFonts w:asciiTheme="minorHAnsi" w:hAnsiTheme="minorHAnsi" w:cstheme="minorHAnsi"/>
                 <w:sz w:val="20"/>
               </w:rPr>
-              <w:t>N/A</w:t>
+              <w:t>Null</w:t>
             </w:r>
           </w:p>
         </w:tc>
@@ -3748,7 +3576,7 @@
                 <w:rFonts w:asciiTheme="minorHAnsi" w:hAnsiTheme="minorHAnsi" w:cstheme="minorHAnsi"/>
                 <w:sz w:val="20"/>
               </w:rPr>
-              <w:t>Fail</w:t>
+              <w:t>Pass</w:t>
             </w:r>
           </w:p>
         </w:tc>
@@ -3802,7 +3630,7 @@
                 <w:rFonts w:asciiTheme="minorHAnsi" w:hAnsiTheme="minorHAnsi" w:cstheme="minorHAnsi"/>
                 <w:sz w:val="20"/>
               </w:rPr>
-              <w:t>Linear search</w:t>
+              <w:t>Tag empty</w:t>
             </w:r>
           </w:p>
         </w:tc>
@@ -3826,36 +3654,7 @@
                 <w:rFonts w:asciiTheme="minorHAnsi" w:hAnsiTheme="minorHAnsi" w:cstheme="minorHAnsi"/>
                 <w:sz w:val="20"/>
               </w:rPr>
-              <w:t>Enter 3 data items into the list box, type the  2</w:t>
-            </w:r>
-            <w:r>
-              <w:rPr>
-                <w:rFonts w:asciiTheme="minorHAnsi" w:hAnsiTheme="minorHAnsi" w:cstheme="minorHAnsi"/>
-                <w:sz w:val="20"/>
-                <w:vertAlign w:val="superscript"/>
-              </w:rPr>
-              <w:t>nd</w:t>
-            </w:r>
-            <w:r>
-              <w:rPr>
-                <w:rFonts w:asciiTheme="minorHAnsi" w:hAnsiTheme="minorHAnsi" w:cstheme="minorHAnsi"/>
-                <w:sz w:val="20"/>
-              </w:rPr>
-              <w:t xml:space="preserve"> item into the text box and click the </w:t>
-            </w:r>
-            <w:r>
-              <w:rPr>
-                <w:rFonts w:asciiTheme="minorHAnsi" w:hAnsiTheme="minorHAnsi" w:cstheme="minorHAnsi"/>
-                <w:sz w:val="20"/>
-              </w:rPr>
-              <w:t>linear</w:t>
-            </w:r>
-            <w:r>
-              <w:rPr>
-                <w:rFonts w:asciiTheme="minorHAnsi" w:hAnsiTheme="minorHAnsi" w:cstheme="minorHAnsi"/>
-                <w:sz w:val="20"/>
-              </w:rPr>
-              <w:t xml:space="preserve"> search button</w:t>
+              <w:t>Click the tag button</w:t>
             </w:r>
           </w:p>
         </w:tc>
@@ -3879,9 +3678,39 @@
                 <w:rFonts w:asciiTheme="minorHAnsi" w:hAnsiTheme="minorHAnsi" w:cstheme="minorHAnsi"/>
                 <w:sz w:val="20"/>
               </w:rPr>
-              <w:t>1ASP-111</w:t>
-            </w:r>
-          </w:p>
+              <w:t>N/A</w:t>
+            </w:r>
+          </w:p>
+        </w:tc>
+        <w:tc>
+          <w:tcPr>
+            <w:cnfStyle w:val="000010000000" w:firstRow="0" w:lastRow="0" w:firstColumn="0" w:lastColumn="0" w:oddVBand="1" w:evenVBand="0" w:oddHBand="0" w:evenHBand="0" w:firstRowFirstColumn="0" w:firstRowLastColumn="0" w:lastRowFirstColumn="0" w:lastRowLastColumn="0"/>
+            <w:tcW w:w="2403" w:type="dxa"/>
+            <w:shd w:val="clear" w:color="auto" w:fill="auto"/>
+            <w:vAlign w:val="center"/>
+          </w:tcPr>
+          <w:p>
+            <w:pPr>
+              <w:rPr>
+                <w:rFonts w:asciiTheme="minorHAnsi" w:hAnsiTheme="minorHAnsi" w:cstheme="minorHAnsi"/>
+                <w:sz w:val="20"/>
+              </w:rPr>
+            </w:pPr>
+            <w:r>
+              <w:rPr>
+                <w:rFonts w:asciiTheme="minorHAnsi" w:hAnsiTheme="minorHAnsi" w:cstheme="minorHAnsi"/>
+                <w:sz w:val="20"/>
+              </w:rPr>
+              <w:t>Error message displayed in the status strip</w:t>
+            </w:r>
+          </w:p>
+        </w:tc>
+        <w:tc>
+          <w:tcPr>
+            <w:tcW w:w="1028" w:type="dxa"/>
+            <w:shd w:val="clear" w:color="auto" w:fill="auto"/>
+            <w:vAlign w:val="center"/>
+          </w:tcPr>
           <w:p>
             <w:pPr>
               <w:cnfStyle w:val="000000100000" w:firstRow="0" w:lastRow="0" w:firstColumn="0" w:lastColumn="0" w:oddVBand="0" w:evenVBand="0" w:oddHBand="1" w:evenHBand="0" w:firstRowFirstColumn="0" w:firstRowLastColumn="0" w:lastRowFirstColumn="0" w:lastRowLastColumn="0"/>
@@ -3895,69 +3724,7 @@
                 <w:rFonts w:asciiTheme="minorHAnsi" w:hAnsiTheme="minorHAnsi" w:cstheme="minorHAnsi"/>
                 <w:sz w:val="20"/>
               </w:rPr>
-              <w:t>1ASP-222</w:t>
-            </w:r>
-          </w:p>
-          <w:p>
-            <w:pPr>
-              <w:cnfStyle w:val="000000100000" w:firstRow="0" w:lastRow="0" w:firstColumn="0" w:lastColumn="0" w:oddVBand="0" w:evenVBand="0" w:oddHBand="1" w:evenHBand="0" w:firstRowFirstColumn="0" w:firstRowLastColumn="0" w:lastRowFirstColumn="0" w:lastRowLastColumn="0"/>
-              <w:rPr>
-                <w:rFonts w:asciiTheme="minorHAnsi" w:hAnsiTheme="minorHAnsi" w:cstheme="minorHAnsi"/>
-                <w:sz w:val="20"/>
-              </w:rPr>
-            </w:pPr>
-            <w:r>
-              <w:rPr>
-                <w:rFonts w:asciiTheme="minorHAnsi" w:hAnsiTheme="minorHAnsi" w:cstheme="minorHAnsi"/>
-                <w:sz w:val="20"/>
-              </w:rPr>
-              <w:t>1ASP-333</w:t>
-            </w:r>
-          </w:p>
-        </w:tc>
-        <w:tc>
-          <w:tcPr>
-            <w:cnfStyle w:val="000010000000" w:firstRow="0" w:lastRow="0" w:firstColumn="0" w:lastColumn="0" w:oddVBand="1" w:evenVBand="0" w:oddHBand="0" w:evenHBand="0" w:firstRowFirstColumn="0" w:firstRowLastColumn="0" w:lastRowFirstColumn="0" w:lastRowLastColumn="0"/>
-            <w:tcW w:w="2403" w:type="dxa"/>
-            <w:shd w:val="clear" w:color="auto" w:fill="auto"/>
-            <w:vAlign w:val="center"/>
-          </w:tcPr>
-          <w:p>
-            <w:pPr>
-              <w:rPr>
-                <w:rFonts w:asciiTheme="minorHAnsi" w:hAnsiTheme="minorHAnsi" w:cstheme="minorHAnsi"/>
-                <w:sz w:val="20"/>
-              </w:rPr>
-            </w:pPr>
-            <w:r>
-              <w:rPr>
-                <w:rFonts w:asciiTheme="minorHAnsi" w:hAnsiTheme="minorHAnsi" w:cstheme="minorHAnsi"/>
-                <w:sz w:val="20"/>
-              </w:rPr>
-              <w:t>Message box displays ‘item found’ and status strip displays the index it was found at</w:t>
-            </w:r>
-          </w:p>
-        </w:tc>
-        <w:tc>
-          <w:tcPr>
-            <w:tcW w:w="1028" w:type="dxa"/>
-            <w:shd w:val="clear" w:color="auto" w:fill="auto"/>
-            <w:vAlign w:val="center"/>
-          </w:tcPr>
-          <w:p>
-            <w:pPr>
-              <w:cnfStyle w:val="000000100000" w:firstRow="0" w:lastRow="0" w:firstColumn="0" w:lastColumn="0" w:oddVBand="0" w:evenVBand="0" w:oddHBand="1" w:evenHBand="0" w:firstRowFirstColumn="0" w:firstRowLastColumn="0" w:lastRowFirstColumn="0" w:lastRowLastColumn="0"/>
-              <w:rPr>
-                <w:rFonts w:asciiTheme="minorHAnsi" w:hAnsiTheme="minorHAnsi" w:cstheme="minorHAnsi"/>
-                <w:sz w:val="20"/>
-              </w:rPr>
-            </w:pPr>
-            <w:r>
-              <w:rPr>
-                <w:rFonts w:asciiTheme="minorHAnsi" w:hAnsiTheme="minorHAnsi" w:cstheme="minorHAnsi"/>
-                <w:sz w:val="20"/>
-              </w:rPr>
-              <w:t>Pass</w:t>
+              <w:t>Fail</w:t>
             </w:r>
           </w:p>
         </w:tc>
@@ -4011,7 +3778,7 @@
                 <w:rFonts w:asciiTheme="minorHAnsi" w:hAnsiTheme="minorHAnsi" w:cstheme="minorHAnsi"/>
                 <w:sz w:val="20"/>
               </w:rPr>
-              <w:t>Linear search null</w:t>
+              <w:t>Linear search</w:t>
             </w:r>
           </w:p>
         </w:tc>
@@ -4035,21 +3802,22 @@
                 <w:rFonts w:asciiTheme="minorHAnsi" w:hAnsiTheme="minorHAnsi" w:cstheme="minorHAnsi"/>
                 <w:sz w:val="20"/>
               </w:rPr>
-              <w:t xml:space="preserve">Enter </w:t>
-            </w:r>
-            <w:r>
-              <w:rPr>
-                <w:rFonts w:asciiTheme="minorHAnsi" w:hAnsiTheme="minorHAnsi" w:cstheme="minorHAnsi"/>
-                <w:sz w:val="20"/>
-              </w:rPr>
-              <w:t xml:space="preserve">3 data items into the list box </w:t>
-            </w:r>
-            <w:r>
-              <w:rPr>
-                <w:rFonts w:asciiTheme="minorHAnsi" w:hAnsiTheme="minorHAnsi" w:cstheme="minorHAnsi"/>
-                <w:sz w:val="20"/>
-              </w:rPr>
-              <w:t>and click the linear search button</w:t>
+              <w:t>Enter 3 data items into the list box, type the  2</w:t>
+            </w:r>
+            <w:r>
+              <w:rPr>
+                <w:rFonts w:asciiTheme="minorHAnsi" w:hAnsiTheme="minorHAnsi" w:cstheme="minorHAnsi"/>
+                <w:sz w:val="20"/>
+                <w:vertAlign w:val="superscript"/>
+              </w:rPr>
+              <w:t>nd</w:t>
+            </w:r>
+            <w:r>
+              <w:rPr>
+                <w:rFonts w:asciiTheme="minorHAnsi" w:hAnsiTheme="minorHAnsi" w:cstheme="minorHAnsi"/>
+                <w:sz w:val="20"/>
+              </w:rPr>
+              <w:t xml:space="preserve"> item into the text box and click the linear search button</w:t>
             </w:r>
           </w:p>
         </w:tc>
@@ -4073,7 +3841,39 @@
                 <w:rFonts w:asciiTheme="minorHAnsi" w:hAnsiTheme="minorHAnsi" w:cstheme="minorHAnsi"/>
                 <w:sz w:val="20"/>
               </w:rPr>
-              <w:t>N/A</w:t>
+              <w:t>1ASP-111</w:t>
+            </w:r>
+          </w:p>
+          <w:p>
+            <w:pPr>
+              <w:cnfStyle w:val="000000010000" w:firstRow="0" w:lastRow="0" w:firstColumn="0" w:lastColumn="0" w:oddVBand="0" w:evenVBand="0" w:oddHBand="0" w:evenHBand="1" w:firstRowFirstColumn="0" w:firstRowLastColumn="0" w:lastRowFirstColumn="0" w:lastRowLastColumn="0"/>
+              <w:rPr>
+                <w:rFonts w:asciiTheme="minorHAnsi" w:hAnsiTheme="minorHAnsi" w:cstheme="minorHAnsi"/>
+                <w:sz w:val="20"/>
+              </w:rPr>
+            </w:pPr>
+            <w:r>
+              <w:rPr>
+                <w:rFonts w:asciiTheme="minorHAnsi" w:hAnsiTheme="minorHAnsi" w:cstheme="minorHAnsi"/>
+                <w:sz w:val="20"/>
+              </w:rPr>
+              <w:t>1ASP-222</w:t>
+            </w:r>
+          </w:p>
+          <w:p>
+            <w:pPr>
+              <w:cnfStyle w:val="000000010000" w:firstRow="0" w:lastRow="0" w:firstColumn="0" w:lastColumn="0" w:oddVBand="0" w:evenVBand="0" w:oddHBand="0" w:evenHBand="1" w:firstRowFirstColumn="0" w:firstRowLastColumn="0" w:lastRowFirstColumn="0" w:lastRowLastColumn="0"/>
+              <w:rPr>
+                <w:rFonts w:asciiTheme="minorHAnsi" w:hAnsiTheme="minorHAnsi" w:cstheme="minorHAnsi"/>
+                <w:sz w:val="20"/>
+              </w:rPr>
+            </w:pPr>
+            <w:r>
+              <w:rPr>
+                <w:rFonts w:asciiTheme="minorHAnsi" w:hAnsiTheme="minorHAnsi" w:cstheme="minorHAnsi"/>
+                <w:sz w:val="20"/>
+              </w:rPr>
+              <w:t>1ASP-333</w:t>
             </w:r>
           </w:p>
         </w:tc>
@@ -4096,14 +3896,7 @@
                 <w:rFonts w:asciiTheme="minorHAnsi" w:hAnsiTheme="minorHAnsi" w:cstheme="minorHAnsi"/>
                 <w:sz w:val="20"/>
               </w:rPr>
-              <w:t xml:space="preserve">Message box displays ‘item </w:t>
-            </w:r>
-            <w:r>
-              <w:rPr>
-                <w:rFonts w:asciiTheme="minorHAnsi" w:hAnsiTheme="minorHAnsi" w:cstheme="minorHAnsi"/>
-                <w:sz w:val="20"/>
-              </w:rPr>
-              <w:t>not found’</w:t>
+              <w:t>Message box displays ‘item found’ and status strip displays the index it was found at</w:t>
             </w:r>
           </w:p>
         </w:tc>
@@ -4180,14 +3973,7 @@
                 <w:rFonts w:asciiTheme="minorHAnsi" w:hAnsiTheme="minorHAnsi" w:cstheme="minorHAnsi"/>
                 <w:sz w:val="20"/>
               </w:rPr>
-              <w:t>Linear</w:t>
-            </w:r>
-            <w:r>
-              <w:rPr>
-                <w:rFonts w:asciiTheme="minorHAnsi" w:hAnsiTheme="minorHAnsi" w:cstheme="minorHAnsi"/>
-                <w:sz w:val="20"/>
-              </w:rPr>
-              <w:t xml:space="preserve"> search non-existent</w:t>
+              <w:t>Linear search null</w:t>
             </w:r>
           </w:p>
         </w:tc>
@@ -4211,22 +3997,7 @@
                 <w:rFonts w:asciiTheme="minorHAnsi" w:hAnsiTheme="minorHAnsi" w:cstheme="minorHAnsi"/>
                 <w:sz w:val="20"/>
               </w:rPr>
-              <w:t>Enter 3 data items into the list box, type the  2</w:t>
-            </w:r>
-            <w:r>
-              <w:rPr>
-                <w:rFonts w:asciiTheme="minorHAnsi" w:hAnsiTheme="minorHAnsi" w:cstheme="minorHAnsi"/>
-                <w:sz w:val="20"/>
-                <w:vertAlign w:val="superscript"/>
-              </w:rPr>
-              <w:t>nd</w:t>
-            </w:r>
-            <w:r>
-              <w:rPr>
-                <w:rFonts w:asciiTheme="minorHAnsi" w:hAnsiTheme="minorHAnsi" w:cstheme="minorHAnsi"/>
-                <w:sz w:val="20"/>
-              </w:rPr>
-              <w:t xml:space="preserve"> item into the text box and click the linear search button</w:t>
+              <w:t>Enter 3 data items into the list box and click the linear search button</w:t>
             </w:r>
           </w:p>
         </w:tc>
@@ -4250,39 +4021,7 @@
                 <w:rFonts w:asciiTheme="minorHAnsi" w:hAnsiTheme="minorHAnsi" w:cstheme="minorHAnsi"/>
                 <w:sz w:val="20"/>
               </w:rPr>
-              <w:t>1ASP-111</w:t>
-            </w:r>
-          </w:p>
-          <w:p>
-            <w:pPr>
-              <w:cnfStyle w:val="000000100000" w:firstRow="0" w:lastRow="0" w:firstColumn="0" w:lastColumn="0" w:oddVBand="0" w:evenVBand="0" w:oddHBand="1" w:evenHBand="0" w:firstRowFirstColumn="0" w:firstRowLastColumn="0" w:lastRowFirstColumn="0" w:lastRowLastColumn="0"/>
-              <w:rPr>
-                <w:rFonts w:asciiTheme="minorHAnsi" w:hAnsiTheme="minorHAnsi" w:cstheme="minorHAnsi"/>
-                <w:sz w:val="20"/>
-              </w:rPr>
-            </w:pPr>
-            <w:r>
-              <w:rPr>
-                <w:rFonts w:asciiTheme="minorHAnsi" w:hAnsiTheme="minorHAnsi" w:cstheme="minorHAnsi"/>
-                <w:sz w:val="20"/>
-              </w:rPr>
-              <w:t>1ASP-222</w:t>
-            </w:r>
-          </w:p>
-          <w:p>
-            <w:pPr>
-              <w:cnfStyle w:val="000000100000" w:firstRow="0" w:lastRow="0" w:firstColumn="0" w:lastColumn="0" w:oddVBand="0" w:evenVBand="0" w:oddHBand="1" w:evenHBand="0" w:firstRowFirstColumn="0" w:firstRowLastColumn="0" w:lastRowFirstColumn="0" w:lastRowLastColumn="0"/>
-              <w:rPr>
-                <w:rFonts w:asciiTheme="minorHAnsi" w:hAnsiTheme="minorHAnsi" w:cstheme="minorHAnsi"/>
-                <w:sz w:val="20"/>
-              </w:rPr>
-            </w:pPr>
-            <w:r>
-              <w:rPr>
-                <w:rFonts w:asciiTheme="minorHAnsi" w:hAnsiTheme="minorHAnsi" w:cstheme="minorHAnsi"/>
-                <w:sz w:val="20"/>
-              </w:rPr>
-              <w:t>1ASP-333</w:t>
+              <w:t>N/A</w:t>
             </w:r>
           </w:p>
         </w:tc>
@@ -4382,7 +4121,7 @@
                 <w:rFonts w:asciiTheme="minorHAnsi" w:hAnsiTheme="minorHAnsi" w:cstheme="minorHAnsi"/>
                 <w:sz w:val="20"/>
               </w:rPr>
-              <w:t>Linear search empty</w:t>
+              <w:t>Linear search non-existent</w:t>
             </w:r>
           </w:p>
         </w:tc>
@@ -4406,21 +4145,22 @@
                 <w:rFonts w:asciiTheme="minorHAnsi" w:hAnsiTheme="minorHAnsi" w:cstheme="minorHAnsi"/>
                 <w:sz w:val="20"/>
               </w:rPr>
-              <w:t xml:space="preserve">Click the </w:t>
-            </w:r>
-            <w:r>
-              <w:rPr>
-                <w:rFonts w:asciiTheme="minorHAnsi" w:hAnsiTheme="minorHAnsi" w:cstheme="minorHAnsi"/>
-                <w:sz w:val="20"/>
-              </w:rPr>
-              <w:t>linear</w:t>
-            </w:r>
-            <w:r>
-              <w:rPr>
-                <w:rFonts w:asciiTheme="minorHAnsi" w:hAnsiTheme="minorHAnsi" w:cstheme="minorHAnsi"/>
-                <w:sz w:val="20"/>
-              </w:rPr>
-              <w:t xml:space="preserve"> search button</w:t>
+              <w:t>Enter 3 data items into the list box, type the  2</w:t>
+            </w:r>
+            <w:r>
+              <w:rPr>
+                <w:rFonts w:asciiTheme="minorHAnsi" w:hAnsiTheme="minorHAnsi" w:cstheme="minorHAnsi"/>
+                <w:sz w:val="20"/>
+                <w:vertAlign w:val="superscript"/>
+              </w:rPr>
+              <w:t>nd</w:t>
+            </w:r>
+            <w:r>
+              <w:rPr>
+                <w:rFonts w:asciiTheme="minorHAnsi" w:hAnsiTheme="minorHAnsi" w:cstheme="minorHAnsi"/>
+                <w:sz w:val="20"/>
+              </w:rPr>
+              <w:t xml:space="preserve"> item into the text box and click the linear search button</w:t>
             </w:r>
           </w:p>
         </w:tc>
@@ -4444,7 +4184,39 @@
                 <w:rFonts w:asciiTheme="minorHAnsi" w:hAnsiTheme="minorHAnsi" w:cstheme="minorHAnsi"/>
                 <w:sz w:val="20"/>
               </w:rPr>
-              <w:t>N/A</w:t>
+              <w:t>1ASP-111</w:t>
+            </w:r>
+          </w:p>
+          <w:p>
+            <w:pPr>
+              <w:cnfStyle w:val="000000010000" w:firstRow="0" w:lastRow="0" w:firstColumn="0" w:lastColumn="0" w:oddVBand="0" w:evenVBand="0" w:oddHBand="0" w:evenHBand="1" w:firstRowFirstColumn="0" w:firstRowLastColumn="0" w:lastRowFirstColumn="0" w:lastRowLastColumn="0"/>
+              <w:rPr>
+                <w:rFonts w:asciiTheme="minorHAnsi" w:hAnsiTheme="minorHAnsi" w:cstheme="minorHAnsi"/>
+                <w:sz w:val="20"/>
+              </w:rPr>
+            </w:pPr>
+            <w:r>
+              <w:rPr>
+                <w:rFonts w:asciiTheme="minorHAnsi" w:hAnsiTheme="minorHAnsi" w:cstheme="minorHAnsi"/>
+                <w:sz w:val="20"/>
+              </w:rPr>
+              <w:t>1ASP-222</w:t>
+            </w:r>
+          </w:p>
+          <w:p>
+            <w:pPr>
+              <w:cnfStyle w:val="000000010000" w:firstRow="0" w:lastRow="0" w:firstColumn="0" w:lastColumn="0" w:oddVBand="0" w:evenVBand="0" w:oddHBand="0" w:evenHBand="1" w:firstRowFirstColumn="0" w:firstRowLastColumn="0" w:lastRowFirstColumn="0" w:lastRowLastColumn="0"/>
+              <w:rPr>
+                <w:rFonts w:asciiTheme="minorHAnsi" w:hAnsiTheme="minorHAnsi" w:cstheme="minorHAnsi"/>
+                <w:sz w:val="20"/>
+              </w:rPr>
+            </w:pPr>
+            <w:r>
+              <w:rPr>
+                <w:rFonts w:asciiTheme="minorHAnsi" w:hAnsiTheme="minorHAnsi" w:cstheme="minorHAnsi"/>
+                <w:sz w:val="20"/>
+              </w:rPr>
+              <w:t>1ASP-333</w:t>
             </w:r>
           </w:p>
         </w:tc>
@@ -4467,7 +4239,7 @@
                 <w:rFonts w:asciiTheme="minorHAnsi" w:hAnsiTheme="minorHAnsi" w:cstheme="minorHAnsi"/>
                 <w:sz w:val="20"/>
               </w:rPr>
-              <w:t>Error message displayed in the status strip</w:t>
+              <w:t>Message box displays ‘item not found’</w:t>
             </w:r>
           </w:p>
         </w:tc>
@@ -4544,7 +4316,7 @@
                 <w:rFonts w:asciiTheme="minorHAnsi" w:hAnsiTheme="minorHAnsi" w:cstheme="minorHAnsi"/>
                 <w:sz w:val="20"/>
               </w:rPr>
-              <w:t xml:space="preserve">Binary search </w:t>
+              <w:t>Linear search empty</w:t>
             </w:r>
           </w:p>
         </w:tc>
@@ -4568,64 +4340,7 @@
                 <w:rFonts w:asciiTheme="minorHAnsi" w:hAnsiTheme="minorHAnsi" w:cstheme="minorHAnsi"/>
                 <w:sz w:val="20"/>
               </w:rPr>
-              <w:t xml:space="preserve">Enter 3 data items into the list box, </w:t>
-            </w:r>
-            <w:r>
-              <w:rPr>
-                <w:rFonts w:asciiTheme="minorHAnsi" w:hAnsiTheme="minorHAnsi" w:cstheme="minorHAnsi"/>
-                <w:sz w:val="20"/>
-              </w:rPr>
-              <w:t xml:space="preserve">type the </w:t>
-            </w:r>
-            <w:r>
-              <w:rPr>
-                <w:rFonts w:asciiTheme="minorHAnsi" w:hAnsiTheme="minorHAnsi" w:cstheme="minorHAnsi"/>
-                <w:sz w:val="20"/>
-              </w:rPr>
-              <w:t xml:space="preserve"> 2</w:t>
-            </w:r>
-            <w:r>
-              <w:rPr>
-                <w:rFonts w:asciiTheme="minorHAnsi" w:hAnsiTheme="minorHAnsi" w:cstheme="minorHAnsi"/>
-                <w:sz w:val="20"/>
-                <w:vertAlign w:val="superscript"/>
-              </w:rPr>
-              <w:t>nd</w:t>
-            </w:r>
-            <w:r>
-              <w:rPr>
-                <w:rFonts w:asciiTheme="minorHAnsi" w:hAnsiTheme="minorHAnsi" w:cstheme="minorHAnsi"/>
-                <w:sz w:val="20"/>
-              </w:rPr>
-              <w:t xml:space="preserve"> item </w:t>
-            </w:r>
-            <w:r>
-              <w:rPr>
-                <w:rFonts w:asciiTheme="minorHAnsi" w:hAnsiTheme="minorHAnsi" w:cstheme="minorHAnsi"/>
-                <w:sz w:val="20"/>
-              </w:rPr>
-              <w:t xml:space="preserve">into the text box </w:t>
-            </w:r>
-            <w:r>
-              <w:rPr>
-                <w:rFonts w:asciiTheme="minorHAnsi" w:hAnsiTheme="minorHAnsi" w:cstheme="minorHAnsi"/>
-                <w:sz w:val="20"/>
-              </w:rPr>
-              <w:t xml:space="preserve">and click the </w:t>
-            </w:r>
-            <w:r>
-              <w:rPr>
-                <w:rFonts w:asciiTheme="minorHAnsi" w:hAnsiTheme="minorHAnsi" w:cstheme="minorHAnsi"/>
-                <w:sz w:val="20"/>
-              </w:rPr>
-              <w:t>binary</w:t>
-            </w:r>
-            <w:r>
-              <w:rPr>
-                <w:rFonts w:asciiTheme="minorHAnsi" w:hAnsiTheme="minorHAnsi" w:cstheme="minorHAnsi"/>
-                <w:sz w:val="20"/>
-              </w:rPr>
-              <w:t xml:space="preserve"> search button</w:t>
+              <w:t>Click the linear search button</w:t>
             </w:r>
           </w:p>
         </w:tc>
@@ -4649,39 +4364,7 @@
                 <w:rFonts w:asciiTheme="minorHAnsi" w:hAnsiTheme="minorHAnsi" w:cstheme="minorHAnsi"/>
                 <w:sz w:val="20"/>
               </w:rPr>
-              <w:t>1ASP-111</w:t>
-            </w:r>
-          </w:p>
-          <w:p>
-            <w:pPr>
-              <w:cnfStyle w:val="000000100000" w:firstRow="0" w:lastRow="0" w:firstColumn="0" w:lastColumn="0" w:oddVBand="0" w:evenVBand="0" w:oddHBand="1" w:evenHBand="0" w:firstRowFirstColumn="0" w:firstRowLastColumn="0" w:lastRowFirstColumn="0" w:lastRowLastColumn="0"/>
-              <w:rPr>
-                <w:rFonts w:asciiTheme="minorHAnsi" w:hAnsiTheme="minorHAnsi" w:cstheme="minorHAnsi"/>
-                <w:sz w:val="20"/>
-              </w:rPr>
-            </w:pPr>
-            <w:r>
-              <w:rPr>
-                <w:rFonts w:asciiTheme="minorHAnsi" w:hAnsiTheme="minorHAnsi" w:cstheme="minorHAnsi"/>
-                <w:sz w:val="20"/>
-              </w:rPr>
-              <w:t>1ASP-222</w:t>
-            </w:r>
-          </w:p>
-          <w:p>
-            <w:pPr>
-              <w:cnfStyle w:val="000000100000" w:firstRow="0" w:lastRow="0" w:firstColumn="0" w:lastColumn="0" w:oddVBand="0" w:evenVBand="0" w:oddHBand="1" w:evenHBand="0" w:firstRowFirstColumn="0" w:firstRowLastColumn="0" w:lastRowFirstColumn="0" w:lastRowLastColumn="0"/>
-              <w:rPr>
-                <w:rFonts w:asciiTheme="minorHAnsi" w:hAnsiTheme="minorHAnsi" w:cstheme="minorHAnsi"/>
-                <w:sz w:val="20"/>
-              </w:rPr>
-            </w:pPr>
-            <w:r>
-              <w:rPr>
-                <w:rFonts w:asciiTheme="minorHAnsi" w:hAnsiTheme="minorHAnsi" w:cstheme="minorHAnsi"/>
-                <w:sz w:val="20"/>
-              </w:rPr>
-              <w:t>1ASP-333</w:t>
+              <w:t>N/A</w:t>
             </w:r>
           </w:p>
         </w:tc>
@@ -4704,7 +4387,7 @@
                 <w:rFonts w:asciiTheme="minorHAnsi" w:hAnsiTheme="minorHAnsi" w:cstheme="minorHAnsi"/>
                 <w:sz w:val="20"/>
               </w:rPr>
-              <w:t>Message box displays ‘item found’ and status strip displays the index it was found at</w:t>
+              <w:t>Error message displayed in the status strip</w:t>
             </w:r>
           </w:p>
         </w:tc>
@@ -4781,7 +4464,7 @@
                 <w:rFonts w:asciiTheme="minorHAnsi" w:hAnsiTheme="minorHAnsi" w:cstheme="minorHAnsi"/>
                 <w:sz w:val="20"/>
               </w:rPr>
-              <w:t>Binary search null</w:t>
+              <w:t xml:space="preserve">Binary search </w:t>
             </w:r>
           </w:p>
         </w:tc>
@@ -4805,21 +4488,22 @@
                 <w:rFonts w:asciiTheme="minorHAnsi" w:hAnsiTheme="minorHAnsi" w:cstheme="minorHAnsi"/>
                 <w:sz w:val="20"/>
               </w:rPr>
-              <w:t xml:space="preserve">Enter </w:t>
-            </w:r>
-            <w:r>
-              <w:rPr>
-                <w:rFonts w:asciiTheme="minorHAnsi" w:hAnsiTheme="minorHAnsi" w:cstheme="minorHAnsi"/>
-                <w:sz w:val="20"/>
-              </w:rPr>
-              <w:t xml:space="preserve">3 data items into the list box and </w:t>
-            </w:r>
-            <w:r>
-              <w:rPr>
-                <w:rFonts w:asciiTheme="minorHAnsi" w:hAnsiTheme="minorHAnsi" w:cstheme="minorHAnsi"/>
-                <w:sz w:val="20"/>
-              </w:rPr>
-              <w:t>click the linear search button</w:t>
+              <w:t>Enter 3 data items into the list box, type the  2</w:t>
+            </w:r>
+            <w:r>
+              <w:rPr>
+                <w:rFonts w:asciiTheme="minorHAnsi" w:hAnsiTheme="minorHAnsi" w:cstheme="minorHAnsi"/>
+                <w:sz w:val="20"/>
+                <w:vertAlign w:val="superscript"/>
+              </w:rPr>
+              <w:t>nd</w:t>
+            </w:r>
+            <w:r>
+              <w:rPr>
+                <w:rFonts w:asciiTheme="minorHAnsi" w:hAnsiTheme="minorHAnsi" w:cstheme="minorHAnsi"/>
+                <w:sz w:val="20"/>
+              </w:rPr>
+              <w:t xml:space="preserve"> item into the text box and click the binary search button</w:t>
             </w:r>
           </w:p>
         </w:tc>
@@ -4843,7 +4527,39 @@
                 <w:rFonts w:asciiTheme="minorHAnsi" w:hAnsiTheme="minorHAnsi" w:cstheme="minorHAnsi"/>
                 <w:sz w:val="20"/>
               </w:rPr>
-              <w:t>N/A</w:t>
+              <w:t>1ASP-111</w:t>
+            </w:r>
+          </w:p>
+          <w:p>
+            <w:pPr>
+              <w:cnfStyle w:val="000000010000" w:firstRow="0" w:lastRow="0" w:firstColumn="0" w:lastColumn="0" w:oddVBand="0" w:evenVBand="0" w:oddHBand="0" w:evenHBand="1" w:firstRowFirstColumn="0" w:firstRowLastColumn="0" w:lastRowFirstColumn="0" w:lastRowLastColumn="0"/>
+              <w:rPr>
+                <w:rFonts w:asciiTheme="minorHAnsi" w:hAnsiTheme="minorHAnsi" w:cstheme="minorHAnsi"/>
+                <w:sz w:val="20"/>
+              </w:rPr>
+            </w:pPr>
+            <w:r>
+              <w:rPr>
+                <w:rFonts w:asciiTheme="minorHAnsi" w:hAnsiTheme="minorHAnsi" w:cstheme="minorHAnsi"/>
+                <w:sz w:val="20"/>
+              </w:rPr>
+              <w:t>1ASP-222</w:t>
+            </w:r>
+          </w:p>
+          <w:p>
+            <w:pPr>
+              <w:cnfStyle w:val="000000010000" w:firstRow="0" w:lastRow="0" w:firstColumn="0" w:lastColumn="0" w:oddVBand="0" w:evenVBand="0" w:oddHBand="0" w:evenHBand="1" w:firstRowFirstColumn="0" w:firstRowLastColumn="0" w:lastRowFirstColumn="0" w:lastRowLastColumn="0"/>
+              <w:rPr>
+                <w:rFonts w:asciiTheme="minorHAnsi" w:hAnsiTheme="minorHAnsi" w:cstheme="minorHAnsi"/>
+                <w:sz w:val="20"/>
+              </w:rPr>
+            </w:pPr>
+            <w:r>
+              <w:rPr>
+                <w:rFonts w:asciiTheme="minorHAnsi" w:hAnsiTheme="minorHAnsi" w:cstheme="minorHAnsi"/>
+                <w:sz w:val="20"/>
+              </w:rPr>
+              <w:t>1ASP-333</w:t>
             </w:r>
           </w:p>
         </w:tc>
@@ -4866,7 +4582,7 @@
                 <w:rFonts w:asciiTheme="minorHAnsi" w:hAnsiTheme="minorHAnsi" w:cstheme="minorHAnsi"/>
                 <w:sz w:val="20"/>
               </w:rPr>
-              <w:t>Message box displays ‘item not found’</w:t>
+              <w:t>Message box displays ‘item found’ and status strip displays the index it was found at</w:t>
             </w:r>
           </w:p>
         </w:tc>
@@ -4943,7 +4659,7 @@
                 <w:rFonts w:asciiTheme="minorHAnsi" w:hAnsiTheme="minorHAnsi" w:cstheme="minorHAnsi"/>
                 <w:sz w:val="20"/>
               </w:rPr>
-              <w:t xml:space="preserve">Binary search non-existent </w:t>
+              <w:t>Binary search null</w:t>
             </w:r>
           </w:p>
         </w:tc>
@@ -4967,35 +4683,7 @@
                 <w:rFonts w:asciiTheme="minorHAnsi" w:hAnsiTheme="minorHAnsi" w:cstheme="minorHAnsi"/>
                 <w:sz w:val="20"/>
               </w:rPr>
-              <w:t xml:space="preserve">Enter 3 data items into the list box, </w:t>
-            </w:r>
-            <w:r>
-              <w:rPr>
-                <w:rFonts w:asciiTheme="minorHAnsi" w:hAnsiTheme="minorHAnsi" w:cstheme="minorHAnsi"/>
-                <w:sz w:val="20"/>
-              </w:rPr>
-              <w:t>type a non-existent data item into the</w:t>
-            </w:r>
-            <w:r>
-              <w:rPr>
-                <w:rFonts w:asciiTheme="minorHAnsi" w:hAnsiTheme="minorHAnsi" w:cstheme="minorHAnsi"/>
-                <w:sz w:val="20"/>
-              </w:rPr>
-              <w:t xml:space="preserve"> text box and click the </w:t>
-            </w:r>
-            <w:r>
-              <w:rPr>
-                <w:rFonts w:asciiTheme="minorHAnsi" w:hAnsiTheme="minorHAnsi" w:cstheme="minorHAnsi"/>
-                <w:sz w:val="20"/>
-              </w:rPr>
-              <w:t>binary</w:t>
-            </w:r>
-            <w:r>
-              <w:rPr>
-                <w:rFonts w:asciiTheme="minorHAnsi" w:hAnsiTheme="minorHAnsi" w:cstheme="minorHAnsi"/>
-                <w:sz w:val="20"/>
-              </w:rPr>
-              <w:t xml:space="preserve"> search button</w:t>
+              <w:t>Enter 3 data items into the list box and click the linear search button</w:t>
             </w:r>
           </w:p>
         </w:tc>
@@ -5019,39 +4707,7 @@
                 <w:rFonts w:asciiTheme="minorHAnsi" w:hAnsiTheme="minorHAnsi" w:cstheme="minorHAnsi"/>
                 <w:sz w:val="20"/>
               </w:rPr>
-              <w:t>1ASP-111</w:t>
-            </w:r>
-          </w:p>
-          <w:p>
-            <w:pPr>
-              <w:cnfStyle w:val="000000100000" w:firstRow="0" w:lastRow="0" w:firstColumn="0" w:lastColumn="0" w:oddVBand="0" w:evenVBand="0" w:oddHBand="1" w:evenHBand="0" w:firstRowFirstColumn="0" w:firstRowLastColumn="0" w:lastRowFirstColumn="0" w:lastRowLastColumn="0"/>
-              <w:rPr>
-                <w:rFonts w:asciiTheme="minorHAnsi" w:hAnsiTheme="minorHAnsi" w:cstheme="minorHAnsi"/>
-                <w:sz w:val="20"/>
-              </w:rPr>
-            </w:pPr>
-            <w:r>
-              <w:rPr>
-                <w:rFonts w:asciiTheme="minorHAnsi" w:hAnsiTheme="minorHAnsi" w:cstheme="minorHAnsi"/>
-                <w:sz w:val="20"/>
-              </w:rPr>
-              <w:t>1ASP-222</w:t>
-            </w:r>
-          </w:p>
-          <w:p>
-            <w:pPr>
-              <w:cnfStyle w:val="000000100000" w:firstRow="0" w:lastRow="0" w:firstColumn="0" w:lastColumn="0" w:oddVBand="0" w:evenVBand="0" w:oddHBand="1" w:evenHBand="0" w:firstRowFirstColumn="0" w:firstRowLastColumn="0" w:lastRowFirstColumn="0" w:lastRowLastColumn="0"/>
-              <w:rPr>
-                <w:rFonts w:asciiTheme="minorHAnsi" w:hAnsiTheme="minorHAnsi" w:cstheme="minorHAnsi"/>
-                <w:sz w:val="20"/>
-              </w:rPr>
-            </w:pPr>
-            <w:r>
-              <w:rPr>
-                <w:rFonts w:asciiTheme="minorHAnsi" w:hAnsiTheme="minorHAnsi" w:cstheme="minorHAnsi"/>
-                <w:sz w:val="20"/>
-              </w:rPr>
-              <w:t>1ASP-333</w:t>
+              <w:t>N/A</w:t>
             </w:r>
           </w:p>
         </w:tc>
@@ -5151,7 +4807,7 @@
                 <w:rFonts w:asciiTheme="minorHAnsi" w:hAnsiTheme="minorHAnsi" w:cstheme="minorHAnsi"/>
                 <w:sz w:val="20"/>
               </w:rPr>
-              <w:t>Binary search empty</w:t>
+              <w:t xml:space="preserve">Binary search non-existent </w:t>
             </w:r>
           </w:p>
         </w:tc>
@@ -5175,7 +4831,7 @@
                 <w:rFonts w:asciiTheme="minorHAnsi" w:hAnsiTheme="minorHAnsi" w:cstheme="minorHAnsi"/>
                 <w:sz w:val="20"/>
               </w:rPr>
-              <w:t>Click the binary search button</w:t>
+              <w:t>Enter 3 data items into the list box, type a non-existent data item into the text box and click the binary search button</w:t>
             </w:r>
           </w:p>
         </w:tc>
@@ -5199,7 +4855,39 @@
                 <w:rFonts w:asciiTheme="minorHAnsi" w:hAnsiTheme="minorHAnsi" w:cstheme="minorHAnsi"/>
                 <w:sz w:val="20"/>
               </w:rPr>
-              <w:t>N/A</w:t>
+              <w:t>1ASP-111</w:t>
+            </w:r>
+          </w:p>
+          <w:p>
+            <w:pPr>
+              <w:cnfStyle w:val="000000010000" w:firstRow="0" w:lastRow="0" w:firstColumn="0" w:lastColumn="0" w:oddVBand="0" w:evenVBand="0" w:oddHBand="0" w:evenHBand="1" w:firstRowFirstColumn="0" w:firstRowLastColumn="0" w:lastRowFirstColumn="0" w:lastRowLastColumn="0"/>
+              <w:rPr>
+                <w:rFonts w:asciiTheme="minorHAnsi" w:hAnsiTheme="minorHAnsi" w:cstheme="minorHAnsi"/>
+                <w:sz w:val="20"/>
+              </w:rPr>
+            </w:pPr>
+            <w:r>
+              <w:rPr>
+                <w:rFonts w:asciiTheme="minorHAnsi" w:hAnsiTheme="minorHAnsi" w:cstheme="minorHAnsi"/>
+                <w:sz w:val="20"/>
+              </w:rPr>
+              <w:t>1ASP-222</w:t>
+            </w:r>
+          </w:p>
+          <w:p>
+            <w:pPr>
+              <w:cnfStyle w:val="000000010000" w:firstRow="0" w:lastRow="0" w:firstColumn="0" w:lastColumn="0" w:oddVBand="0" w:evenVBand="0" w:oddHBand="0" w:evenHBand="1" w:firstRowFirstColumn="0" w:firstRowLastColumn="0" w:lastRowFirstColumn="0" w:lastRowLastColumn="0"/>
+              <w:rPr>
+                <w:rFonts w:asciiTheme="minorHAnsi" w:hAnsiTheme="minorHAnsi" w:cstheme="minorHAnsi"/>
+                <w:sz w:val="20"/>
+              </w:rPr>
+            </w:pPr>
+            <w:r>
+              <w:rPr>
+                <w:rFonts w:asciiTheme="minorHAnsi" w:hAnsiTheme="minorHAnsi" w:cstheme="minorHAnsi"/>
+                <w:sz w:val="20"/>
+              </w:rPr>
+              <w:t>1ASP-333</w:t>
             </w:r>
           </w:p>
         </w:tc>
@@ -5222,7 +4910,7 @@
                 <w:rFonts w:asciiTheme="minorHAnsi" w:hAnsiTheme="minorHAnsi" w:cstheme="minorHAnsi"/>
                 <w:sz w:val="20"/>
               </w:rPr>
-              <w:t>Error message displayed in the status strip</w:t>
+              <w:t>Message box displays ‘item not found’</w:t>
             </w:r>
           </w:p>
         </w:tc>
@@ -5299,7 +4987,7 @@
                 <w:rFonts w:asciiTheme="minorHAnsi" w:hAnsiTheme="minorHAnsi" w:cstheme="minorHAnsi"/>
                 <w:sz w:val="20"/>
               </w:rPr>
-              <w:t>Reset</w:t>
+              <w:t>Binary search empty</w:t>
             </w:r>
           </w:p>
         </w:tc>
@@ -5323,7 +5011,7 @@
                 <w:rFonts w:asciiTheme="minorHAnsi" w:hAnsiTheme="minorHAnsi" w:cstheme="minorHAnsi"/>
                 <w:sz w:val="20"/>
               </w:rPr>
-              <w:t>Add data to the list box and text box before clicking the reset button</w:t>
+              <w:t>Click the binary search button</w:t>
             </w:r>
           </w:p>
         </w:tc>
@@ -5347,7 +5035,7 @@
                 <w:rFonts w:asciiTheme="minorHAnsi" w:hAnsiTheme="minorHAnsi" w:cstheme="minorHAnsi"/>
                 <w:sz w:val="20"/>
               </w:rPr>
-              <w:t>1ASP-888</w:t>
+              <w:t>N/A</w:t>
             </w:r>
           </w:p>
         </w:tc>
@@ -5370,7 +5058,7 @@
                 <w:rFonts w:asciiTheme="minorHAnsi" w:hAnsiTheme="minorHAnsi" w:cstheme="minorHAnsi"/>
                 <w:sz w:val="20"/>
               </w:rPr>
-              <w:t>All data fields cleared &amp; status strip updated</w:t>
+              <w:t>Error message displayed in the status strip</w:t>
             </w:r>
           </w:p>
         </w:tc>
@@ -5447,7 +5135,7 @@
                 <w:rFonts w:asciiTheme="minorHAnsi" w:hAnsiTheme="minorHAnsi" w:cstheme="minorHAnsi"/>
                 <w:sz w:val="20"/>
               </w:rPr>
-              <w:t>Reset empty</w:t>
+              <w:t>Reset</w:t>
             </w:r>
           </w:p>
         </w:tc>
@@ -5471,7 +5159,7 @@
                 <w:rFonts w:asciiTheme="minorHAnsi" w:hAnsiTheme="minorHAnsi" w:cstheme="minorHAnsi"/>
                 <w:sz w:val="20"/>
               </w:rPr>
-              <w:t>Click the reset button</w:t>
+              <w:t>Add data to the list box and text box before clicking the reset button</w:t>
             </w:r>
           </w:p>
         </w:tc>
@@ -5495,7 +5183,7 @@
                 <w:rFonts w:asciiTheme="minorHAnsi" w:hAnsiTheme="minorHAnsi" w:cstheme="minorHAnsi"/>
                 <w:sz w:val="20"/>
               </w:rPr>
-              <w:t>N/A</w:t>
+              <w:t>1ASP-888</w:t>
             </w:r>
           </w:p>
         </w:tc>
@@ -5518,7 +5206,7 @@
                 <w:rFonts w:asciiTheme="minorHAnsi" w:hAnsiTheme="minorHAnsi" w:cstheme="minorHAnsi"/>
                 <w:sz w:val="20"/>
               </w:rPr>
-              <w:t>Status strip updated</w:t>
+              <w:t>All data fields cleared &amp; status strip updated</w:t>
             </w:r>
           </w:p>
         </w:tc>
@@ -5595,7 +5283,7 @@
                 <w:rFonts w:asciiTheme="minorHAnsi" w:hAnsiTheme="minorHAnsi" w:cstheme="minorHAnsi"/>
                 <w:sz w:val="20"/>
               </w:rPr>
-              <w:t>Save empty</w:t>
+              <w:t>Reset empty</w:t>
             </w:r>
           </w:p>
         </w:tc>
@@ -5619,7 +5307,7 @@
                 <w:rFonts w:asciiTheme="minorHAnsi" w:hAnsiTheme="minorHAnsi" w:cstheme="minorHAnsi"/>
                 <w:sz w:val="20"/>
               </w:rPr>
-              <w:t>Click the save button, save it as demo_00.txt</w:t>
+              <w:t>Click the reset button</w:t>
             </w:r>
           </w:p>
         </w:tc>
@@ -5738,16 +5426,14 @@
               <w:rPr>
                 <w:rFonts w:asciiTheme="minorHAnsi" w:hAnsiTheme="minorHAnsi" w:cstheme="minorHAnsi"/>
                 <w:sz w:val="20"/>
-                <w:lang w:eastAsia="en-US"/>
-              </w:rPr>
-            </w:pPr>
-            <w:r>
-              <w:rPr>
-                <w:rFonts w:asciiTheme="minorHAnsi" w:hAnsiTheme="minorHAnsi" w:cstheme="minorHAnsi"/>
-                <w:sz w:val="20"/>
-                <w:lang w:eastAsia="en-US"/>
-              </w:rPr>
-              <w:t xml:space="preserve">Save </w:t>
+              </w:rPr>
+            </w:pPr>
+            <w:r>
+              <w:rPr>
+                <w:rFonts w:asciiTheme="minorHAnsi" w:hAnsiTheme="minorHAnsi" w:cstheme="minorHAnsi"/>
+                <w:sz w:val="20"/>
+              </w:rPr>
+              <w:t>Save empty</w:t>
             </w:r>
           </w:p>
         </w:tc>
@@ -5764,16 +5450,14 @@
               <w:rPr>
                 <w:rFonts w:asciiTheme="minorHAnsi" w:hAnsiTheme="minorHAnsi" w:cstheme="minorHAnsi"/>
                 <w:sz w:val="20"/>
-                <w:lang w:eastAsia="en-US"/>
-              </w:rPr>
-            </w:pPr>
-            <w:r>
-              <w:rPr>
-                <w:rFonts w:asciiTheme="minorHAnsi" w:hAnsiTheme="minorHAnsi" w:cstheme="minorHAnsi"/>
-                <w:sz w:val="20"/>
-                <w:lang w:eastAsia="en-US"/>
-              </w:rPr>
-              <w:t>Add data item to the list box, click the save button, save it as demo_00.txt</w:t>
+              </w:rPr>
+            </w:pPr>
+            <w:r>
+              <w:rPr>
+                <w:rFonts w:asciiTheme="minorHAnsi" w:hAnsiTheme="minorHAnsi" w:cstheme="minorHAnsi"/>
+                <w:sz w:val="20"/>
+              </w:rPr>
+              <w:t>Click the save button, save it as demo_00.txt</w:t>
             </w:r>
           </w:p>
         </w:tc>
@@ -5790,15 +5474,14 @@
               <w:rPr>
                 <w:rFonts w:asciiTheme="minorHAnsi" w:hAnsiTheme="minorHAnsi" w:cstheme="minorHAnsi"/>
                 <w:sz w:val="20"/>
-                <w:lang w:eastAsia="en-US"/>
-              </w:rPr>
-            </w:pPr>
-            <w:r>
-              <w:rPr>
-                <w:rFonts w:asciiTheme="minorHAnsi" w:hAnsiTheme="minorHAnsi" w:cstheme="minorHAnsi"/>
-                <w:sz w:val="20"/>
-              </w:rPr>
-              <w:t>1ASP-888</w:t>
+              </w:rPr>
+            </w:pPr>
+            <w:r>
+              <w:rPr>
+                <w:rFonts w:asciiTheme="minorHAnsi" w:hAnsiTheme="minorHAnsi" w:cstheme="minorHAnsi"/>
+                <w:sz w:val="20"/>
+              </w:rPr>
+              <w:t>N/A</w:t>
             </w:r>
           </w:p>
         </w:tc>
@@ -5814,16 +5497,14 @@
               <w:rPr>
                 <w:rFonts w:asciiTheme="minorHAnsi" w:hAnsiTheme="minorHAnsi" w:cstheme="minorHAnsi"/>
                 <w:sz w:val="20"/>
-                <w:lang w:eastAsia="en-US"/>
-              </w:rPr>
-            </w:pPr>
-            <w:r>
-              <w:rPr>
-                <w:rFonts w:asciiTheme="minorHAnsi" w:hAnsiTheme="minorHAnsi" w:cstheme="minorHAnsi"/>
-                <w:sz w:val="20"/>
-                <w:lang w:eastAsia="en-US"/>
-              </w:rPr>
-              <w:t>Data item saved successfully and status strip updated</w:t>
+              </w:rPr>
+            </w:pPr>
+            <w:r>
+              <w:rPr>
+                <w:rFonts w:asciiTheme="minorHAnsi" w:hAnsiTheme="minorHAnsi" w:cstheme="minorHAnsi"/>
+                <w:sz w:val="20"/>
+              </w:rPr>
+              <w:t>Status strip updated</w:t>
             </w:r>
           </w:p>
         </w:tc>
@@ -5839,14 +5520,12 @@
               <w:rPr>
                 <w:rFonts w:asciiTheme="minorHAnsi" w:hAnsiTheme="minorHAnsi" w:cstheme="minorHAnsi"/>
                 <w:sz w:val="20"/>
-                <w:lang w:eastAsia="en-US"/>
-              </w:rPr>
-            </w:pPr>
-            <w:r>
-              <w:rPr>
-                <w:rFonts w:asciiTheme="minorHAnsi" w:hAnsiTheme="minorHAnsi" w:cstheme="minorHAnsi"/>
-                <w:sz w:val="20"/>
-                <w:lang w:eastAsia="en-US"/>
+              </w:rPr>
+            </w:pPr>
+            <w:r>
+              <w:rPr>
+                <w:rFonts w:asciiTheme="minorHAnsi" w:hAnsiTheme="minorHAnsi" w:cstheme="minorHAnsi"/>
+                <w:sz w:val="20"/>
               </w:rPr>
               <w:t>Pass</w:t>
             </w:r>
@@ -5895,14 +5574,16 @@
               <w:rPr>
                 <w:rFonts w:asciiTheme="minorHAnsi" w:hAnsiTheme="minorHAnsi" w:cstheme="minorHAnsi"/>
                 <w:sz w:val="20"/>
-              </w:rPr>
-            </w:pPr>
-            <w:r>
-              <w:rPr>
-                <w:rFonts w:asciiTheme="minorHAnsi" w:hAnsiTheme="minorHAnsi" w:cstheme="minorHAnsi"/>
-                <w:sz w:val="20"/>
-              </w:rPr>
-              <w:t>Close save</w:t>
+                <w:lang w:eastAsia="en-US"/>
+              </w:rPr>
+            </w:pPr>
+            <w:r>
+              <w:rPr>
+                <w:rFonts w:asciiTheme="minorHAnsi" w:hAnsiTheme="minorHAnsi" w:cstheme="minorHAnsi"/>
+                <w:sz w:val="20"/>
+                <w:lang w:eastAsia="en-US"/>
+              </w:rPr>
+              <w:t xml:space="preserve">Save </w:t>
             </w:r>
           </w:p>
         </w:tc>
@@ -5919,41 +5600,16 @@
               <w:rPr>
                 <w:rFonts w:asciiTheme="minorHAnsi" w:hAnsiTheme="minorHAnsi" w:cstheme="minorHAnsi"/>
                 <w:sz w:val="20"/>
-              </w:rPr>
-            </w:pPr>
-            <w:r>
-              <w:rPr>
-                <w:rFonts w:asciiTheme="minorHAnsi" w:hAnsiTheme="minorHAnsi" w:cstheme="minorHAnsi"/>
-                <w:sz w:val="20"/>
-                <w:lang w:eastAsia="en-US"/>
-              </w:rPr>
-              <w:t>Add d</w:t>
-            </w:r>
-            <w:r>
-              <w:rPr>
-                <w:rFonts w:asciiTheme="minorHAnsi" w:hAnsiTheme="minorHAnsi" w:cstheme="minorHAnsi"/>
-                <w:sz w:val="20"/>
-                <w:lang w:eastAsia="en-US"/>
-              </w:rPr>
-              <w:t xml:space="preserve">ata item to the list box, save the file as per the naming conventions of </w:t>
-            </w:r>
-            <w:proofErr w:type="spellStart"/>
-            <w:r>
-              <w:rPr>
-                <w:rFonts w:asciiTheme="minorHAnsi" w:hAnsiTheme="minorHAnsi" w:cstheme="minorHAnsi"/>
-                <w:sz w:val="20"/>
-                <w:lang w:eastAsia="en-US"/>
-              </w:rPr>
-              <w:t>demo_xx</w:t>
-            </w:r>
-            <w:proofErr w:type="spellEnd"/>
-            <w:r>
-              <w:rPr>
-                <w:rFonts w:asciiTheme="minorHAnsi" w:hAnsiTheme="minorHAnsi" w:cstheme="minorHAnsi"/>
-                <w:sz w:val="20"/>
-                <w:lang w:eastAsia="en-US"/>
-              </w:rPr>
-              <w:t xml:space="preserve"> &amp; close the application</w:t>
+                <w:lang w:eastAsia="en-US"/>
+              </w:rPr>
+            </w:pPr>
+            <w:r>
+              <w:rPr>
+                <w:rFonts w:asciiTheme="minorHAnsi" w:hAnsiTheme="minorHAnsi" w:cstheme="minorHAnsi"/>
+                <w:sz w:val="20"/>
+                <w:lang w:eastAsia="en-US"/>
+              </w:rPr>
+              <w:t>Add data item to the list box, click the save button, save it as demo_00.txt</w:t>
             </w:r>
           </w:p>
         </w:tc>
@@ -5970,6 +5626,7 @@
               <w:rPr>
                 <w:rFonts w:asciiTheme="minorHAnsi" w:hAnsiTheme="minorHAnsi" w:cstheme="minorHAnsi"/>
                 <w:sz w:val="20"/>
+                <w:lang w:eastAsia="en-US"/>
               </w:rPr>
             </w:pPr>
             <w:r>
@@ -5993,6 +5650,184 @@
               <w:rPr>
                 <w:rFonts w:asciiTheme="minorHAnsi" w:hAnsiTheme="minorHAnsi" w:cstheme="minorHAnsi"/>
                 <w:sz w:val="20"/>
+                <w:lang w:eastAsia="en-US"/>
+              </w:rPr>
+            </w:pPr>
+            <w:r>
+              <w:rPr>
+                <w:rFonts w:asciiTheme="minorHAnsi" w:hAnsiTheme="minorHAnsi" w:cstheme="minorHAnsi"/>
+                <w:sz w:val="20"/>
+                <w:lang w:eastAsia="en-US"/>
+              </w:rPr>
+              <w:t>Data item saved successfully and status strip updated</w:t>
+            </w:r>
+          </w:p>
+        </w:tc>
+        <w:tc>
+          <w:tcPr>
+            <w:tcW w:w="1028" w:type="dxa"/>
+            <w:shd w:val="clear" w:color="auto" w:fill="auto"/>
+            <w:vAlign w:val="center"/>
+          </w:tcPr>
+          <w:p>
+            <w:pPr>
+              <w:cnfStyle w:val="000000100000" w:firstRow="0" w:lastRow="0" w:firstColumn="0" w:lastColumn="0" w:oddVBand="0" w:evenVBand="0" w:oddHBand="1" w:evenHBand="0" w:firstRowFirstColumn="0" w:firstRowLastColumn="0" w:lastRowFirstColumn="0" w:lastRowLastColumn="0"/>
+              <w:rPr>
+                <w:rFonts w:asciiTheme="minorHAnsi" w:hAnsiTheme="minorHAnsi" w:cstheme="minorHAnsi"/>
+                <w:sz w:val="20"/>
+                <w:lang w:eastAsia="en-US"/>
+              </w:rPr>
+            </w:pPr>
+            <w:r>
+              <w:rPr>
+                <w:rFonts w:asciiTheme="minorHAnsi" w:hAnsiTheme="minorHAnsi" w:cstheme="minorHAnsi"/>
+                <w:sz w:val="20"/>
+                <w:lang w:eastAsia="en-US"/>
+              </w:rPr>
+              <w:t>Pass</w:t>
+            </w:r>
+          </w:p>
+        </w:tc>
+      </w:tr>
+      <w:tr>
+        <w:trPr>
+          <w:cnfStyle w:val="000000010000" w:firstRow="0" w:lastRow="0" w:firstColumn="0" w:lastColumn="0" w:oddVBand="0" w:evenVBand="0" w:oddHBand="0" w:evenHBand="1" w:firstRowFirstColumn="0" w:firstRowLastColumn="0" w:lastRowFirstColumn="0" w:lastRowLastColumn="0"/>
+          <w:trHeight w:val="453"/>
+          <w:jc w:val="center"/>
+        </w:trPr>
+        <w:tc>
+          <w:tcPr>
+            <w:cnfStyle w:val="000010000000" w:firstRow="0" w:lastRow="0" w:firstColumn="0" w:lastColumn="0" w:oddVBand="1" w:evenVBand="0" w:oddHBand="0" w:evenHBand="0" w:firstRowFirstColumn="0" w:firstRowLastColumn="0" w:lastRowFirstColumn="0" w:lastRowLastColumn="0"/>
+            <w:tcW w:w="771" w:type="dxa"/>
+            <w:shd w:val="clear" w:color="auto" w:fill="auto"/>
+            <w:vAlign w:val="center"/>
+          </w:tcPr>
+          <w:p>
+            <w:pPr>
+              <w:rPr>
+                <w:rFonts w:asciiTheme="minorHAnsi" w:hAnsiTheme="minorHAnsi" w:cstheme="minorHAnsi"/>
+                <w:sz w:val="20"/>
+              </w:rPr>
+            </w:pPr>
+            <w:r>
+              <w:rPr>
+                <w:rFonts w:asciiTheme="minorHAnsi" w:hAnsiTheme="minorHAnsi" w:cstheme="minorHAnsi"/>
+                <w:sz w:val="20"/>
+              </w:rPr>
+              <w:t>3</w:t>
+            </w:r>
+            <w:r>
+              <w:rPr>
+                <w:rFonts w:asciiTheme="minorHAnsi" w:hAnsiTheme="minorHAnsi" w:cstheme="minorHAnsi"/>
+                <w:sz w:val="20"/>
+              </w:rPr>
+              <w:t>2</w:t>
+            </w:r>
+          </w:p>
+        </w:tc>
+        <w:tc>
+          <w:tcPr>
+            <w:tcW w:w="1816" w:type="dxa"/>
+            <w:gridSpan w:val="2"/>
+            <w:shd w:val="clear" w:color="auto" w:fill="auto"/>
+            <w:vAlign w:val="center"/>
+          </w:tcPr>
+          <w:p>
+            <w:pPr>
+              <w:cnfStyle w:val="000000010000" w:firstRow="0" w:lastRow="0" w:firstColumn="0" w:lastColumn="0" w:oddVBand="0" w:evenVBand="0" w:oddHBand="0" w:evenHBand="1" w:firstRowFirstColumn="0" w:firstRowLastColumn="0" w:lastRowFirstColumn="0" w:lastRowLastColumn="0"/>
+              <w:rPr>
+                <w:rFonts w:asciiTheme="minorHAnsi" w:hAnsiTheme="minorHAnsi" w:cstheme="minorHAnsi"/>
+                <w:sz w:val="20"/>
+              </w:rPr>
+            </w:pPr>
+            <w:r>
+              <w:rPr>
+                <w:rFonts w:asciiTheme="minorHAnsi" w:hAnsiTheme="minorHAnsi" w:cstheme="minorHAnsi"/>
+                <w:sz w:val="20"/>
+              </w:rPr>
+              <w:t>Close save</w:t>
+            </w:r>
+          </w:p>
+        </w:tc>
+        <w:tc>
+          <w:tcPr>
+            <w:cnfStyle w:val="000010000000" w:firstRow="0" w:lastRow="0" w:firstColumn="0" w:lastColumn="0" w:oddVBand="1" w:evenVBand="0" w:oddHBand="0" w:evenHBand="0" w:firstRowFirstColumn="0" w:firstRowLastColumn="0" w:lastRowFirstColumn="0" w:lastRowLastColumn="0"/>
+            <w:tcW w:w="3222" w:type="dxa"/>
+            <w:gridSpan w:val="3"/>
+            <w:shd w:val="clear" w:color="auto" w:fill="auto"/>
+            <w:vAlign w:val="center"/>
+          </w:tcPr>
+          <w:p>
+            <w:pPr>
+              <w:rPr>
+                <w:rFonts w:asciiTheme="minorHAnsi" w:hAnsiTheme="minorHAnsi" w:cstheme="minorHAnsi"/>
+                <w:sz w:val="20"/>
+              </w:rPr>
+            </w:pPr>
+            <w:r>
+              <w:rPr>
+                <w:rFonts w:asciiTheme="minorHAnsi" w:hAnsiTheme="minorHAnsi" w:cstheme="minorHAnsi"/>
+                <w:sz w:val="20"/>
+                <w:lang w:eastAsia="en-US"/>
+              </w:rPr>
+              <w:t xml:space="preserve">Add data item to the list box, save the file as per the naming conventions of </w:t>
+            </w:r>
+            <w:proofErr w:type="spellStart"/>
+            <w:r>
+              <w:rPr>
+                <w:rFonts w:asciiTheme="minorHAnsi" w:hAnsiTheme="minorHAnsi" w:cstheme="minorHAnsi"/>
+                <w:sz w:val="20"/>
+                <w:lang w:eastAsia="en-US"/>
+              </w:rPr>
+              <w:t>demo_xx</w:t>
+            </w:r>
+            <w:proofErr w:type="spellEnd"/>
+            <w:r>
+              <w:rPr>
+                <w:rFonts w:asciiTheme="minorHAnsi" w:hAnsiTheme="minorHAnsi" w:cstheme="minorHAnsi"/>
+                <w:sz w:val="20"/>
+                <w:lang w:eastAsia="en-US"/>
+              </w:rPr>
+              <w:t xml:space="preserve"> &amp; close the application</w:t>
+            </w:r>
+          </w:p>
+        </w:tc>
+        <w:tc>
+          <w:tcPr>
+            <w:tcW w:w="1533" w:type="dxa"/>
+            <w:gridSpan w:val="2"/>
+            <w:shd w:val="clear" w:color="auto" w:fill="auto"/>
+            <w:vAlign w:val="center"/>
+          </w:tcPr>
+          <w:p>
+            <w:pPr>
+              <w:cnfStyle w:val="000000010000" w:firstRow="0" w:lastRow="0" w:firstColumn="0" w:lastColumn="0" w:oddVBand="0" w:evenVBand="0" w:oddHBand="0" w:evenHBand="1" w:firstRowFirstColumn="0" w:firstRowLastColumn="0" w:lastRowFirstColumn="0" w:lastRowLastColumn="0"/>
+              <w:rPr>
+                <w:rFonts w:asciiTheme="minorHAnsi" w:hAnsiTheme="minorHAnsi" w:cstheme="minorHAnsi"/>
+                <w:sz w:val="20"/>
+              </w:rPr>
+            </w:pPr>
+            <w:r>
+              <w:rPr>
+                <w:rFonts w:asciiTheme="minorHAnsi" w:hAnsiTheme="minorHAnsi" w:cstheme="minorHAnsi"/>
+                <w:sz w:val="20"/>
+              </w:rPr>
+              <w:t>1ASP-888</w:t>
+            </w:r>
+          </w:p>
+        </w:tc>
+        <w:tc>
+          <w:tcPr>
+            <w:cnfStyle w:val="000010000000" w:firstRow="0" w:lastRow="0" w:firstColumn="0" w:lastColumn="0" w:oddVBand="1" w:evenVBand="0" w:oddHBand="0" w:evenHBand="0" w:firstRowFirstColumn="0" w:firstRowLastColumn="0" w:lastRowFirstColumn="0" w:lastRowLastColumn="0"/>
+            <w:tcW w:w="2403" w:type="dxa"/>
+            <w:shd w:val="clear" w:color="auto" w:fill="auto"/>
+            <w:vAlign w:val="center"/>
+          </w:tcPr>
+          <w:p>
+            <w:pPr>
+              <w:rPr>
+                <w:rFonts w:asciiTheme="minorHAnsi" w:hAnsiTheme="minorHAnsi" w:cstheme="minorHAnsi"/>
+                <w:sz w:val="20"/>
               </w:rPr>
             </w:pPr>
             <w:r>
@@ -6028,7 +5863,7 @@
           </w:tcPr>
           <w:p>
             <w:pPr>
-              <w:cnfStyle w:val="000000100000" w:firstRow="0" w:lastRow="0" w:firstColumn="0" w:lastColumn="0" w:oddVBand="0" w:evenVBand="0" w:oddHBand="1" w:evenHBand="0" w:firstRowFirstColumn="0" w:firstRowLastColumn="0" w:lastRowFirstColumn="0" w:lastRowLastColumn="0"/>
+              <w:cnfStyle w:val="000000010000" w:firstRow="0" w:lastRow="0" w:firstColumn="0" w:lastColumn="0" w:oddVBand="0" w:evenVBand="0" w:oddHBand="0" w:evenHBand="1" w:firstRowFirstColumn="0" w:firstRowLastColumn="0" w:lastRowFirstColumn="0" w:lastRowLastColumn="0"/>
               <w:rPr>
                 <w:rFonts w:asciiTheme="minorHAnsi" w:hAnsiTheme="minorHAnsi" w:cstheme="minorHAnsi"/>
                 <w:sz w:val="20"/>
@@ -6053,12 +5888,10 @@
           <w:sz w:val="20"/>
         </w:rPr>
       </w:pPr>
-      <w:bookmarkStart w:id="0" w:name="_GoBack"/>
-      <w:bookmarkEnd w:id="0"/>
     </w:p>
     <w:sectPr>
-      <w:headerReference w:type="default" r:id="rId9"/>
-      <w:footerReference w:type="default" r:id="rId10"/>
+      <w:headerReference w:type="default" r:id="rId8"/>
+      <w:footerReference w:type="default" r:id="rId9"/>
       <w:pgSz w:w="12240" w:h="15840" w:code="1"/>
       <w:pgMar w:top="1440" w:right="567" w:bottom="1440" w:left="567" w:header="397" w:footer="709" w:gutter="0"/>
       <w:cols w:space="708"/>
@@ -6069,7 +5902,7 @@
 </file>
 
 <file path=word/endnotes.xml><?xml version="1.0" encoding="utf-8"?>
-<w:endnotes xmlns:wpc="http://schemas.microsoft.com/office/word/2010/wordprocessingCanvas" xmlns:mc="http://schemas.openxmlformats.org/markup-compatibility/2006" xmlns:o="urn:schemas-microsoft-com:office:office" xmlns:r="http://schemas.openxmlformats.org/officeDocument/2006/relationships" xmlns:m="http://schemas.openxmlformats.org/officeDocument/2006/math" xmlns:v="urn:schemas-microsoft-com:vml" xmlns:wp14="http://schemas.microsoft.com/office/word/2010/wordprocessingDrawing" xmlns:wp="http://schemas.openxmlformats.org/drawingml/2006/wordprocessingDrawing" xmlns:w10="urn:schemas-microsoft-com:office:word" xmlns:w="http://schemas.openxmlformats.org/wordprocessingml/2006/main" xmlns:w14="http://schemas.microsoft.com/office/word/2010/wordml" xmlns:wpg="http://schemas.microsoft.com/office/word/2010/wordprocessingGroup" xmlns:wpi="http://schemas.microsoft.com/office/word/2010/wordprocessingInk" xmlns:wne="http://schemas.microsoft.com/office/word/2006/wordml" xmlns:wps="http://schemas.microsoft.com/office/word/2010/wordprocessingShape" mc:Ignorable="w14 wp14">
+<w:endnotes xmlns:wpc="http://schemas.microsoft.com/office/word/2010/wordprocessingCanvas" xmlns:cx="http://schemas.microsoft.com/office/drawing/2014/chartex" xmlns:cx1="http://schemas.microsoft.com/office/drawing/2015/9/8/chartex" xmlns:mc="http://schemas.openxmlformats.org/markup-compatibility/2006" xmlns:o="urn:schemas-microsoft-com:office:office" xmlns:r="http://schemas.openxmlformats.org/officeDocument/2006/relationships" xmlns:m="http://schemas.openxmlformats.org/officeDocument/2006/math" xmlns:v="urn:schemas-microsoft-com:vml" xmlns:wp14="http://schemas.microsoft.com/office/word/2010/wordprocessingDrawing" xmlns:wp="http://schemas.openxmlformats.org/drawingml/2006/wordprocessingDrawing" xmlns:w10="urn:schemas-microsoft-com:office:word" xmlns:w="http://schemas.openxmlformats.org/wordprocessingml/2006/main" xmlns:w14="http://schemas.microsoft.com/office/word/2010/wordml" xmlns:w15="http://schemas.microsoft.com/office/word/2012/wordml" xmlns:w16se="http://schemas.microsoft.com/office/word/2015/wordml/symex" xmlns:wpg="http://schemas.microsoft.com/office/word/2010/wordprocessingGroup" xmlns:wpi="http://schemas.microsoft.com/office/word/2010/wordprocessingInk" xmlns:wne="http://schemas.microsoft.com/office/word/2006/wordml" xmlns:wps="http://schemas.microsoft.com/office/word/2010/wordprocessingShape" mc:Ignorable="w14 w15 w16se wp14">
   <w:endnote w:type="separator" w:id="-1">
     <w:p>
       <w:r>
@@ -6088,7 +5921,7 @@
 </file>
 
 <file path=word/footer1.xml><?xml version="1.0" encoding="utf-8"?>
-<w:ftr xmlns:wpc="http://schemas.microsoft.com/office/word/2010/wordprocessingCanvas" xmlns:mc="http://schemas.openxmlformats.org/markup-compatibility/2006" xmlns:o="urn:schemas-microsoft-com:office:office" xmlns:r="http://schemas.openxmlformats.org/officeDocument/2006/relationships" xmlns:m="http://schemas.openxmlformats.org/officeDocument/2006/math" xmlns:v="urn:schemas-microsoft-com:vml" xmlns:wp14="http://schemas.microsoft.com/office/word/2010/wordprocessingDrawing" xmlns:wp="http://schemas.openxmlformats.org/drawingml/2006/wordprocessingDrawing" xmlns:w10="urn:schemas-microsoft-com:office:word" xmlns:w="http://schemas.openxmlformats.org/wordprocessingml/2006/main" xmlns:w14="http://schemas.microsoft.com/office/word/2010/wordml" xmlns:wpg="http://schemas.microsoft.com/office/word/2010/wordprocessingGroup" xmlns:wpi="http://schemas.microsoft.com/office/word/2010/wordprocessingInk" xmlns:wne="http://schemas.microsoft.com/office/word/2006/wordml" xmlns:wps="http://schemas.microsoft.com/office/word/2010/wordprocessingShape" mc:Ignorable="w14 wp14">
+<w:ftr xmlns:wpc="http://schemas.microsoft.com/office/word/2010/wordprocessingCanvas" xmlns:cx="http://schemas.microsoft.com/office/drawing/2014/chartex" xmlns:cx1="http://schemas.microsoft.com/office/drawing/2015/9/8/chartex" xmlns:mc="http://schemas.openxmlformats.org/markup-compatibility/2006" xmlns:o="urn:schemas-microsoft-com:office:office" xmlns:r="http://schemas.openxmlformats.org/officeDocument/2006/relationships" xmlns:m="http://schemas.openxmlformats.org/officeDocument/2006/math" xmlns:v="urn:schemas-microsoft-com:vml" xmlns:wp14="http://schemas.microsoft.com/office/word/2010/wordprocessingDrawing" xmlns:wp="http://schemas.openxmlformats.org/drawingml/2006/wordprocessingDrawing" xmlns:w10="urn:schemas-microsoft-com:office:word" xmlns:w="http://schemas.openxmlformats.org/wordprocessingml/2006/main" xmlns:w14="http://schemas.microsoft.com/office/word/2010/wordml" xmlns:w15="http://schemas.microsoft.com/office/word/2012/wordml" xmlns:w16se="http://schemas.microsoft.com/office/word/2015/wordml/symex" xmlns:wpg="http://schemas.microsoft.com/office/word/2010/wordprocessingGroup" xmlns:wpi="http://schemas.microsoft.com/office/word/2010/wordprocessingInk" xmlns:wne="http://schemas.microsoft.com/office/word/2006/wordml" xmlns:wps="http://schemas.microsoft.com/office/word/2010/wordprocessingShape" mc:Ignorable="w14 w15 w16se wp14">
   <w:p>
     <w:pPr>
       <w:pStyle w:val="Footer"/>
@@ -6107,7 +5940,7 @@
 </file>
 
 <file path=word/footnotes.xml><?xml version="1.0" encoding="utf-8"?>
-<w:footnotes xmlns:wpc="http://schemas.microsoft.com/office/word/2010/wordprocessingCanvas" xmlns:mc="http://schemas.openxmlformats.org/markup-compatibility/2006" xmlns:o="urn:schemas-microsoft-com:office:office" xmlns:r="http://schemas.openxmlformats.org/officeDocument/2006/relationships" xmlns:m="http://schemas.openxmlformats.org/officeDocument/2006/math" xmlns:v="urn:schemas-microsoft-com:vml" xmlns:wp14="http://schemas.microsoft.com/office/word/2010/wordprocessingDrawing" xmlns:wp="http://schemas.openxmlformats.org/drawingml/2006/wordprocessingDrawing" xmlns:w10="urn:schemas-microsoft-com:office:word" xmlns:w="http://schemas.openxmlformats.org/wordprocessingml/2006/main" xmlns:w14="http://schemas.microsoft.com/office/word/2010/wordml" xmlns:wpg="http://schemas.microsoft.com/office/word/2010/wordprocessingGroup" xmlns:wpi="http://schemas.microsoft.com/office/word/2010/wordprocessingInk" xmlns:wne="http://schemas.microsoft.com/office/word/2006/wordml" xmlns:wps="http://schemas.microsoft.com/office/word/2010/wordprocessingShape" mc:Ignorable="w14 wp14">
+<w:footnotes xmlns:wpc="http://schemas.microsoft.com/office/word/2010/wordprocessingCanvas" xmlns:cx="http://schemas.microsoft.com/office/drawing/2014/chartex" xmlns:cx1="http://schemas.microsoft.com/office/drawing/2015/9/8/chartex" xmlns:mc="http://schemas.openxmlformats.org/markup-compatibility/2006" xmlns:o="urn:schemas-microsoft-com:office:office" xmlns:r="http://schemas.openxmlformats.org/officeDocument/2006/relationships" xmlns:m="http://schemas.openxmlformats.org/officeDocument/2006/math" xmlns:v="urn:schemas-microsoft-com:vml" xmlns:wp14="http://schemas.microsoft.com/office/word/2010/wordprocessingDrawing" xmlns:wp="http://schemas.openxmlformats.org/drawingml/2006/wordprocessingDrawing" xmlns:w10="urn:schemas-microsoft-com:office:word" xmlns:w="http://schemas.openxmlformats.org/wordprocessingml/2006/main" xmlns:w14="http://schemas.microsoft.com/office/word/2010/wordml" xmlns:w15="http://schemas.microsoft.com/office/word/2012/wordml" xmlns:w16se="http://schemas.microsoft.com/office/word/2015/wordml/symex" xmlns:wpg="http://schemas.microsoft.com/office/word/2010/wordprocessingGroup" xmlns:wpi="http://schemas.microsoft.com/office/word/2010/wordprocessingInk" xmlns:wne="http://schemas.microsoft.com/office/word/2006/wordml" xmlns:wps="http://schemas.microsoft.com/office/word/2010/wordprocessingShape" mc:Ignorable="w14 w15 w16se wp14">
   <w:footnote w:type="separator" w:id="-1">
     <w:p>
       <w:r>
@@ -6126,7 +5959,7 @@
 </file>
 
 <file path=word/header1.xml><?xml version="1.0" encoding="utf-8"?>
-<w:hdr xmlns:wpc="http://schemas.microsoft.com/office/word/2010/wordprocessingCanvas" xmlns:mc="http://schemas.openxmlformats.org/markup-compatibility/2006" xmlns:o="urn:schemas-microsoft-com:office:office" xmlns:r="http://schemas.openxmlformats.org/officeDocument/2006/relationships" xmlns:m="http://schemas.openxmlformats.org/officeDocument/2006/math" xmlns:v="urn:schemas-microsoft-com:vml" xmlns:wp14="http://schemas.microsoft.com/office/word/2010/wordprocessingDrawing" xmlns:wp="http://schemas.openxmlformats.org/drawingml/2006/wordprocessingDrawing" xmlns:w10="urn:schemas-microsoft-com:office:word" xmlns:w="http://schemas.openxmlformats.org/wordprocessingml/2006/main" xmlns:w14="http://schemas.microsoft.com/office/word/2010/wordml" xmlns:wpg="http://schemas.microsoft.com/office/word/2010/wordprocessingGroup" xmlns:wpi="http://schemas.microsoft.com/office/word/2010/wordprocessingInk" xmlns:wne="http://schemas.microsoft.com/office/word/2006/wordml" xmlns:wps="http://schemas.microsoft.com/office/word/2010/wordprocessingShape" mc:Ignorable="w14 wp14">
+<w:hdr xmlns:wpc="http://schemas.microsoft.com/office/word/2010/wordprocessingCanvas" xmlns:cx="http://schemas.microsoft.com/office/drawing/2014/chartex" xmlns:cx1="http://schemas.microsoft.com/office/drawing/2015/9/8/chartex" xmlns:mc="http://schemas.openxmlformats.org/markup-compatibility/2006" xmlns:o="urn:schemas-microsoft-com:office:office" xmlns:r="http://schemas.openxmlformats.org/officeDocument/2006/relationships" xmlns:m="http://schemas.openxmlformats.org/officeDocument/2006/math" xmlns:v="urn:schemas-microsoft-com:vml" xmlns:wp14="http://schemas.microsoft.com/office/word/2010/wordprocessingDrawing" xmlns:wp="http://schemas.openxmlformats.org/drawingml/2006/wordprocessingDrawing" xmlns:w10="urn:schemas-microsoft-com:office:word" xmlns:w="http://schemas.openxmlformats.org/wordprocessingml/2006/main" xmlns:w14="http://schemas.microsoft.com/office/word/2010/wordml" xmlns:w15="http://schemas.microsoft.com/office/word/2012/wordml" xmlns:w16se="http://schemas.microsoft.com/office/word/2015/wordml/symex" xmlns:wpg="http://schemas.microsoft.com/office/word/2010/wordprocessingGroup" xmlns:wpi="http://schemas.microsoft.com/office/word/2010/wordprocessingInk" xmlns:wne="http://schemas.microsoft.com/office/word/2006/wordml" xmlns:wps="http://schemas.microsoft.com/office/word/2010/wordprocessingShape" mc:Ignorable="w14 w15 w16se wp14">
   <w:p>
     <w:pPr>
       <w:pStyle w:val="Header"/>
@@ -6244,7 +6077,7 @@
         </mc:Choice>
         <mc:Fallback>
           <w:pict>
-            <v:shapetype id="_x0000_t202" coordsize="21600,21600" o:spt="202" path="m,l,21600r21600,l21600,xe">
+            <v:shapetype w14:anchorId="645CD842" id="_x0000_t202" coordsize="21600,21600" o:spt="202" path="m,l,21600r21600,l21600,xe">
               <v:stroke joinstyle="miter"/>
               <v:path gradientshapeok="t" o:connecttype="rect"/>
             </v:shapetype>
@@ -6348,8 +6181,8 @@
 </file>
 
 <file path=word/numbering.xml><?xml version="1.0" encoding="utf-8"?>
-<w:numbering xmlns:wpc="http://schemas.microsoft.com/office/word/2010/wordprocessingCanvas" xmlns:mc="http://schemas.openxmlformats.org/markup-compatibility/2006" xmlns:o="urn:schemas-microsoft-com:office:office" xmlns:r="http://schemas.openxmlformats.org/officeDocument/2006/relationships" xmlns:m="http://schemas.openxmlformats.org/officeDocument/2006/math" xmlns:v="urn:schemas-microsoft-com:vml" xmlns:wp14="http://schemas.microsoft.com/office/word/2010/wordprocessingDrawing" xmlns:wp="http://schemas.openxmlformats.org/drawingml/2006/wordprocessingDrawing" xmlns:w10="urn:schemas-microsoft-com:office:word" xmlns:w="http://schemas.openxmlformats.org/wordprocessingml/2006/main" xmlns:w14="http://schemas.microsoft.com/office/word/2010/wordml" xmlns:wpg="http://schemas.microsoft.com/office/word/2010/wordprocessingGroup" xmlns:wpi="http://schemas.microsoft.com/office/word/2010/wordprocessingInk" xmlns:wne="http://schemas.microsoft.com/office/word/2006/wordml" xmlns:wps="http://schemas.microsoft.com/office/word/2010/wordprocessingShape" mc:Ignorable="w14 wp14">
-  <w:abstractNum w:abstractNumId="0">
+<w:numbering xmlns:wpc="http://schemas.microsoft.com/office/word/2010/wordprocessingCanvas" xmlns:cx="http://schemas.microsoft.com/office/drawing/2014/chartex" xmlns:cx1="http://schemas.microsoft.com/office/drawing/2015/9/8/chartex" xmlns:mc="http://schemas.openxmlformats.org/markup-compatibility/2006" xmlns:o="urn:schemas-microsoft-com:office:office" xmlns:r="http://schemas.openxmlformats.org/officeDocument/2006/relationships" xmlns:m="http://schemas.openxmlformats.org/officeDocument/2006/math" xmlns:v="urn:schemas-microsoft-com:vml" xmlns:wp14="http://schemas.microsoft.com/office/word/2010/wordprocessingDrawing" xmlns:wp="http://schemas.openxmlformats.org/drawingml/2006/wordprocessingDrawing" xmlns:w10="urn:schemas-microsoft-com:office:word" xmlns:w="http://schemas.openxmlformats.org/wordprocessingml/2006/main" xmlns:w14="http://schemas.microsoft.com/office/word/2010/wordml" xmlns:w15="http://schemas.microsoft.com/office/word/2012/wordml" xmlns:w16se="http://schemas.microsoft.com/office/word/2015/wordml/symex" xmlns:wpg="http://schemas.microsoft.com/office/word/2010/wordprocessingGroup" xmlns:wpi="http://schemas.microsoft.com/office/word/2010/wordprocessingInk" xmlns:wne="http://schemas.microsoft.com/office/word/2006/wordml" xmlns:wps="http://schemas.microsoft.com/office/word/2010/wordprocessingShape" mc:Ignorable="w14 w15 w16se wp14">
+  <w:abstractNum w:abstractNumId="0" w15:restartNumberingAfterBreak="0">
     <w:nsid w:val="040C6323"/>
     <w:multiLevelType w:val="hybridMultilevel"/>
     <w:tmpl w:val="17C424CE"/>
@@ -6462,7 +6295,7 @@
       </w:rPr>
     </w:lvl>
   </w:abstractNum>
-  <w:abstractNum w:abstractNumId="1">
+  <w:abstractNum w:abstractNumId="1" w15:restartNumberingAfterBreak="0">
     <w:nsid w:val="3DDE22AF"/>
     <w:multiLevelType w:val="hybridMultilevel"/>
     <w:tmpl w:val="7BF26A56"/>
@@ -6558,7 +6391,7 @@
 </file>
 
 <file path=word/styles.xml><?xml version="1.0" encoding="utf-8"?>
-<w:styles xmlns:mc="http://schemas.openxmlformats.org/markup-compatibility/2006" xmlns:r="http://schemas.openxmlformats.org/officeDocument/2006/relationships" xmlns:w="http://schemas.openxmlformats.org/wordprocessingml/2006/main" xmlns:w14="http://schemas.microsoft.com/office/word/2010/wordml" mc:Ignorable="w14">
+<w:styles xmlns:mc="http://schemas.openxmlformats.org/markup-compatibility/2006" xmlns:r="http://schemas.openxmlformats.org/officeDocument/2006/relationships" xmlns:w="http://schemas.openxmlformats.org/wordprocessingml/2006/main" xmlns:w14="http://schemas.microsoft.com/office/word/2010/wordml" xmlns:w15="http://schemas.microsoft.com/office/word/2012/wordml" xmlns:w16se="http://schemas.microsoft.com/office/word/2015/wordml/symex" mc:Ignorable="w14 w15 w16se">
   <w:docDefaults>
     <w:rPrDefault>
       <w:rPr>
@@ -6574,606 +6407,378 @@
       </w:pPr>
     </w:pPrDefault>
   </w:docDefaults>
-  <w:latentStyles w:defLockedState="0" w:defUIPriority="99" w:defSemiHidden="1" w:defUnhideWhenUsed="1" w:defQFormat="0" w:count="267">
-    <w:lsdException w:name="Normal" w:semiHidden="0" w:uiPriority="0" w:unhideWhenUsed="0" w:qFormat="1"/>
-    <w:lsdException w:name="heading 1" w:semiHidden="0" w:uiPriority="9" w:unhideWhenUsed="0" w:qFormat="1"/>
-    <w:lsdException w:name="heading 2" w:uiPriority="9" w:qFormat="1"/>
-    <w:lsdException w:name="heading 3" w:uiPriority="9" w:qFormat="1"/>
-    <w:lsdException w:name="heading 4" w:uiPriority="9" w:qFormat="1"/>
-    <w:lsdException w:name="heading 5" w:uiPriority="9" w:qFormat="1"/>
-    <w:lsdException w:name="heading 6" w:uiPriority="9" w:qFormat="1"/>
-    <w:lsdException w:name="heading 7" w:uiPriority="9" w:qFormat="1"/>
-    <w:lsdException w:name="heading 8" w:uiPriority="9" w:qFormat="1"/>
-    <w:lsdException w:name="heading 9" w:uiPriority="9" w:qFormat="1"/>
-    <w:lsdException w:name="toc 1" w:uiPriority="39"/>
-    <w:lsdException w:name="toc 2" w:uiPriority="39"/>
-    <w:lsdException w:name="toc 3" w:uiPriority="39"/>
-    <w:lsdException w:name="toc 4" w:uiPriority="39"/>
-    <w:lsdException w:name="toc 5" w:uiPriority="39"/>
-    <w:lsdException w:name="toc 6" w:uiPriority="39"/>
-    <w:lsdException w:name="toc 7" w:uiPriority="39"/>
-    <w:lsdException w:name="toc 8" w:uiPriority="39"/>
-    <w:lsdException w:name="toc 9" w:uiPriority="39"/>
-    <w:lsdException w:name="caption" w:uiPriority="35" w:qFormat="1"/>
-    <w:lsdException w:name="Title" w:semiHidden="0" w:uiPriority="10" w:unhideWhenUsed="0" w:qFormat="1"/>
-    <w:lsdException w:name="Default Paragraph Font" w:uiPriority="1"/>
-    <w:lsdException w:name="Subtitle" w:semiHidden="0" w:uiPriority="11" w:unhideWhenUsed="0" w:qFormat="1"/>
-    <w:lsdException w:name="Strong" w:semiHidden="0" w:uiPriority="22" w:unhideWhenUsed="0" w:qFormat="1"/>
-    <w:lsdException w:name="Emphasis" w:semiHidden="0" w:uiPriority="20" w:unhideWhenUsed="0" w:qFormat="1"/>
-    <w:lsdException w:name="Table Grid" w:semiHidden="0" w:uiPriority="39" w:unhideWhenUsed="0"/>
-    <w:lsdException w:name="Placeholder Text" w:unhideWhenUsed="0"/>
-    <w:lsdException w:name="No Spacing" w:semiHidden="0" w:uiPriority="1" w:unhideWhenUsed="0" w:qFormat="1"/>
-    <w:lsdException w:name="Light Shading" w:semiHidden="0" w:uiPriority="60" w:unhideWhenUsed="0"/>
-    <w:lsdException w:name="Light List" w:semiHidden="0" w:uiPriority="61" w:unhideWhenUsed="0"/>
-    <w:lsdException w:name="Light Grid" w:semiHidden="0" w:uiPriority="62" w:unhideWhenUsed="0"/>
-    <w:lsdException w:name="Medium Shading 1" w:semiHidden="0" w:uiPriority="63" w:unhideWhenUsed="0"/>
-    <w:lsdException w:name="Medium Shading 2" w:semiHidden="0" w:uiPriority="64" w:unhideWhenUsed="0"/>
-    <w:lsdException w:name="Medium List 1" w:semiHidden="0" w:uiPriority="65" w:unhideWhenUsed="0"/>
-    <w:lsdException w:name="Medium List 2" w:semiHidden="0" w:uiPriority="66" w:unhideWhenUsed="0"/>
-    <w:lsdException w:name="Medium Grid 1" w:semiHidden="0" w:uiPriority="67" w:unhideWhenUsed="0"/>
-    <w:lsdException w:name="Medium Grid 2" w:semiHidden="0" w:uiPriority="68" w:unhideWhenUsed="0"/>
-    <w:lsdException w:name="Medium Grid 3" w:semiHidden="0" w:uiPriority="69" w:unhideWhenUsed="0"/>
-    <w:lsdException w:name="Dark List" w:semiHidden="0" w:uiPriority="70" w:unhideWhenUsed="0"/>
-    <w:lsdException w:name="Colorful Shading" w:semiHidden="0" w:uiPriority="71" w:unhideWhenUsed="0"/>
-    <w:lsdException w:name="Colorful List" w:semiHidden="0" w:uiPriority="72" w:unhideWhenUsed="0"/>
-    <w:lsdException w:name="Colorful Grid" w:semiHidden="0" w:uiPriority="73" w:unhideWhenUsed="0"/>
-    <w:lsdException w:name="Light Shading Accent 1" w:semiHidden="0" w:uiPriority="60" w:unhideWhenUsed="0"/>
-    <w:lsdException w:name="Light List Accent 1" w:semiHidden="0" w:uiPriority="61" w:unhideWhenUsed="0"/>
-    <w:lsdException w:name="Light Grid Accent 1" w:semiHidden="0" w:uiPriority="62" w:unhideWhenUsed="0"/>
-    <w:lsdException w:name="Medium Shading 1 Accent 1" w:semiHidden="0" w:uiPriority="63" w:unhideWhenUsed="0"/>
-    <w:lsdException w:name="Medium Shading 2 Accent 1" w:semiHidden="0" w:uiPriority="64" w:unhideWhenUsed="0"/>
-    <w:lsdException w:name="Medium List 1 Accent 1" w:semiHidden="0" w:uiPriority="65" w:unhideWhenUsed="0"/>
-    <w:lsdException w:name="Revision" w:unhideWhenUsed="0"/>
-    <w:lsdException w:name="List Paragraph" w:semiHidden="0" w:uiPriority="34" w:unhideWhenUsed="0" w:qFormat="1"/>
-    <w:lsdException w:name="Quote" w:semiHidden="0" w:uiPriority="29" w:unhideWhenUsed="0" w:qFormat="1"/>
-    <w:lsdException w:name="Intense Quote" w:semiHidden="0" w:uiPriority="30" w:unhideWhenUsed="0" w:qFormat="1"/>
-    <w:lsdException w:name="Medium List 2 Accent 1" w:semiHidden="0" w:uiPriority="66" w:unhideWhenUsed="0"/>
-    <w:lsdException w:name="Medium Grid 1 Accent 1" w:semiHidden="0" w:uiPriority="67" w:unhideWhenUsed="0"/>
-    <w:lsdException w:name="Medium Grid 2 Accent 1" w:semiHidden="0" w:uiPriority="68" w:unhideWhenUsed="0"/>
-    <w:lsdException w:name="Medium Grid 3 Accent 1" w:semiHidden="0" w:uiPriority="69" w:unhideWhenUsed="0"/>
-    <w:lsdException w:name="Dark List Accent 1" w:semiHidden="0" w:uiPriority="70" w:unhideWhenUsed="0"/>
-    <w:lsdException w:name="Colorful Shading Accent 1" w:semiHidden="0" w:uiPriority="71" w:unhideWhenUsed="0"/>
-    <w:lsdException w:name="Colorful List Accent 1" w:semiHidden="0" w:uiPriority="72" w:unhideWhenUsed="0"/>
-    <w:lsdException w:name="Colorful Grid Accent 1" w:semiHidden="0" w:uiPriority="73" w:unhideWhenUsed="0"/>
-    <w:lsdException w:name="Light Shading Accent 2" w:semiHidden="0" w:uiPriority="60" w:unhideWhenUsed="0"/>
-    <w:lsdException w:name="Light List Accent 2" w:semiHidden="0" w:uiPriority="61" w:unhideWhenUsed="0"/>
-    <w:lsdException w:name="Light Grid Accent 2" w:semiHidden="0" w:uiPriority="62" w:unhideWhenUsed="0"/>
-    <w:lsdException w:name="Medium Shading 1 Accent 2" w:semiHidden="0" w:uiPriority="63" w:unhideWhenUsed="0"/>
-    <w:lsdException w:name="Medium Shading 2 Accent 2" w:semiHidden="0" w:uiPriority="64" w:unhideWhenUsed="0"/>
-    <w:lsdException w:name="Medium List 1 Accent 2" w:semiHidden="0" w:uiPriority="65" w:unhideWhenUsed="0"/>
-    <w:lsdException w:name="Medium List 2 Accent 2" w:semiHidden="0" w:uiPriority="66" w:unhideWhenUsed="0"/>
-    <w:lsdException w:name="Medium Grid 1 Accent 2" w:semiHidden="0" w:uiPriority="67" w:unhideWhenUsed="0"/>
-    <w:lsdException w:name="Medium Grid 2 Accent 2" w:semiHidden="0" w:uiPriority="68" w:unhideWhenUsed="0"/>
-    <w:lsdException w:name="Medium Grid 3 Accent 2" w:semiHidden="0" w:uiPriority="69" w:unhideWhenUsed="0"/>
-    <w:lsdException w:name="Dark List Accent 2" w:semiHidden="0" w:uiPriority="70" w:unhideWhenUsed="0"/>
-    <w:lsdException w:name="Colorful Shading Accent 2" w:semiHidden="0" w:uiPriority="71" w:unhideWhenUsed="0"/>
-    <w:lsdException w:name="Colorful List Accent 2" w:semiHidden="0" w:uiPriority="72" w:unhideWhenUsed="0"/>
-    <w:lsdException w:name="Colorful Grid Accent 2" w:semiHidden="0" w:uiPriority="73" w:unhideWhenUsed="0"/>
-    <w:lsdException w:name="Light Shading Accent 3" w:semiHidden="0" w:uiPriority="60" w:unhideWhenUsed="0"/>
-    <w:lsdException w:name="Light List Accent 3" w:semiHidden="0" w:uiPriority="61" w:unhideWhenUsed="0"/>
-    <w:lsdException w:name="Light Grid Accent 3" w:semiHidden="0" w:uiPriority="62" w:unhideWhenUsed="0"/>
-    <w:lsdException w:name="Medium Shading 1 Accent 3" w:semiHidden="0" w:uiPriority="63" w:unhideWhenUsed="0"/>
-    <w:lsdException w:name="Medium Shading 2 Accent 3" w:semiHidden="0" w:uiPriority="64" w:unhideWhenUsed="0"/>
-    <w:lsdException w:name="Medium List 1 Accent 3" w:semiHidden="0" w:uiPriority="65" w:unhideWhenUsed="0"/>
-    <w:lsdException w:name="Medium List 2 Accent 3" w:semiHidden="0" w:uiPriority="66" w:unhideWhenUsed="0"/>
-    <w:lsdException w:name="Medium Grid 1 Accent 3" w:semiHidden="0" w:uiPriority="67" w:unhideWhenUsed="0"/>
-    <w:lsdException w:name="Medium Grid 2 Accent 3" w:semiHidden="0" w:uiPriority="68" w:unhideWhenUsed="0"/>
-    <w:lsdException w:name="Medium Grid 3 Accent 3" w:semiHidden="0" w:uiPriority="69" w:unhideWhenUsed="0"/>
-    <w:lsdException w:name="Dark List Accent 3" w:semiHidden="0" w:uiPriority="70" w:unhideWhenUsed="0"/>
-    <w:lsdException w:name="Colorful Shading Accent 3" w:semiHidden="0" w:uiPriority="71" w:unhideWhenUsed="0"/>
-    <w:lsdException w:name="Colorful List Accent 3" w:semiHidden="0" w:uiPriority="72" w:unhideWhenUsed="0"/>
-    <w:lsdException w:name="Colorful Grid Accent 3" w:semiHidden="0" w:uiPriority="73" w:unhideWhenUsed="0"/>
-    <w:lsdException w:name="Light Shading Accent 4" w:semiHidden="0" w:uiPriority="60" w:unhideWhenUsed="0"/>
-    <w:lsdException w:name="Light List Accent 4" w:semiHidden="0" w:uiPriority="61" w:unhideWhenUsed="0"/>
-    <w:lsdException w:name="Light Grid Accent 4" w:semiHidden="0" w:uiPriority="62" w:unhideWhenUsed="0"/>
-    <w:lsdException w:name="Medium Shading 1 Accent 4" w:semiHidden="0" w:uiPriority="63" w:unhideWhenUsed="0"/>
-    <w:lsdException w:name="Medium Shading 2 Accent 4" w:semiHidden="0" w:uiPriority="64" w:unhideWhenUsed="0"/>
-    <w:lsdException w:name="Medium List 1 Accent 4" w:semiHidden="0" w:uiPriority="65" w:unhideWhenUsed="0"/>
-    <w:lsdException w:name="Medium List 2 Accent 4" w:semiHidden="0" w:uiPriority="66" w:unhideWhenUsed="0"/>
-    <w:lsdException w:name="Medium Grid 1 Accent 4" w:semiHidden="0" w:uiPriority="67" w:unhideWhenUsed="0"/>
-    <w:lsdException w:name="Medium Grid 2 Accent 4" w:semiHidden="0" w:uiPriority="68" w:unhideWhenUsed="0"/>
-    <w:lsdException w:name="Medium Grid 3 Accent 4" w:semiHidden="0" w:uiPriority="69" w:unhideWhenUsed="0"/>
-    <w:lsdException w:name="Dark List Accent 4" w:semiHidden="0" w:uiPriority="70" w:unhideWhenUsed="0"/>
-    <w:lsdException w:name="Colorful Shading Accent 4" w:semiHidden="0" w:uiPriority="71" w:unhideWhenUsed="0"/>
-    <w:lsdException w:name="Colorful List Accent 4" w:semiHidden="0" w:uiPriority="72" w:unhideWhenUsed="0"/>
-    <w:lsdException w:name="Colorful Grid Accent 4" w:semiHidden="0" w:uiPriority="73" w:unhideWhenUsed="0"/>
-    <w:lsdException w:name="Light Shading Accent 5" w:semiHidden="0" w:uiPriority="60" w:unhideWhenUsed="0"/>
-    <w:lsdException w:name="Light List Accent 5" w:semiHidden="0" w:uiPriority="61" w:unhideWhenUsed="0"/>
-    <w:lsdException w:name="Light Grid Accent 5" w:semiHidden="0" w:uiPriority="62" w:unhideWhenUsed="0"/>
-    <w:lsdException w:name="Medium Shading 1 Accent 5" w:semiHidden="0" w:uiPriority="63" w:unhideWhenUsed="0"/>
-    <w:lsdException w:name="Medium Shading 2 Accent 5" w:semiHidden="0" w:uiPriority="64" w:unhideWhenUsed="0"/>
-    <w:lsdException w:name="Medium List 1 Accent 5" w:semiHidden="0" w:uiPriority="65" w:unhideWhenUsed="0"/>
-    <w:lsdException w:name="Medium List 2 Accent 5" w:semiHidden="0" w:uiPriority="66" w:unhideWhenUsed="0"/>
-    <w:lsdException w:name="Medium Grid 1 Accent 5" w:semiHidden="0" w:uiPriority="67" w:unhideWhenUsed="0"/>
-    <w:lsdException w:name="Medium Grid 2 Accent 5" w:semiHidden="0" w:uiPriority="68" w:unhideWhenUsed="0"/>
-    <w:lsdException w:name="Medium Grid 3 Accent 5" w:semiHidden="0" w:uiPriority="69" w:unhideWhenUsed="0"/>
-    <w:lsdException w:name="Dark List Accent 5" w:semiHidden="0" w:uiPriority="70" w:unhideWhenUsed="0"/>
-    <w:lsdException w:name="Colorful Shading Accent 5" w:semiHidden="0" w:uiPriority="71" w:unhideWhenUsed="0"/>
-    <w:lsdException w:name="Colorful List Accent 5" w:semiHidden="0" w:uiPriority="72" w:unhideWhenUsed="0"/>
-    <w:lsdException w:name="Colorful Grid Accent 5" w:semiHidden="0" w:uiPriority="73" w:unhideWhenUsed="0"/>
-    <w:lsdException w:name="Light Shading Accent 6" w:semiHidden="0" w:uiPriority="60" w:unhideWhenUsed="0"/>
-    <w:lsdException w:name="Light List Accent 6" w:semiHidden="0" w:uiPriority="61" w:unhideWhenUsed="0"/>
-    <w:lsdException w:name="Light Grid Accent 6" w:semiHidden="0" w:uiPriority="62" w:unhideWhenUsed="0"/>
-    <w:lsdException w:name="Medium Shading 1 Accent 6" w:semiHidden="0" w:uiPriority="63" w:unhideWhenUsed="0"/>
-    <w:lsdException w:name="Medium Shading 2 Accent 6" w:semiHidden="0" w:uiPriority="64" w:unhideWhenUsed="0"/>
-    <w:lsdException w:name="Medium List 1 Accent 6" w:semiHidden="0" w:uiPriority="65" w:unhideWhenUsed="0"/>
-    <w:lsdException w:name="Medium List 2 Accent 6" w:semiHidden="0" w:uiPriority="66" w:unhideWhenUsed="0"/>
-    <w:lsdException w:name="Medium Grid 1 Accent 6" w:semiHidden="0" w:uiPriority="67" w:unhideWhenUsed="0"/>
-    <w:lsdException w:name="Medium Grid 2 Accent 6" w:semiHidden="0" w:uiPriority="68" w:unhideWhenUsed="0"/>
-    <w:lsdException w:name="Medium Grid 3 Accent 6" w:semiHidden="0" w:uiPriority="69" w:unhideWhenUsed="0"/>
-    <w:lsdException w:name="Dark List Accent 6" w:semiHidden="0" w:uiPriority="70" w:unhideWhenUsed="0"/>
-    <w:lsdException w:name="Colorful Shading Accent 6" w:semiHidden="0" w:uiPriority="71" w:unhideWhenUsed="0"/>
-    <w:lsdException w:name="Colorful List Accent 6" w:semiHidden="0" w:uiPriority="72" w:unhideWhenUsed="0"/>
-    <w:lsdException w:name="Colorful Grid Accent 6" w:semiHidden="0" w:uiPriority="73" w:unhideWhenUsed="0"/>
-    <w:lsdException w:name="Subtle Emphasis" w:semiHidden="0" w:uiPriority="19" w:unhideWhenUsed="0" w:qFormat="1"/>
-    <w:lsdException w:name="Intense Emphasis" w:semiHidden="0" w:uiPriority="21" w:unhideWhenUsed="0" w:qFormat="1"/>
-    <w:lsdException w:name="Subtle Reference" w:semiHidden="0" w:uiPriority="31" w:unhideWhenUsed="0" w:qFormat="1"/>
-    <w:lsdException w:name="Intense Reference" w:semiHidden="0" w:uiPriority="32" w:unhideWhenUsed="0" w:qFormat="1"/>
-    <w:lsdException w:name="Book Title" w:semiHidden="0" w:uiPriority="33" w:unhideWhenUsed="0" w:qFormat="1"/>
-    <w:lsdException w:name="Bibliography" w:uiPriority="37"/>
-    <w:lsdException w:name="TOC Heading" w:uiPriority="39" w:qFormat="1"/>
-  </w:latentStyles>
-  <w:style w:type="paragraph" w:default="1" w:styleId="Normal">
-    <w:name w:val="Normal"/>
-    <w:qFormat/>
-    <w:rsid w:val="00E23EE3"/>
-    <w:pPr>
-      <w:widowControl w:val="0"/>
-      <w:spacing w:after="0" w:line="240" w:lineRule="auto"/>
-    </w:pPr>
-    <w:rPr>
-      <w:rFonts w:eastAsia="Times New Roman" w:cs="Times New Roman"/>
-      <w:snapToGrid w:val="0"/>
-      <w:sz w:val="24"/>
-      <w:szCs w:val="20"/>
-      <w:lang w:val="en-AU"/>
-    </w:rPr>
-  </w:style>
-  <w:style w:type="character" w:default="1" w:styleId="DefaultParagraphFont">
-    <w:name w:val="Default Paragraph Font"/>
-    <w:uiPriority w:val="1"/>
-    <w:semiHidden/>
-    <w:unhideWhenUsed/>
-  </w:style>
-  <w:style w:type="table" w:default="1" w:styleId="TableNormal">
-    <w:name w:val="Normal Table"/>
-    <w:uiPriority w:val="99"/>
-    <w:semiHidden/>
-    <w:unhideWhenUsed/>
-    <w:tblPr>
-      <w:tblInd w:w="0" w:type="dxa"/>
-      <w:tblCellMar>
-        <w:top w:w="0" w:type="dxa"/>
-        <w:left w:w="108" w:type="dxa"/>
-        <w:bottom w:w="0" w:type="dxa"/>
-        <w:right w:w="108" w:type="dxa"/>
-      </w:tblCellMar>
-    </w:tblPr>
-  </w:style>
-  <w:style w:type="numbering" w:default="1" w:styleId="NoList">
-    <w:name w:val="No List"/>
-    <w:uiPriority w:val="99"/>
-    <w:semiHidden/>
-    <w:unhideWhenUsed/>
-  </w:style>
-  <w:style w:type="paragraph" w:styleId="Title">
-    <w:name w:val="Title"/>
-    <w:basedOn w:val="Normal"/>
-    <w:next w:val="Normal"/>
-    <w:link w:val="TitleChar"/>
-    <w:uiPriority w:val="10"/>
-    <w:qFormat/>
-    <w:rsid w:val="001F387D"/>
-    <w:pPr>
-      <w:contextualSpacing/>
-    </w:pPr>
-    <w:rPr>
-      <w:rFonts w:asciiTheme="majorHAnsi" w:eastAsiaTheme="majorEastAsia" w:hAnsiTheme="majorHAnsi" w:cstheme="majorBidi"/>
-      <w:spacing w:val="-10"/>
-      <w:kern w:val="28"/>
-      <w:sz w:val="56"/>
-      <w:szCs w:val="56"/>
-    </w:rPr>
-  </w:style>
-  <w:style w:type="character" w:customStyle="1" w:styleId="TitleChar">
-    <w:name w:val="Title Char"/>
-    <w:basedOn w:val="DefaultParagraphFont"/>
-    <w:link w:val="Title"/>
-    <w:uiPriority w:val="10"/>
-    <w:rsid w:val="001F387D"/>
-    <w:rPr>
-      <w:rFonts w:asciiTheme="majorHAnsi" w:eastAsiaTheme="majorEastAsia" w:hAnsiTheme="majorHAnsi" w:cstheme="majorBidi"/>
-      <w:spacing w:val="-10"/>
-      <w:kern w:val="28"/>
-      <w:sz w:val="56"/>
-      <w:szCs w:val="56"/>
-    </w:rPr>
-  </w:style>
-  <w:style w:type="paragraph" w:styleId="Header">
-    <w:name w:val="header"/>
-    <w:basedOn w:val="Normal"/>
-    <w:link w:val="HeaderChar"/>
-    <w:uiPriority w:val="99"/>
-    <w:unhideWhenUsed/>
-    <w:rsid w:val="001F387D"/>
-    <w:pPr>
-      <w:tabs>
-        <w:tab w:val="center" w:pos="4680"/>
-        <w:tab w:val="right" w:pos="9360"/>
-      </w:tabs>
-    </w:pPr>
-  </w:style>
-  <w:style w:type="character" w:customStyle="1" w:styleId="HeaderChar">
-    <w:name w:val="Header Char"/>
-    <w:basedOn w:val="DefaultParagraphFont"/>
-    <w:link w:val="Header"/>
-    <w:uiPriority w:val="99"/>
-    <w:rsid w:val="001F387D"/>
-  </w:style>
-  <w:style w:type="paragraph" w:styleId="Footer">
-    <w:name w:val="footer"/>
-    <w:basedOn w:val="Normal"/>
-    <w:link w:val="FooterChar"/>
-    <w:uiPriority w:val="99"/>
-    <w:unhideWhenUsed/>
-    <w:rsid w:val="001F387D"/>
-    <w:pPr>
-      <w:tabs>
-        <w:tab w:val="center" w:pos="4680"/>
-        <w:tab w:val="right" w:pos="9360"/>
-      </w:tabs>
-    </w:pPr>
-  </w:style>
-  <w:style w:type="character" w:customStyle="1" w:styleId="FooterChar">
-    <w:name w:val="Footer Char"/>
-    <w:basedOn w:val="DefaultParagraphFont"/>
-    <w:link w:val="Footer"/>
-    <w:uiPriority w:val="99"/>
-    <w:rsid w:val="001F387D"/>
-  </w:style>
-  <w:style w:type="paragraph" w:styleId="BalloonText">
-    <w:name w:val="Balloon Text"/>
-    <w:basedOn w:val="Normal"/>
-    <w:link w:val="BalloonTextChar"/>
-    <w:uiPriority w:val="99"/>
-    <w:semiHidden/>
-    <w:unhideWhenUsed/>
-    <w:rsid w:val="00E23EE3"/>
-    <w:rPr>
-      <w:rFonts w:ascii="Tahoma" w:hAnsi="Tahoma" w:cs="Tahoma"/>
-      <w:sz w:val="16"/>
-      <w:szCs w:val="16"/>
-    </w:rPr>
-  </w:style>
-  <w:style w:type="character" w:customStyle="1" w:styleId="BalloonTextChar">
-    <w:name w:val="Balloon Text Char"/>
-    <w:basedOn w:val="DefaultParagraphFont"/>
-    <w:link w:val="BalloonText"/>
-    <w:uiPriority w:val="99"/>
-    <w:semiHidden/>
-    <w:rsid w:val="00E23EE3"/>
-    <w:rPr>
-      <w:rFonts w:ascii="Tahoma" w:hAnsi="Tahoma" w:cs="Tahoma"/>
-      <w:sz w:val="16"/>
-      <w:szCs w:val="16"/>
-    </w:rPr>
-  </w:style>
-  <w:style w:type="table" w:styleId="LightGrid-Accent5">
-    <w:name w:val="Light Grid Accent 5"/>
-    <w:basedOn w:val="TableNormal"/>
-    <w:uiPriority w:val="62"/>
-    <w:rsid w:val="00E23EE3"/>
-    <w:pPr>
-      <w:spacing w:after="0" w:line="240" w:lineRule="auto"/>
-    </w:pPr>
-    <w:rPr>
-      <w:rFonts w:ascii="Times New Roman" w:eastAsia="Times New Roman" w:hAnsi="Times New Roman" w:cs="Times New Roman"/>
-      <w:sz w:val="20"/>
-      <w:szCs w:val="20"/>
-      <w:lang w:val="en-NZ" w:eastAsia="en-NZ"/>
-    </w:rPr>
-    <w:tblPr>
-      <w:tblStyleRowBandSize w:val="1"/>
-      <w:tblStyleColBandSize w:val="1"/>
-      <w:tblBorders>
-        <w:top w:val="single" w:sz="8" w:space="0" w:color="4472C4" w:themeColor="accent5"/>
-        <w:left w:val="single" w:sz="8" w:space="0" w:color="4472C4" w:themeColor="accent5"/>
-        <w:bottom w:val="single" w:sz="8" w:space="0" w:color="4472C4" w:themeColor="accent5"/>
-        <w:right w:val="single" w:sz="8" w:space="0" w:color="4472C4" w:themeColor="accent5"/>
-        <w:insideH w:val="single" w:sz="8" w:space="0" w:color="4472C4" w:themeColor="accent5"/>
-        <w:insideV w:val="single" w:sz="8" w:space="0" w:color="4472C4" w:themeColor="accent5"/>
-      </w:tblBorders>
-    </w:tblPr>
-    <w:tblStylePr w:type="firstRow">
-      <w:pPr>
-        <w:spacing w:before="0" w:after="0" w:line="240" w:lineRule="auto"/>
-      </w:pPr>
-      <w:rPr>
-        <w:rFonts w:asciiTheme="majorHAnsi" w:eastAsiaTheme="majorEastAsia" w:hAnsiTheme="majorHAnsi" w:cstheme="majorBidi"/>
-        <w:b/>
-        <w:bCs/>
-      </w:rPr>
-      <w:tblPr/>
-      <w:tcPr>
-        <w:tcBorders>
-          <w:top w:val="single" w:sz="8" w:space="0" w:color="4472C4" w:themeColor="accent5"/>
-          <w:left w:val="single" w:sz="8" w:space="0" w:color="4472C4" w:themeColor="accent5"/>
-          <w:bottom w:val="single" w:sz="18" w:space="0" w:color="4472C4" w:themeColor="accent5"/>
-          <w:right w:val="single" w:sz="8" w:space="0" w:color="4472C4" w:themeColor="accent5"/>
-          <w:insideH w:val="nil"/>
-          <w:insideV w:val="single" w:sz="8" w:space="0" w:color="4472C4" w:themeColor="accent5"/>
-        </w:tcBorders>
-      </w:tcPr>
-    </w:tblStylePr>
-    <w:tblStylePr w:type="lastRow">
-      <w:pPr>
-        <w:spacing w:before="0" w:after="0" w:line="240" w:lineRule="auto"/>
-      </w:pPr>
-      <w:rPr>
-        <w:rFonts w:asciiTheme="majorHAnsi" w:eastAsiaTheme="majorEastAsia" w:hAnsiTheme="majorHAnsi" w:cstheme="majorBidi"/>
-        <w:b/>
-        <w:bCs/>
-      </w:rPr>
-      <w:tblPr/>
-      <w:tcPr>
-        <w:tcBorders>
-          <w:top w:val="double" w:sz="6" w:space="0" w:color="4472C4" w:themeColor="accent5"/>
-          <w:left w:val="single" w:sz="8" w:space="0" w:color="4472C4" w:themeColor="accent5"/>
-          <w:bottom w:val="single" w:sz="8" w:space="0" w:color="4472C4" w:themeColor="accent5"/>
-          <w:right w:val="single" w:sz="8" w:space="0" w:color="4472C4" w:themeColor="accent5"/>
-          <w:insideH w:val="nil"/>
-          <w:insideV w:val="single" w:sz="8" w:space="0" w:color="4472C4" w:themeColor="accent5"/>
-        </w:tcBorders>
-      </w:tcPr>
-    </w:tblStylePr>
-    <w:tblStylePr w:type="firstCol">
-      <w:rPr>
-        <w:rFonts w:asciiTheme="majorHAnsi" w:eastAsiaTheme="majorEastAsia" w:hAnsiTheme="majorHAnsi" w:cstheme="majorBidi"/>
-        <w:b/>
-        <w:bCs/>
-      </w:rPr>
-    </w:tblStylePr>
-    <w:tblStylePr w:type="lastCol">
-      <w:rPr>
-        <w:rFonts w:asciiTheme="majorHAnsi" w:eastAsiaTheme="majorEastAsia" w:hAnsiTheme="majorHAnsi" w:cstheme="majorBidi"/>
-        <w:b/>
-        <w:bCs/>
-      </w:rPr>
-      <w:tblPr/>
-      <w:tcPr>
-        <w:tcBorders>
-          <w:top w:val="single" w:sz="8" w:space="0" w:color="4472C4" w:themeColor="accent5"/>
-          <w:left w:val="single" w:sz="8" w:space="0" w:color="4472C4" w:themeColor="accent5"/>
-          <w:bottom w:val="single" w:sz="8" w:space="0" w:color="4472C4" w:themeColor="accent5"/>
-          <w:right w:val="single" w:sz="8" w:space="0" w:color="4472C4" w:themeColor="accent5"/>
-        </w:tcBorders>
-      </w:tcPr>
-    </w:tblStylePr>
-    <w:tblStylePr w:type="band1Vert">
-      <w:tblPr/>
-      <w:tcPr>
-        <w:tcBorders>
-          <w:top w:val="single" w:sz="8" w:space="0" w:color="4472C4" w:themeColor="accent5"/>
-          <w:left w:val="single" w:sz="8" w:space="0" w:color="4472C4" w:themeColor="accent5"/>
-          <w:bottom w:val="single" w:sz="8" w:space="0" w:color="4472C4" w:themeColor="accent5"/>
-          <w:right w:val="single" w:sz="8" w:space="0" w:color="4472C4" w:themeColor="accent5"/>
-        </w:tcBorders>
-        <w:shd w:val="clear" w:color="auto" w:fill="D0DBF0" w:themeFill="accent5" w:themeFillTint="3F"/>
-      </w:tcPr>
-    </w:tblStylePr>
-    <w:tblStylePr w:type="band1Horz">
-      <w:tblPr/>
-      <w:tcPr>
-        <w:tcBorders>
-          <w:top w:val="single" w:sz="8" w:space="0" w:color="4472C4" w:themeColor="accent5"/>
-          <w:left w:val="single" w:sz="8" w:space="0" w:color="4472C4" w:themeColor="accent5"/>
-          <w:bottom w:val="single" w:sz="8" w:space="0" w:color="4472C4" w:themeColor="accent5"/>
-          <w:right w:val="single" w:sz="8" w:space="0" w:color="4472C4" w:themeColor="accent5"/>
-          <w:insideV w:val="single" w:sz="8" w:space="0" w:color="4472C4" w:themeColor="accent5"/>
-        </w:tcBorders>
-        <w:shd w:val="clear" w:color="auto" w:fill="D0DBF0" w:themeFill="accent5" w:themeFillTint="3F"/>
-      </w:tcPr>
-    </w:tblStylePr>
-    <w:tblStylePr w:type="band2Horz">
-      <w:tblPr/>
-      <w:tcPr>
-        <w:tcBorders>
-          <w:top w:val="single" w:sz="8" w:space="0" w:color="4472C4" w:themeColor="accent5"/>
-          <w:left w:val="single" w:sz="8" w:space="0" w:color="4472C4" w:themeColor="accent5"/>
-          <w:bottom w:val="single" w:sz="8" w:space="0" w:color="4472C4" w:themeColor="accent5"/>
-          <w:right w:val="single" w:sz="8" w:space="0" w:color="4472C4" w:themeColor="accent5"/>
-          <w:insideV w:val="single" w:sz="8" w:space="0" w:color="4472C4" w:themeColor="accent5"/>
-        </w:tcBorders>
-      </w:tcPr>
-    </w:tblStylePr>
-  </w:style>
-  <w:style w:type="paragraph" w:styleId="ListParagraph">
-    <w:name w:val="List Paragraph"/>
-    <w:basedOn w:val="Normal"/>
-    <w:uiPriority w:val="34"/>
-    <w:qFormat/>
-    <w:rsid w:val="00F2589F"/>
-    <w:pPr>
-      <w:ind w:left="720"/>
-      <w:contextualSpacing/>
-    </w:pPr>
-  </w:style>
-  <w:style w:type="character" w:styleId="PlaceholderText">
-    <w:name w:val="Placeholder Text"/>
-    <w:basedOn w:val="DefaultParagraphFont"/>
-    <w:uiPriority w:val="99"/>
-    <w:semiHidden/>
-    <w:rsid w:val="00F2589F"/>
-    <w:rPr>
-      <w:color w:val="808080"/>
-    </w:rPr>
-  </w:style>
-  <w:style w:type="character" w:styleId="LineNumber">
-    <w:name w:val="line number"/>
-    <w:basedOn w:val="DefaultParagraphFont"/>
-    <w:uiPriority w:val="99"/>
-    <w:semiHidden/>
-    <w:unhideWhenUsed/>
-    <w:rsid w:val="0094212A"/>
-  </w:style>
-</w:styles>
-</file>
-
-<file path=word/stylesWithEffects.xml><?xml version="1.0" encoding="utf-8"?>
-<w:styles xmlns:wpc="http://schemas.microsoft.com/office/word/2010/wordprocessingCanvas" xmlns:mc="http://schemas.openxmlformats.org/markup-compatibility/2006" xmlns:o="urn:schemas-microsoft-com:office:office" xmlns:r="http://schemas.openxmlformats.org/officeDocument/2006/relationships" xmlns:m="http://schemas.openxmlformats.org/officeDocument/2006/math" xmlns:v="urn:schemas-microsoft-com:vml" xmlns:wp14="http://schemas.microsoft.com/office/word/2010/wordprocessingDrawing" xmlns:wp="http://schemas.openxmlformats.org/drawingml/2006/wordprocessingDrawing" xmlns:w10="urn:schemas-microsoft-com:office:word" xmlns:w="http://schemas.openxmlformats.org/wordprocessingml/2006/main" xmlns:w14="http://schemas.microsoft.com/office/word/2010/wordml" xmlns:wpg="http://schemas.microsoft.com/office/word/2010/wordprocessingGroup" xmlns:wpi="http://schemas.microsoft.com/office/word/2010/wordprocessingInk" xmlns:wne="http://schemas.microsoft.com/office/word/2006/wordml" xmlns:wps="http://schemas.microsoft.com/office/word/2010/wordprocessingShape" mc:Ignorable="w14 wp14">
-  <w:docDefaults>
-    <w:rPrDefault>
-      <w:rPr>
-        <w:rFonts w:asciiTheme="minorHAnsi" w:eastAsiaTheme="minorHAnsi" w:hAnsiTheme="minorHAnsi" w:cstheme="minorBidi"/>
-        <w:sz w:val="22"/>
-        <w:szCs w:val="22"/>
-        <w:lang w:val="en-US" w:eastAsia="en-US" w:bidi="ar-SA"/>
-      </w:rPr>
-    </w:rPrDefault>
-    <w:pPrDefault>
-      <w:pPr>
-        <w:spacing w:after="160" w:line="259" w:lineRule="auto"/>
-      </w:pPr>
-    </w:pPrDefault>
-  </w:docDefaults>
-  <w:latentStyles w:defLockedState="0" w:defUIPriority="99" w:defSemiHidden="1" w:defUnhideWhenUsed="1" w:defQFormat="0" w:count="267">
-    <w:lsdException w:name="Normal" w:semiHidden="0" w:uiPriority="0" w:unhideWhenUsed="0" w:qFormat="1"/>
-    <w:lsdException w:name="heading 1" w:semiHidden="0" w:uiPriority="9" w:unhideWhenUsed="0" w:qFormat="1"/>
-    <w:lsdException w:name="heading 2" w:uiPriority="9" w:qFormat="1"/>
-    <w:lsdException w:name="heading 3" w:uiPriority="9" w:qFormat="1"/>
-    <w:lsdException w:name="heading 4" w:uiPriority="9" w:qFormat="1"/>
-    <w:lsdException w:name="heading 5" w:uiPriority="9" w:qFormat="1"/>
-    <w:lsdException w:name="heading 6" w:uiPriority="9" w:qFormat="1"/>
-    <w:lsdException w:name="heading 7" w:uiPriority="9" w:qFormat="1"/>
-    <w:lsdException w:name="heading 8" w:uiPriority="9" w:qFormat="1"/>
-    <w:lsdException w:name="heading 9" w:uiPriority="9" w:qFormat="1"/>
-    <w:lsdException w:name="toc 1" w:uiPriority="39"/>
-    <w:lsdException w:name="toc 2" w:uiPriority="39"/>
-    <w:lsdException w:name="toc 3" w:uiPriority="39"/>
-    <w:lsdException w:name="toc 4" w:uiPriority="39"/>
-    <w:lsdException w:name="toc 5" w:uiPriority="39"/>
-    <w:lsdException w:name="toc 6" w:uiPriority="39"/>
-    <w:lsdException w:name="toc 7" w:uiPriority="39"/>
-    <w:lsdException w:name="toc 8" w:uiPriority="39"/>
-    <w:lsdException w:name="toc 9" w:uiPriority="39"/>
-    <w:lsdException w:name="caption" w:uiPriority="35" w:qFormat="1"/>
-    <w:lsdException w:name="Title" w:semiHidden="0" w:uiPriority="10" w:unhideWhenUsed="0" w:qFormat="1"/>
-    <w:lsdException w:name="Default Paragraph Font" w:uiPriority="1"/>
-    <w:lsdException w:name="Subtitle" w:semiHidden="0" w:uiPriority="11" w:unhideWhenUsed="0" w:qFormat="1"/>
-    <w:lsdException w:name="Strong" w:semiHidden="0" w:uiPriority="22" w:unhideWhenUsed="0" w:qFormat="1"/>
-    <w:lsdException w:name="Emphasis" w:semiHidden="0" w:uiPriority="20" w:unhideWhenUsed="0" w:qFormat="1"/>
-    <w:lsdException w:name="Table Grid" w:semiHidden="0" w:uiPriority="39" w:unhideWhenUsed="0"/>
-    <w:lsdException w:name="Placeholder Text" w:unhideWhenUsed="0"/>
-    <w:lsdException w:name="No Spacing" w:semiHidden="0" w:uiPriority="1" w:unhideWhenUsed="0" w:qFormat="1"/>
-    <w:lsdException w:name="Light Shading" w:semiHidden="0" w:uiPriority="60" w:unhideWhenUsed="0"/>
-    <w:lsdException w:name="Light List" w:semiHidden="0" w:uiPriority="61" w:unhideWhenUsed="0"/>
-    <w:lsdException w:name="Light Grid" w:semiHidden="0" w:uiPriority="62" w:unhideWhenUsed="0"/>
-    <w:lsdException w:name="Medium Shading 1" w:semiHidden="0" w:uiPriority="63" w:unhideWhenUsed="0"/>
-    <w:lsdException w:name="Medium Shading 2" w:semiHidden="0" w:uiPriority="64" w:unhideWhenUsed="0"/>
-    <w:lsdException w:name="Medium List 1" w:semiHidden="0" w:uiPriority="65" w:unhideWhenUsed="0"/>
-    <w:lsdException w:name="Medium List 2" w:semiHidden="0" w:uiPriority="66" w:unhideWhenUsed="0"/>
-    <w:lsdException w:name="Medium Grid 1" w:semiHidden="0" w:uiPriority="67" w:unhideWhenUsed="0"/>
-    <w:lsdException w:name="Medium Grid 2" w:semiHidden="0" w:uiPriority="68" w:unhideWhenUsed="0"/>
-    <w:lsdException w:name="Medium Grid 3" w:semiHidden="0" w:uiPriority="69" w:unhideWhenUsed="0"/>
-    <w:lsdException w:name="Dark List" w:semiHidden="0" w:uiPriority="70" w:unhideWhenUsed="0"/>
-    <w:lsdException w:name="Colorful Shading" w:semiHidden="0" w:uiPriority="71" w:unhideWhenUsed="0"/>
-    <w:lsdException w:name="Colorful List" w:semiHidden="0" w:uiPriority="72" w:unhideWhenUsed="0"/>
-    <w:lsdException w:name="Colorful Grid" w:semiHidden="0" w:uiPriority="73" w:unhideWhenUsed="0"/>
-    <w:lsdException w:name="Light Shading Accent 1" w:semiHidden="0" w:uiPriority="60" w:unhideWhenUsed="0"/>
-    <w:lsdException w:name="Light List Accent 1" w:semiHidden="0" w:uiPriority="61" w:unhideWhenUsed="0"/>
-    <w:lsdException w:name="Light Grid Accent 1" w:semiHidden="0" w:uiPriority="62" w:unhideWhenUsed="0"/>
-    <w:lsdException w:name="Medium Shading 1 Accent 1" w:semiHidden="0" w:uiPriority="63" w:unhideWhenUsed="0"/>
-    <w:lsdException w:name="Medium Shading 2 Accent 1" w:semiHidden="0" w:uiPriority="64" w:unhideWhenUsed="0"/>
-    <w:lsdException w:name="Medium List 1 Accent 1" w:semiHidden="0" w:uiPriority="65" w:unhideWhenUsed="0"/>
-    <w:lsdException w:name="Revision" w:unhideWhenUsed="0"/>
-    <w:lsdException w:name="List Paragraph" w:semiHidden="0" w:uiPriority="34" w:unhideWhenUsed="0" w:qFormat="1"/>
-    <w:lsdException w:name="Quote" w:semiHidden="0" w:uiPriority="29" w:unhideWhenUsed="0" w:qFormat="1"/>
-    <w:lsdException w:name="Intense Quote" w:semiHidden="0" w:uiPriority="30" w:unhideWhenUsed="0" w:qFormat="1"/>
-    <w:lsdException w:name="Medium List 2 Accent 1" w:semiHidden="0" w:uiPriority="66" w:unhideWhenUsed="0"/>
-    <w:lsdException w:name="Medium Grid 1 Accent 1" w:semiHidden="0" w:uiPriority="67" w:unhideWhenUsed="0"/>
-    <w:lsdException w:name="Medium Grid 2 Accent 1" w:semiHidden="0" w:uiPriority="68" w:unhideWhenUsed="0"/>
-    <w:lsdException w:name="Medium Grid 3 Accent 1" w:semiHidden="0" w:uiPriority="69" w:unhideWhenUsed="0"/>
-    <w:lsdException w:name="Dark List Accent 1" w:semiHidden="0" w:uiPriority="70" w:unhideWhenUsed="0"/>
-    <w:lsdException w:name="Colorful Shading Accent 1" w:semiHidden="0" w:uiPriority="71" w:unhideWhenUsed="0"/>
-    <w:lsdException w:name="Colorful List Accent 1" w:semiHidden="0" w:uiPriority="72" w:unhideWhenUsed="0"/>
-    <w:lsdException w:name="Colorful Grid Accent 1" w:semiHidden="0" w:uiPriority="73" w:unhideWhenUsed="0"/>
-    <w:lsdException w:name="Light Shading Accent 2" w:semiHidden="0" w:uiPriority="60" w:unhideWhenUsed="0"/>
-    <w:lsdException w:name="Light List Accent 2" w:semiHidden="0" w:uiPriority="61" w:unhideWhenUsed="0"/>
-    <w:lsdException w:name="Light Grid Accent 2" w:semiHidden="0" w:uiPriority="62" w:unhideWhenUsed="0"/>
-    <w:lsdException w:name="Medium Shading 1 Accent 2" w:semiHidden="0" w:uiPriority="63" w:unhideWhenUsed="0"/>
-    <w:lsdException w:name="Medium Shading 2 Accent 2" w:semiHidden="0" w:uiPriority="64" w:unhideWhenUsed="0"/>
-    <w:lsdException w:name="Medium List 1 Accent 2" w:semiHidden="0" w:uiPriority="65" w:unhideWhenUsed="0"/>
-    <w:lsdException w:name="Medium List 2 Accent 2" w:semiHidden="0" w:uiPriority="66" w:unhideWhenUsed="0"/>
-    <w:lsdException w:name="Medium Grid 1 Accent 2" w:semiHidden="0" w:uiPriority="67" w:unhideWhenUsed="0"/>
-    <w:lsdException w:name="Medium Grid 2 Accent 2" w:semiHidden="0" w:uiPriority="68" w:unhideWhenUsed="0"/>
-    <w:lsdException w:name="Medium Grid 3 Accent 2" w:semiHidden="0" w:uiPriority="69" w:unhideWhenUsed="0"/>
-    <w:lsdException w:name="Dark List Accent 2" w:semiHidden="0" w:uiPriority="70" w:unhideWhenUsed="0"/>
-    <w:lsdException w:name="Colorful Shading Accent 2" w:semiHidden="0" w:uiPriority="71" w:unhideWhenUsed="0"/>
-    <w:lsdException w:name="Colorful List Accent 2" w:semiHidden="0" w:uiPriority="72" w:unhideWhenUsed="0"/>
-    <w:lsdException w:name="Colorful Grid Accent 2" w:semiHidden="0" w:uiPriority="73" w:unhideWhenUsed="0"/>
-    <w:lsdException w:name="Light Shading Accent 3" w:semiHidden="0" w:uiPriority="60" w:unhideWhenUsed="0"/>
-    <w:lsdException w:name="Light List Accent 3" w:semiHidden="0" w:uiPriority="61" w:unhideWhenUsed="0"/>
-    <w:lsdException w:name="Light Grid Accent 3" w:semiHidden="0" w:uiPriority="62" w:unhideWhenUsed="0"/>
-    <w:lsdException w:name="Medium Shading 1 Accent 3" w:semiHidden="0" w:uiPriority="63" w:unhideWhenUsed="0"/>
-    <w:lsdException w:name="Medium Shading 2 Accent 3" w:semiHidden="0" w:uiPriority="64" w:unhideWhenUsed="0"/>
-    <w:lsdException w:name="Medium List 1 Accent 3" w:semiHidden="0" w:uiPriority="65" w:unhideWhenUsed="0"/>
-    <w:lsdException w:name="Medium List 2 Accent 3" w:semiHidden="0" w:uiPriority="66" w:unhideWhenUsed="0"/>
-    <w:lsdException w:name="Medium Grid 1 Accent 3" w:semiHidden="0" w:uiPriority="67" w:unhideWhenUsed="0"/>
-    <w:lsdException w:name="Medium Grid 2 Accent 3" w:semiHidden="0" w:uiPriority="68" w:unhideWhenUsed="0"/>
-    <w:lsdException w:name="Medium Grid 3 Accent 3" w:semiHidden="0" w:uiPriority="69" w:unhideWhenUsed="0"/>
-    <w:lsdException w:name="Dark List Accent 3" w:semiHidden="0" w:uiPriority="70" w:unhideWhenUsed="0"/>
-    <w:lsdException w:name="Colorful Shading Accent 3" w:semiHidden="0" w:uiPriority="71" w:unhideWhenUsed="0"/>
-    <w:lsdException w:name="Colorful List Accent 3" w:semiHidden="0" w:uiPriority="72" w:unhideWhenUsed="0"/>
-    <w:lsdException w:name="Colorful Grid Accent 3" w:semiHidden="0" w:uiPriority="73" w:unhideWhenUsed="0"/>
-    <w:lsdException w:name="Light Shading Accent 4" w:semiHidden="0" w:uiPriority="60" w:unhideWhenUsed="0"/>
-    <w:lsdException w:name="Light List Accent 4" w:semiHidden="0" w:uiPriority="61" w:unhideWhenUsed="0"/>
-    <w:lsdException w:name="Light Grid Accent 4" w:semiHidden="0" w:uiPriority="62" w:unhideWhenUsed="0"/>
-    <w:lsdException w:name="Medium Shading 1 Accent 4" w:semiHidden="0" w:uiPriority="63" w:unhideWhenUsed="0"/>
-    <w:lsdException w:name="Medium Shading 2 Accent 4" w:semiHidden="0" w:uiPriority="64" w:unhideWhenUsed="0"/>
-    <w:lsdException w:name="Medium List 1 Accent 4" w:semiHidden="0" w:uiPriority="65" w:unhideWhenUsed="0"/>
-    <w:lsdException w:name="Medium List 2 Accent 4" w:semiHidden="0" w:uiPriority="66" w:unhideWhenUsed="0"/>
-    <w:lsdException w:name="Medium Grid 1 Accent 4" w:semiHidden="0" w:uiPriority="67" w:unhideWhenUsed="0"/>
-    <w:lsdException w:name="Medium Grid 2 Accent 4" w:semiHidden="0" w:uiPriority="68" w:unhideWhenUsed="0"/>
-    <w:lsdException w:name="Medium Grid 3 Accent 4" w:semiHidden="0" w:uiPriority="69" w:unhideWhenUsed="0"/>
-    <w:lsdException w:name="Dark List Accent 4" w:semiHidden="0" w:uiPriority="70" w:unhideWhenUsed="0"/>
-    <w:lsdException w:name="Colorful Shading Accent 4" w:semiHidden="0" w:uiPriority="71" w:unhideWhenUsed="0"/>
-    <w:lsdException w:name="Colorful List Accent 4" w:semiHidden="0" w:uiPriority="72" w:unhideWhenUsed="0"/>
-    <w:lsdException w:name="Colorful Grid Accent 4" w:semiHidden="0" w:uiPriority="73" w:unhideWhenUsed="0"/>
-    <w:lsdException w:name="Light Shading Accent 5" w:semiHidden="0" w:uiPriority="60" w:unhideWhenUsed="0"/>
-    <w:lsdException w:name="Light List Accent 5" w:semiHidden="0" w:uiPriority="61" w:unhideWhenUsed="0"/>
-    <w:lsdException w:name="Light Grid Accent 5" w:semiHidden="0" w:uiPriority="62" w:unhideWhenUsed="0"/>
-    <w:lsdException w:name="Medium Shading 1 Accent 5" w:semiHidden="0" w:uiPriority="63" w:unhideWhenUsed="0"/>
-    <w:lsdException w:name="Medium Shading 2 Accent 5" w:semiHidden="0" w:uiPriority="64" w:unhideWhenUsed="0"/>
-    <w:lsdException w:name="Medium List 1 Accent 5" w:semiHidden="0" w:uiPriority="65" w:unhideWhenUsed="0"/>
-    <w:lsdException w:name="Medium List 2 Accent 5" w:semiHidden="0" w:uiPriority="66" w:unhideWhenUsed="0"/>
-    <w:lsdException w:name="Medium Grid 1 Accent 5" w:semiHidden="0" w:uiPriority="67" w:unhideWhenUsed="0"/>
-    <w:lsdException w:name="Medium Grid 2 Accent 5" w:semiHidden="0" w:uiPriority="68" w:unhideWhenUsed="0"/>
-    <w:lsdException w:name="Medium Grid 3 Accent 5" w:semiHidden="0" w:uiPriority="69" w:unhideWhenUsed="0"/>
-    <w:lsdException w:name="Dark List Accent 5" w:semiHidden="0" w:uiPriority="70" w:unhideWhenUsed="0"/>
-    <w:lsdException w:name="Colorful Shading Accent 5" w:semiHidden="0" w:uiPriority="71" w:unhideWhenUsed="0"/>
-    <w:lsdException w:name="Colorful List Accent 5" w:semiHidden="0" w:uiPriority="72" w:unhideWhenUsed="0"/>
-    <w:lsdException w:name="Colorful Grid Accent 5" w:semiHidden="0" w:uiPriority="73" w:unhideWhenUsed="0"/>
-    <w:lsdException w:name="Light Shading Accent 6" w:semiHidden="0" w:uiPriority="60" w:unhideWhenUsed="0"/>
-    <w:lsdException w:name="Light List Accent 6" w:semiHidden="0" w:uiPriority="61" w:unhideWhenUsed="0"/>
-    <w:lsdException w:name="Light Grid Accent 6" w:semiHidden="0" w:uiPriority="62" w:unhideWhenUsed="0"/>
-    <w:lsdException w:name="Medium Shading 1 Accent 6" w:semiHidden="0" w:uiPriority="63" w:unhideWhenUsed="0"/>
-    <w:lsdException w:name="Medium Shading 2 Accent 6" w:semiHidden="0" w:uiPriority="64" w:unhideWhenUsed="0"/>
-    <w:lsdException w:name="Medium List 1 Accent 6" w:semiHidden="0" w:uiPriority="65" w:unhideWhenUsed="0"/>
-    <w:lsdException w:name="Medium List 2 Accent 6" w:semiHidden="0" w:uiPriority="66" w:unhideWhenUsed="0"/>
-    <w:lsdException w:name="Medium Grid 1 Accent 6" w:semiHidden="0" w:uiPriority="67" w:unhideWhenUsed="0"/>
-    <w:lsdException w:name="Medium Grid 2 Accent 6" w:semiHidden="0" w:uiPriority="68" w:unhideWhenUsed="0"/>
-    <w:lsdException w:name="Medium Grid 3 Accent 6" w:semiHidden="0" w:uiPriority="69" w:unhideWhenUsed="0"/>
-    <w:lsdException w:name="Dark List Accent 6" w:semiHidden="0" w:uiPriority="70" w:unhideWhenUsed="0"/>
-    <w:lsdException w:name="Colorful Shading Accent 6" w:semiHidden="0" w:uiPriority="71" w:unhideWhenUsed="0"/>
-    <w:lsdException w:name="Colorful List Accent 6" w:semiHidden="0" w:uiPriority="72" w:unhideWhenUsed="0"/>
-    <w:lsdException w:name="Colorful Grid Accent 6" w:semiHidden="0" w:uiPriority="73" w:unhideWhenUsed="0"/>
-    <w:lsdException w:name="Subtle Emphasis" w:semiHidden="0" w:uiPriority="19" w:unhideWhenUsed="0" w:qFormat="1"/>
-    <w:lsdException w:name="Intense Emphasis" w:semiHidden="0" w:uiPriority="21" w:unhideWhenUsed="0" w:qFormat="1"/>
-    <w:lsdException w:name="Subtle Reference" w:semiHidden="0" w:uiPriority="31" w:unhideWhenUsed="0" w:qFormat="1"/>
-    <w:lsdException w:name="Intense Reference" w:semiHidden="0" w:uiPriority="32" w:unhideWhenUsed="0" w:qFormat="1"/>
-    <w:lsdException w:name="Book Title" w:semiHidden="0" w:uiPriority="33" w:unhideWhenUsed="0" w:qFormat="1"/>
-    <w:lsdException w:name="Bibliography" w:uiPriority="37"/>
-    <w:lsdException w:name="TOC Heading" w:uiPriority="39" w:qFormat="1"/>
+  <w:latentStyles w:defLockedState="0" w:defUIPriority="99" w:defSemiHidden="0" w:defUnhideWhenUsed="0" w:defQFormat="0" w:count="371">
+    <w:lsdException w:name="Normal" w:uiPriority="0" w:qFormat="1"/>
+    <w:lsdException w:name="heading 1" w:uiPriority="9" w:qFormat="1"/>
+    <w:lsdException w:name="heading 2" w:semiHidden="1" w:uiPriority="9" w:unhideWhenUsed="1" w:qFormat="1"/>
+    <w:lsdException w:name="heading 3" w:semiHidden="1" w:uiPriority="9" w:unhideWhenUsed="1" w:qFormat="1"/>
+    <w:lsdException w:name="heading 4" w:semiHidden="1" w:uiPriority="9" w:unhideWhenUsed="1" w:qFormat="1"/>
+    <w:lsdException w:name="heading 5" w:semiHidden="1" w:uiPriority="9" w:unhideWhenUsed="1" w:qFormat="1"/>
+    <w:lsdException w:name="heading 6" w:semiHidden="1" w:uiPriority="9" w:unhideWhenUsed="1" w:qFormat="1"/>
+    <w:lsdException w:name="heading 7" w:semiHidden="1" w:uiPriority="9" w:unhideWhenUsed="1" w:qFormat="1"/>
+    <w:lsdException w:name="heading 8" w:semiHidden="1" w:uiPriority="9" w:unhideWhenUsed="1" w:qFormat="1"/>
+    <w:lsdException w:name="heading 9" w:semiHidden="1" w:uiPriority="9" w:unhideWhenUsed="1" w:qFormat="1"/>
+    <w:lsdException w:name="index 1" w:semiHidden="1" w:unhideWhenUsed="1"/>
+    <w:lsdException w:name="index 2" w:semiHidden="1" w:unhideWhenUsed="1"/>
+    <w:lsdException w:name="index 3" w:semiHidden="1" w:unhideWhenUsed="1"/>
+    <w:lsdException w:name="index 4" w:semiHidden="1" w:unhideWhenUsed="1"/>
+    <w:lsdException w:name="index 5" w:semiHidden="1" w:unhideWhenUsed="1"/>
+    <w:lsdException w:name="index 6" w:semiHidden="1" w:unhideWhenUsed="1"/>
+    <w:lsdException w:name="index 7" w:semiHidden="1" w:unhideWhenUsed="1"/>
+    <w:lsdException w:name="index 8" w:semiHidden="1" w:unhideWhenUsed="1"/>
+    <w:lsdException w:name="index 9" w:semiHidden="1" w:unhideWhenUsed="1"/>
+    <w:lsdException w:name="toc 1" w:semiHidden="1" w:uiPriority="39" w:unhideWhenUsed="1"/>
+    <w:lsdException w:name="toc 2" w:semiHidden="1" w:uiPriority="39" w:unhideWhenUsed="1"/>
+    <w:lsdException w:name="toc 3" w:semiHidden="1" w:uiPriority="39" w:unhideWhenUsed="1"/>
+    <w:lsdException w:name="toc 4" w:semiHidden="1" w:uiPriority="39" w:unhideWhenUsed="1"/>
+    <w:lsdException w:name="toc 5" w:semiHidden="1" w:uiPriority="39" w:unhideWhenUsed="1"/>
+    <w:lsdException w:name="toc 6" w:semiHidden="1" w:uiPriority="39" w:unhideWhenUsed="1"/>
+    <w:lsdException w:name="toc 7" w:semiHidden="1" w:uiPriority="39" w:unhideWhenUsed="1"/>
+    <w:lsdException w:name="toc 8" w:semiHidden="1" w:uiPriority="39" w:unhideWhenUsed="1"/>
+    <w:lsdException w:name="toc 9" w:semiHidden="1" w:uiPriority="39" w:unhideWhenUsed="1"/>
+    <w:lsdException w:name="Normal Indent" w:semiHidden="1" w:unhideWhenUsed="1"/>
+    <w:lsdException w:name="footnote text" w:semiHidden="1" w:unhideWhenUsed="1"/>
+    <w:lsdException w:name="annotation text" w:semiHidden="1" w:unhideWhenUsed="1"/>
+    <w:lsdException w:name="header" w:semiHidden="1" w:unhideWhenUsed="1"/>
+    <w:lsdException w:name="footer" w:semiHidden="1" w:unhideWhenUsed="1"/>
+    <w:lsdException w:name="index heading" w:semiHidden="1" w:unhideWhenUsed="1"/>
+    <w:lsdException w:name="caption" w:semiHidden="1" w:uiPriority="35" w:unhideWhenUsed="1" w:qFormat="1"/>
+    <w:lsdException w:name="table of figures" w:semiHidden="1" w:unhideWhenUsed="1"/>
+    <w:lsdException w:name="envelope address" w:semiHidden="1" w:unhideWhenUsed="1"/>
+    <w:lsdException w:name="envelope return" w:semiHidden="1" w:unhideWhenUsed="1"/>
+    <w:lsdException w:name="footnote reference" w:semiHidden="1" w:unhideWhenUsed="1"/>
+    <w:lsdException w:name="annotation reference" w:semiHidden="1" w:unhideWhenUsed="1"/>
+    <w:lsdException w:name="line number" w:semiHidden="1" w:unhideWhenUsed="1"/>
+    <w:lsdException w:name="page number" w:semiHidden="1" w:unhideWhenUsed="1"/>
+    <w:lsdException w:name="endnote reference" w:semiHidden="1" w:unhideWhenUsed="1"/>
+    <w:lsdException w:name="endnote text" w:semiHidden="1" w:unhideWhenUsed="1"/>
+    <w:lsdException w:name="table of authorities" w:semiHidden="1" w:unhideWhenUsed="1"/>
+    <w:lsdException w:name="macro" w:semiHidden="1" w:unhideWhenUsed="1"/>
+    <w:lsdException w:name="toa heading" w:semiHidden="1" w:unhideWhenUsed="1"/>
+    <w:lsdException w:name="List" w:semiHidden="1" w:unhideWhenUsed="1"/>
+    <w:lsdException w:name="List Bullet" w:semiHidden="1" w:unhideWhenUsed="1"/>
+    <w:lsdException w:name="List Number" w:semiHidden="1" w:unhideWhenUsed="1"/>
+    <w:lsdException w:name="List 2" w:semiHidden="1" w:unhideWhenUsed="1"/>
+    <w:lsdException w:name="List 3" w:semiHidden="1" w:unhideWhenUsed="1"/>
+    <w:lsdException w:name="List 4" w:semiHidden="1" w:unhideWhenUsed="1"/>
+    <w:lsdException w:name="List 5" w:semiHidden="1" w:unhideWhenUsed="1"/>
+    <w:lsdException w:name="List Bullet 2" w:semiHidden="1" w:unhideWhenUsed="1"/>
+    <w:lsdException w:name="List Bullet 3" w:semiHidden="1" w:unhideWhenUsed="1"/>
+    <w:lsdException w:name="List Bullet 4" w:semiHidden="1" w:unhideWhenUsed="1"/>
+    <w:lsdException w:name="List Bullet 5" w:semiHidden="1" w:unhideWhenUsed="1"/>
+    <w:lsdException w:name="List Number 2" w:semiHidden="1" w:unhideWhenUsed="1"/>
+    <w:lsdException w:name="List Number 3" w:semiHidden="1" w:unhideWhenUsed="1"/>
+    <w:lsdException w:name="List Number 4" w:semiHidden="1" w:unhideWhenUsed="1"/>
+    <w:lsdException w:name="List Number 5" w:semiHidden="1" w:unhideWhenUsed="1"/>
+    <w:lsdException w:name="Title" w:uiPriority="10" w:qFormat="1"/>
+    <w:lsdException w:name="Closing" w:semiHidden="1" w:unhideWhenUsed="1"/>
+    <w:lsdException w:name="Signature" w:semiHidden="1" w:unhideWhenUsed="1"/>
+    <w:lsdException w:name="Default Paragraph Font" w:semiHidden="1" w:uiPriority="1" w:unhideWhenUsed="1"/>
+    <w:lsdException w:name="Body Text" w:semiHidden="1" w:unhideWhenUsed="1"/>
+    <w:lsdException w:name="Body Text Indent" w:semiHidden="1" w:unhideWhenUsed="1"/>
+    <w:lsdException w:name="List Continue" w:semiHidden="1" w:unhideWhenUsed="1"/>
+    <w:lsdException w:name="List Continue 2" w:semiHidden="1" w:unhideWhenUsed="1"/>
+    <w:lsdException w:name="List Continue 3" w:semiHidden="1" w:unhideWhenUsed="1"/>
+    <w:lsdException w:name="List Continue 4" w:semiHidden="1" w:unhideWhenUsed="1"/>
+    <w:lsdException w:name="List Continue 5" w:semiHidden="1" w:unhideWhenUsed="1"/>
+    <w:lsdException w:name="Message Header" w:semiHidden="1" w:unhideWhenUsed="1"/>
+    <w:lsdException w:name="Subtitle" w:uiPriority="11" w:qFormat="1"/>
+    <w:lsdException w:name="Salutation" w:semiHidden="1" w:unhideWhenUsed="1"/>
+    <w:lsdException w:name="Date" w:semiHidden="1" w:unhideWhenUsed="1"/>
+    <w:lsdException w:name="Body Text First Indent" w:semiHidden="1" w:unhideWhenUsed="1"/>
+    <w:lsdException w:name="Body Text First Indent 2" w:semiHidden="1" w:unhideWhenUsed="1"/>
+    <w:lsdException w:name="Note Heading" w:semiHidden="1" w:unhideWhenUsed="1"/>
+    <w:lsdException w:name="Body Text 2" w:semiHidden="1" w:unhideWhenUsed="1"/>
+    <w:lsdException w:name="Body Text 3" w:semiHidden="1" w:unhideWhenUsed="1"/>
+    <w:lsdException w:name="Body Text Indent 2" w:semiHidden="1" w:unhideWhenUsed="1"/>
+    <w:lsdException w:name="Body Text Indent 3" w:semiHidden="1" w:unhideWhenUsed="1"/>
+    <w:lsdException w:name="Block Text" w:semiHidden="1" w:unhideWhenUsed="1"/>
+    <w:lsdException w:name="Hyperlink" w:semiHidden="1" w:unhideWhenUsed="1"/>
+    <w:lsdException w:name="FollowedHyperlink" w:semiHidden="1" w:unhideWhenUsed="1"/>
+    <w:lsdException w:name="Strong" w:uiPriority="22" w:qFormat="1"/>
+    <w:lsdException w:name="Emphasis" w:uiPriority="20" w:qFormat="1"/>
+    <w:lsdException w:name="Document Map" w:semiHidden="1" w:unhideWhenUsed="1"/>
+    <w:lsdException w:name="Plain Text" w:semiHidden="1" w:unhideWhenUsed="1"/>
+    <w:lsdException w:name="E-mail Signature" w:semiHidden="1" w:unhideWhenUsed="1"/>
+    <w:lsdException w:name="HTML Top of Form" w:semiHidden="1" w:unhideWhenUsed="1"/>
+    <w:lsdException w:name="HTML Bottom of Form" w:semiHidden="1" w:unhideWhenUsed="1"/>
+    <w:lsdException w:name="Normal (Web)" w:semiHidden="1" w:unhideWhenUsed="1"/>
+    <w:lsdException w:name="HTML Acronym" w:semiHidden="1" w:unhideWhenUsed="1"/>
+    <w:lsdException w:name="HTML Address" w:semiHidden="1" w:unhideWhenUsed="1"/>
+    <w:lsdException w:name="HTML Cite" w:semiHidden="1" w:unhideWhenUsed="1"/>
+    <w:lsdException w:name="HTML Code" w:semiHidden="1" w:unhideWhenUsed="1"/>
+    <w:lsdException w:name="HTML Definition" w:semiHidden="1" w:unhideWhenUsed="1"/>
+    <w:lsdException w:name="HTML Keyboard" w:semiHidden="1" w:unhideWhenUsed="1"/>
+    <w:lsdException w:name="HTML Preformatted" w:semiHidden="1" w:unhideWhenUsed="1"/>
+    <w:lsdException w:name="HTML Sample" w:semiHidden="1" w:unhideWhenUsed="1"/>
+    <w:lsdException w:name="HTML Typewriter" w:semiHidden="1" w:unhideWhenUsed="1"/>
+    <w:lsdException w:name="HTML Variable" w:semiHidden="1" w:unhideWhenUsed="1"/>
+    <w:lsdException w:name="Normal Table" w:semiHidden="1" w:unhideWhenUsed="1"/>
+    <w:lsdException w:name="annotation subject" w:semiHidden="1" w:unhideWhenUsed="1"/>
+    <w:lsdException w:name="No List" w:semiHidden="1" w:unhideWhenUsed="1"/>
+    <w:lsdException w:name="Outline List 1" w:semiHidden="1" w:unhideWhenUsed="1"/>
+    <w:lsdException w:name="Outline List 2" w:semiHidden="1" w:unhideWhenUsed="1"/>
+    <w:lsdException w:name="Outline List 3" w:semiHidden="1" w:unhideWhenUsed="1"/>
+    <w:lsdException w:name="Table Simple 1" w:semiHidden="1" w:unhideWhenUsed="1"/>
+    <w:lsdException w:name="Table Simple 2" w:semiHidden="1" w:unhideWhenUsed="1"/>
+    <w:lsdException w:name="Table Simple 3" w:semiHidden="1" w:unhideWhenUsed="1"/>
+    <w:lsdException w:name="Table Classic 1" w:semiHidden="1" w:unhideWhenUsed="1"/>
+    <w:lsdException w:name="Table Classic 2" w:semiHidden="1" w:unhideWhenUsed="1"/>
+    <w:lsdException w:name="Table Classic 3" w:semiHidden="1" w:unhideWhenUsed="1"/>
+    <w:lsdException w:name="Table Classic 4" w:semiHidden="1" w:unhideWhenUsed="1"/>
+    <w:lsdException w:name="Table Colorful 1" w:semiHidden="1" w:unhideWhenUsed="1"/>
+    <w:lsdException w:name="Table Colorful 2" w:semiHidden="1" w:unhideWhenUsed="1"/>
+    <w:lsdException w:name="Table Colorful 3" w:semiHidden="1" w:unhideWhenUsed="1"/>
+    <w:lsdException w:name="Table Columns 1" w:semiHidden="1" w:unhideWhenUsed="1"/>
+    <w:lsdException w:name="Table Columns 2" w:semiHidden="1" w:unhideWhenUsed="1"/>
+    <w:lsdException w:name="Table Columns 3" w:semiHidden="1" w:unhideWhenUsed="1"/>
+    <w:lsdException w:name="Table Columns 4" w:semiHidden="1" w:unhideWhenUsed="1"/>
+    <w:lsdException w:name="Table Columns 5" w:semiHidden="1" w:unhideWhenUsed="1"/>
+    <w:lsdException w:name="Table Grid 1" w:semiHidden="1" w:unhideWhenUsed="1"/>
+    <w:lsdException w:name="Table Grid 2" w:semiHidden="1" w:unhideWhenUsed="1"/>
+    <w:lsdException w:name="Table Grid 3" w:semiHidden="1" w:unhideWhenUsed="1"/>
+    <w:lsdException w:name="Table Grid 4" w:semiHidden="1" w:unhideWhenUsed="1"/>
+    <w:lsdException w:name="Table Grid 5" w:semiHidden="1" w:unhideWhenUsed="1"/>
+    <w:lsdException w:name="Table Grid 6" w:semiHidden="1" w:unhideWhenUsed="1"/>
+    <w:lsdException w:name="Table Grid 7" w:semiHidden="1" w:unhideWhenUsed="1"/>
+    <w:lsdException w:name="Table Grid 8" w:semiHidden="1" w:unhideWhenUsed="1"/>
+    <w:lsdException w:name="Table List 1" w:semiHidden="1" w:unhideWhenUsed="1"/>
+    <w:lsdException w:name="Table List 2" w:semiHidden="1" w:unhideWhenUsed="1"/>
+    <w:lsdException w:name="Table List 3" w:semiHidden="1" w:unhideWhenUsed="1"/>
+    <w:lsdException w:name="Table List 4" w:semiHidden="1" w:unhideWhenUsed="1"/>
+    <w:lsdException w:name="Table List 5" w:semiHidden="1" w:unhideWhenUsed="1"/>
+    <w:lsdException w:name="Table List 6" w:semiHidden="1" w:unhideWhenUsed="1"/>
+    <w:lsdException w:name="Table List 7" w:semiHidden="1" w:unhideWhenUsed="1"/>
+    <w:lsdException w:name="Table List 8" w:semiHidden="1" w:unhideWhenUsed="1"/>
+    <w:lsdException w:name="Table 3D effects 1" w:semiHidden="1" w:unhideWhenUsed="1"/>
+    <w:lsdException w:name="Table 3D effects 2" w:semiHidden="1" w:unhideWhenUsed="1"/>
+    <w:lsdException w:name="Table 3D effects 3" w:semiHidden="1" w:unhideWhenUsed="1"/>
+    <w:lsdException w:name="Table Contemporary" w:semiHidden="1" w:unhideWhenUsed="1"/>
+    <w:lsdException w:name="Table Elegant" w:semiHidden="1" w:unhideWhenUsed="1"/>
+    <w:lsdException w:name="Table Professional" w:semiHidden="1" w:unhideWhenUsed="1"/>
+    <w:lsdException w:name="Table Subtle 1" w:semiHidden="1" w:unhideWhenUsed="1"/>
+    <w:lsdException w:name="Table Subtle 2" w:semiHidden="1" w:unhideWhenUsed="1"/>
+    <w:lsdException w:name="Table Web 1" w:semiHidden="1" w:unhideWhenUsed="1"/>
+    <w:lsdException w:name="Table Web 2" w:semiHidden="1" w:unhideWhenUsed="1"/>
+    <w:lsdException w:name="Table Web 3" w:semiHidden="1" w:unhideWhenUsed="1"/>
+    <w:lsdException w:name="Balloon Text" w:semiHidden="1" w:unhideWhenUsed="1"/>
+    <w:lsdException w:name="Table Grid" w:uiPriority="39"/>
+    <w:lsdException w:name="Table Theme" w:semiHidden="1" w:unhideWhenUsed="1"/>
+    <w:lsdException w:name="Placeholder Text" w:semiHidden="1"/>
+    <w:lsdException w:name="No Spacing" w:uiPriority="1" w:qFormat="1"/>
+    <w:lsdException w:name="Light Shading" w:uiPriority="60"/>
+    <w:lsdException w:name="Light List" w:uiPriority="61"/>
+    <w:lsdException w:name="Light Grid" w:uiPriority="62"/>
+    <w:lsdException w:name="Medium Shading 1" w:uiPriority="63"/>
+    <w:lsdException w:name="Medium Shading 2" w:uiPriority="64"/>
+    <w:lsdException w:name="Medium List 1" w:uiPriority="65"/>
+    <w:lsdException w:name="Medium List 2" w:uiPriority="66"/>
+    <w:lsdException w:name="Medium Grid 1" w:uiPriority="67"/>
+    <w:lsdException w:name="Medium Grid 2" w:uiPriority="68"/>
+    <w:lsdException w:name="Medium Grid 3" w:uiPriority="69"/>
+    <w:lsdException w:name="Dark List" w:uiPriority="70"/>
+    <w:lsdException w:name="Colorful Shading" w:uiPriority="71"/>
+    <w:lsdException w:name="Colorful List" w:uiPriority="72"/>
+    <w:lsdException w:name="Colorful Grid" w:uiPriority="73"/>
+    <w:lsdException w:name="Light Shading Accent 1" w:uiPriority="60"/>
+    <w:lsdException w:name="Light List Accent 1" w:uiPriority="61"/>
+    <w:lsdException w:name="Light Grid Accent 1" w:uiPriority="62"/>
+    <w:lsdException w:name="Medium Shading 1 Accent 1" w:uiPriority="63"/>
+    <w:lsdException w:name="Medium Shading 2 Accent 1" w:uiPriority="64"/>
+    <w:lsdException w:name="Medium List 1 Accent 1" w:uiPriority="65"/>
+    <w:lsdException w:name="Revision" w:semiHidden="1"/>
+    <w:lsdException w:name="List Paragraph" w:uiPriority="34" w:qFormat="1"/>
+    <w:lsdException w:name="Quote" w:uiPriority="29" w:qFormat="1"/>
+    <w:lsdException w:name="Intense Quote" w:uiPriority="30" w:qFormat="1"/>
+    <w:lsdException w:name="Medium List 2 Accent 1" w:uiPriority="66"/>
+    <w:lsdException w:name="Medium Grid 1 Accent 1" w:uiPriority="67"/>
+    <w:lsdException w:name="Medium Grid 2 Accent 1" w:uiPriority="68"/>
+    <w:lsdException w:name="Medium Grid 3 Accent 1" w:uiPriority="69"/>
+    <w:lsdException w:name="Dark List Accent 1" w:uiPriority="70"/>
+    <w:lsdException w:name="Colorful Shading Accent 1" w:uiPriority="71"/>
+    <w:lsdException w:name="Colorful List Accent 1" w:uiPriority="72"/>
+    <w:lsdException w:name="Colorful Grid Accent 1" w:uiPriority="73"/>
+    <w:lsdException w:name="Light Shading Accent 2" w:uiPriority="60"/>
+    <w:lsdException w:name="Light List Accent 2" w:uiPriority="61"/>
+    <w:lsdException w:name="Light Grid Accent 2" w:uiPriority="62"/>
+    <w:lsdException w:name="Medium Shading 1 Accent 2" w:uiPriority="63"/>
+    <w:lsdException w:name="Medium Shading 2 Accent 2" w:uiPriority="64"/>
+    <w:lsdException w:name="Medium List 1 Accent 2" w:uiPriority="65"/>
+    <w:lsdException w:name="Medium List 2 Accent 2" w:uiPriority="66"/>
+    <w:lsdException w:name="Medium Grid 1 Accent 2" w:uiPriority="67"/>
+    <w:lsdException w:name="Medium Grid 2 Accent 2" w:uiPriority="68"/>
+    <w:lsdException w:name="Medium Grid 3 Accent 2" w:uiPriority="69"/>
+    <w:lsdException w:name="Dark List Accent 2" w:uiPriority="70"/>
+    <w:lsdException w:name="Colorful Shading Accent 2" w:uiPriority="71"/>
+    <w:lsdException w:name="Colorful List Accent 2" w:uiPriority="72"/>
+    <w:lsdException w:name="Colorful Grid Accent 2" w:uiPriority="73"/>
+    <w:lsdException w:name="Light Shading Accent 3" w:uiPriority="60"/>
+    <w:lsdException w:name="Light List Accent 3" w:uiPriority="61"/>
+    <w:lsdException w:name="Light Grid Accent 3" w:uiPriority="62"/>
+    <w:lsdException w:name="Medium Shading 1 Accent 3" w:uiPriority="63"/>
+    <w:lsdException w:name="Medium Shading 2 Accent 3" w:uiPriority="64"/>
+    <w:lsdException w:name="Medium List 1 Accent 3" w:uiPriority="65"/>
+    <w:lsdException w:name="Medium List 2 Accent 3" w:uiPriority="66"/>
+    <w:lsdException w:name="Medium Grid 1 Accent 3" w:uiPriority="67"/>
+    <w:lsdException w:name="Medium Grid 2 Accent 3" w:uiPriority="68"/>
+    <w:lsdException w:name="Medium Grid 3 Accent 3" w:uiPriority="69"/>
+    <w:lsdException w:name="Dark List Accent 3" w:uiPriority="70"/>
+    <w:lsdException w:name="Colorful Shading Accent 3" w:uiPriority="71"/>
+    <w:lsdException w:name="Colorful List Accent 3" w:uiPriority="72"/>
+    <w:lsdException w:name="Colorful Grid Accent 3" w:uiPriority="73"/>
+    <w:lsdException w:name="Light Shading Accent 4" w:uiPriority="60"/>
+    <w:lsdException w:name="Light List Accent 4" w:uiPriority="61"/>
+    <w:lsdException w:name="Light Grid Accent 4" w:uiPriority="62"/>
+    <w:lsdException w:name="Medium Shading 1 Accent 4" w:uiPriority="63"/>
+    <w:lsdException w:name="Medium Shading 2 Accent 4" w:uiPriority="64"/>
+    <w:lsdException w:name="Medium List 1 Accent 4" w:uiPriority="65"/>
+    <w:lsdException w:name="Medium List 2 Accent 4" w:uiPriority="66"/>
+    <w:lsdException w:name="Medium Grid 1 Accent 4" w:uiPriority="67"/>
+    <w:lsdException w:name="Medium Grid 2 Accent 4" w:uiPriority="68"/>
+    <w:lsdException w:name="Medium Grid 3 Accent 4" w:uiPriority="69"/>
+    <w:lsdException w:name="Dark List Accent 4" w:uiPriority="70"/>
+    <w:lsdException w:name="Colorful Shading Accent 4" w:uiPriority="71"/>
+    <w:lsdException w:name="Colorful List Accent 4" w:uiPriority="72"/>
+    <w:lsdException w:name="Colorful Grid Accent 4" w:uiPriority="73"/>
+    <w:lsdException w:name="Light Shading Accent 5" w:uiPriority="60"/>
+    <w:lsdException w:name="Light List Accent 5" w:uiPriority="61"/>
+    <w:lsdException w:name="Light Grid Accent 5" w:uiPriority="62"/>
+    <w:lsdException w:name="Medium Shading 1 Accent 5" w:uiPriority="63"/>
+    <w:lsdException w:name="Medium Shading 2 Accent 5" w:uiPriority="64"/>
+    <w:lsdException w:name="Medium List 1 Accent 5" w:uiPriority="65"/>
+    <w:lsdException w:name="Medium List 2 Accent 5" w:uiPriority="66"/>
+    <w:lsdException w:name="Medium Grid 1 Accent 5" w:uiPriority="67"/>
+    <w:lsdException w:name="Medium Grid 2 Accent 5" w:uiPriority="68"/>
+    <w:lsdException w:name="Medium Grid 3 Accent 5" w:uiPriority="69"/>
+    <w:lsdException w:name="Dark List Accent 5" w:uiPriority="70"/>
+    <w:lsdException w:name="Colorful Shading Accent 5" w:uiPriority="71"/>
+    <w:lsdException w:name="Colorful List Accent 5" w:uiPriority="72"/>
+    <w:lsdException w:name="Colorful Grid Accent 5" w:uiPriority="73"/>
+    <w:lsdException w:name="Light Shading Accent 6" w:uiPriority="60"/>
+    <w:lsdException w:name="Light List Accent 6" w:uiPriority="61"/>
+    <w:lsdException w:name="Light Grid Accent 6" w:uiPriority="62"/>
+    <w:lsdException w:name="Medium Shading 1 Accent 6" w:uiPriority="63"/>
+    <w:lsdException w:name="Medium Shading 2 Accent 6" w:uiPriority="64"/>
+    <w:lsdException w:name="Medium List 1 Accent 6" w:uiPriority="65"/>
+    <w:lsdException w:name="Medium List 2 Accent 6" w:uiPriority="66"/>
+    <w:lsdException w:name="Medium Grid 1 Accent 6" w:uiPriority="67"/>
+    <w:lsdException w:name="Medium Grid 2 Accent 6" w:uiPriority="68"/>
+    <w:lsdException w:name="Medium Grid 3 Accent 6" w:uiPriority="69"/>
+    <w:lsdException w:name="Dark List Accent 6" w:uiPriority="70"/>
+    <w:lsdException w:name="Colorful Shading Accent 6" w:uiPriority="71"/>
+    <w:lsdException w:name="Colorful List Accent 6" w:uiPriority="72"/>
+    <w:lsdException w:name="Colorful Grid Accent 6" w:uiPriority="73"/>
+    <w:lsdException w:name="Subtle Emphasis" w:uiPriority="19" w:qFormat="1"/>
+    <w:lsdException w:name="Intense Emphasis" w:uiPriority="21" w:qFormat="1"/>
+    <w:lsdException w:name="Subtle Reference" w:uiPriority="31" w:qFormat="1"/>
+    <w:lsdException w:name="Intense Reference" w:uiPriority="32" w:qFormat="1"/>
+    <w:lsdException w:name="Book Title" w:uiPriority="33" w:qFormat="1"/>
+    <w:lsdException w:name="Bibliography" w:semiHidden="1" w:uiPriority="37" w:unhideWhenUsed="1"/>
+    <w:lsdException w:name="TOC Heading" w:semiHidden="1" w:uiPriority="39" w:unhideWhenUsed="1" w:qFormat="1"/>
+    <w:lsdException w:name="Plain Table 1" w:uiPriority="41"/>
+    <w:lsdException w:name="Plain Table 2" w:uiPriority="42"/>
+    <w:lsdException w:name="Plain Table 3" w:uiPriority="43"/>
+    <w:lsdException w:name="Plain Table 4" w:uiPriority="44"/>
+    <w:lsdException w:name="Plain Table 5" w:uiPriority="45"/>
+    <w:lsdException w:name="Grid Table Light" w:uiPriority="40"/>
+    <w:lsdException w:name="Grid Table 1 Light" w:uiPriority="46"/>
+    <w:lsdException w:name="Grid Table 2" w:uiPriority="47"/>
+    <w:lsdException w:name="Grid Table 3" w:uiPriority="48"/>
+    <w:lsdException w:name="Grid Table 4" w:uiPriority="49"/>
+    <w:lsdException w:name="Grid Table 5 Dark" w:uiPriority="50"/>
+    <w:lsdException w:name="Grid Table 6 Colorful" w:uiPriority="51"/>
+    <w:lsdException w:name="Grid Table 7 Colorful" w:uiPriority="52"/>
+    <w:lsdException w:name="Grid Table 1 Light Accent 1" w:uiPriority="46"/>
+    <w:lsdException w:name="Grid Table 2 Accent 1" w:uiPriority="47"/>
+    <w:lsdException w:name="Grid Table 3 Accent 1" w:uiPriority="48"/>
+    <w:lsdException w:name="Grid Table 4 Accent 1" w:uiPriority="49"/>
+    <w:lsdException w:name="Grid Table 5 Dark Accent 1" w:uiPriority="50"/>
+    <w:lsdException w:name="Grid Table 6 Colorful Accent 1" w:uiPriority="51"/>
+    <w:lsdException w:name="Grid Table 7 Colorful Accent 1" w:uiPriority="52"/>
+    <w:lsdException w:name="Grid Table 1 Light Accent 2" w:uiPriority="46"/>
+    <w:lsdException w:name="Grid Table 2 Accent 2" w:uiPriority="47"/>
+    <w:lsdException w:name="Grid Table 3 Accent 2" w:uiPriority="48"/>
+    <w:lsdException w:name="Grid Table 4 Accent 2" w:uiPriority="49"/>
+    <w:lsdException w:name="Grid Table 5 Dark Accent 2" w:uiPriority="50"/>
+    <w:lsdException w:name="Grid Table 6 Colorful Accent 2" w:uiPriority="51"/>
+    <w:lsdException w:name="Grid Table 7 Colorful Accent 2" w:uiPriority="52"/>
+    <w:lsdException w:name="Grid Table 1 Light Accent 3" w:uiPriority="46"/>
+    <w:lsdException w:name="Grid Table 2 Accent 3" w:uiPriority="47"/>
+    <w:lsdException w:name="Grid Table 3 Accent 3" w:uiPriority="48"/>
+    <w:lsdException w:name="Grid Table 4 Accent 3" w:uiPriority="49"/>
+    <w:lsdException w:name="Grid Table 5 Dark Accent 3" w:uiPriority="50"/>
+    <w:lsdException w:name="Grid Table 6 Colorful Accent 3" w:uiPriority="51"/>
+    <w:lsdException w:name="Grid Table 7 Colorful Accent 3" w:uiPriority="52"/>
+    <w:lsdException w:name="Grid Table 1 Light Accent 4" w:uiPriority="46"/>
+    <w:lsdException w:name="Grid Table 2 Accent 4" w:uiPriority="47"/>
+    <w:lsdException w:name="Grid Table 3 Accent 4" w:uiPriority="48"/>
+    <w:lsdException w:name="Grid Table 4 Accent 4" w:uiPriority="49"/>
+    <w:lsdException w:name="Grid Table 5 Dark Accent 4" w:uiPriority="50"/>
+    <w:lsdException w:name="Grid Table 6 Colorful Accent 4" w:uiPriority="51"/>
+    <w:lsdException w:name="Grid Table 7 Colorful Accent 4" w:uiPriority="52"/>
+    <w:lsdException w:name="Grid Table 1 Light Accent 5" w:uiPriority="46"/>
+    <w:lsdException w:name="Grid Table 2 Accent 5" w:uiPriority="47"/>
+    <w:lsdException w:name="Grid Table 3 Accent 5" w:uiPriority="48"/>
+    <w:lsdException w:name="Grid Table 4 Accent 5" w:uiPriority="49"/>
+    <w:lsdException w:name="Grid Table 5 Dark Accent 5" w:uiPriority="50"/>
+    <w:lsdException w:name="Grid Table 6 Colorful Accent 5" w:uiPriority="51"/>
+    <w:lsdException w:name="Grid Table 7 Colorful Accent 5" w:uiPriority="52"/>
+    <w:lsdException w:name="Grid Table 1 Light Accent 6" w:uiPriority="46"/>
+    <w:lsdException w:name="Grid Table 2 Accent 6" w:uiPriority="47"/>
+    <w:lsdException w:name="Grid Table 3 Accent 6" w:uiPriority="48"/>
+    <w:lsdException w:name="Grid Table 4 Accent 6" w:uiPriority="49"/>
+    <w:lsdException w:name="Grid Table 5 Dark Accent 6" w:uiPriority="50"/>
+    <w:lsdException w:name="Grid Table 6 Colorful Accent 6" w:uiPriority="51"/>
+    <w:lsdException w:name="Grid Table 7 Colorful Accent 6" w:uiPriority="52"/>
+    <w:lsdException w:name="List Table 1 Light" w:uiPriority="46"/>
+    <w:lsdException w:name="List Table 2" w:uiPriority="47"/>
+    <w:lsdException w:name="List Table 3" w:uiPriority="48"/>
+    <w:lsdException w:name="List Table 4" w:uiPriority="49"/>
+    <w:lsdException w:name="List Table 5 Dark" w:uiPriority="50"/>
+    <w:lsdException w:name="List Table 6 Colorful" w:uiPriority="51"/>
+    <w:lsdException w:name="List Table 7 Colorful" w:uiPriority="52"/>
+    <w:lsdException w:name="List Table 1 Light Accent 1" w:uiPriority="46"/>
+    <w:lsdException w:name="List Table 2 Accent 1" w:uiPriority="47"/>
+    <w:lsdException w:name="List Table 3 Accent 1" w:uiPriority="48"/>
+    <w:lsdException w:name="List Table 4 Accent 1" w:uiPriority="49"/>
+    <w:lsdException w:name="List Table 5 Dark Accent 1" w:uiPriority="50"/>
+    <w:lsdException w:name="List Table 6 Colorful Accent 1" w:uiPriority="51"/>
+    <w:lsdException w:name="List Table 7 Colorful Accent 1" w:uiPriority="52"/>
+    <w:lsdException w:name="List Table 1 Light Accent 2" w:uiPriority="46"/>
+    <w:lsdException w:name="List Table 2 Accent 2" w:uiPriority="47"/>
+    <w:lsdException w:name="List Table 3 Accent 2" w:uiPriority="48"/>
+    <w:lsdException w:name="List Table 4 Accent 2" w:uiPriority="49"/>
+    <w:lsdException w:name="List Table 5 Dark Accent 2" w:uiPriority="50"/>
+    <w:lsdException w:name="List Table 6 Colorful Accent 2" w:uiPriority="51"/>
+    <w:lsdException w:name="List Table 7 Colorful Accent 2" w:uiPriority="52"/>
+    <w:lsdException w:name="List Table 1 Light Accent 3" w:uiPriority="46"/>
+    <w:lsdException w:name="List Table 2 Accent 3" w:uiPriority="47"/>
+    <w:lsdException w:name="List Table 3 Accent 3" w:uiPriority="48"/>
+    <w:lsdException w:name="List Table 4 Accent 3" w:uiPriority="49"/>
+    <w:lsdException w:name="List Table 5 Dark Accent 3" w:uiPriority="50"/>
+    <w:lsdException w:name="List Table 6 Colorful Accent 3" w:uiPriority="51"/>
+    <w:lsdException w:name="List Table 7 Colorful Accent 3" w:uiPriority="52"/>
+    <w:lsdException w:name="List Table 1 Light Accent 4" w:uiPriority="46"/>
+    <w:lsdException w:name="List Table 2 Accent 4" w:uiPriority="47"/>
+    <w:lsdException w:name="List Table 3 Accent 4" w:uiPriority="48"/>
+    <w:lsdException w:name="List Table 4 Accent 4" w:uiPriority="49"/>
+    <w:lsdException w:name="List Table 5 Dark Accent 4" w:uiPriority="50"/>
+    <w:lsdException w:name="List Table 6 Colorful Accent 4" w:uiPriority="51"/>
+    <w:lsdException w:name="List Table 7 Colorful Accent 4" w:uiPriority="52"/>
+    <w:lsdException w:name="List Table 1 Light Accent 5" w:uiPriority="46"/>
+    <w:lsdException w:name="List Table 2 Accent 5" w:uiPriority="47"/>
+    <w:lsdException w:name="List Table 3 Accent 5" w:uiPriority="48"/>
+    <w:lsdException w:name="List Table 4 Accent 5" w:uiPriority="49"/>
+    <w:lsdException w:name="List Table 5 Dark Accent 5" w:uiPriority="50"/>
+    <w:lsdException w:name="List Table 6 Colorful Accent 5" w:uiPriority="51"/>
+    <w:lsdException w:name="List Table 7 Colorful Accent 5" w:uiPriority="52"/>
+    <w:lsdException w:name="List Table 1 Light Accent 6" w:uiPriority="46"/>
+    <w:lsdException w:name="List Table 2 Accent 6" w:uiPriority="47"/>
+    <w:lsdException w:name="List Table 3 Accent 6" w:uiPriority="48"/>
+    <w:lsdException w:name="List Table 4 Accent 6" w:uiPriority="49"/>
+    <w:lsdException w:name="List Table 5 Dark Accent 6" w:uiPriority="50"/>
+    <w:lsdException w:name="List Table 6 Colorful Accent 6" w:uiPriority="51"/>
+    <w:lsdException w:name="List Table 7 Colorful Accent 6" w:uiPriority="52"/>
   </w:latentStyles>
   <w:style w:type="paragraph" w:default="1" w:styleId="Normal">
     <w:name w:val="Normal"/>
@@ -7736,7 +7341,7 @@
   <a:extraClrSchemeLst/>
   <a:extLst>
     <a:ext uri="{05A4C25C-085E-4340-85A3-A5531E510DB2}">
-      <thm15:themeFamily xmlns:thm15="http://schemas.microsoft.com/office/thememl/2012/main" xmlns="" name="Office Theme" id="{62F939B6-93AF-4DB8-9C6B-D6C7DFDC589F}" vid="{4A3C46E8-61CC-4603-A589-7422A47A8E4A}"/>
+      <thm15:themeFamily xmlns:thm15="http://schemas.microsoft.com/office/thememl/2012/main" name="Office Theme" id="{62F939B6-93AF-4DB8-9C6B-D6C7DFDC589F}" vid="{4A3C46E8-61CC-4603-A589-7422A47A8E4A}"/>
     </a:ext>
   </a:extLst>
 </a:theme>
@@ -7747,7 +7352,7 @@
 </file>
 
 <file path=customXml/itemProps1.xml><?xml version="1.0" encoding="utf-8"?>
-<ds:datastoreItem xmlns:ds="http://schemas.openxmlformats.org/officeDocument/2006/customXml" ds:itemID="{C9FC0C5D-C87E-4F6A-BB8B-37B1210B4A75}">
+<ds:datastoreItem xmlns:ds="http://schemas.openxmlformats.org/officeDocument/2006/customXml" ds:itemID="{6AC3AAE2-0A71-4A17-A0BC-5B781D80D024}">
   <ds:schemaRefs>
     <ds:schemaRef ds:uri="http://schemas.openxmlformats.org/officeDocument/2006/bibliography"/>
   </ds:schemaRefs>
